--- a/Designheft/Design_Sudoku.docx
+++ b/Designheft/Design_Sudoku.docx
@@ -28,7 +28,7 @@
       <w:sdtContent>
         <w:p>
           <w:pPr>
-            <w:pStyle w:val="Inhaltsverzeichnisberschrift"/>
+            <w:pStyle w:val="TOCHeading"/>
             <w:tabs>
               <w:tab w:val="left" w:pos="2201"/>
             </w:tabs>
@@ -41,16 +41,12 @@
         </w:p>
         <w:p>
           <w:pPr>
-            <w:pStyle w:val="Verzeichnis1"/>
+            <w:pStyle w:val="TOC1"/>
             <w:tabs>
               <w:tab w:val="right" w:leader="dot" w:pos="9350"/>
             </w:tabs>
             <w:rPr>
-              <w:rFonts w:eastAsiaTheme="minorEastAsia"/>
               <w:noProof/>
-              <w:sz w:val="22"/>
-              <w:szCs w:val="22"/>
-              <w:lang w:val="de-DE" w:eastAsia="de-DE"/>
             </w:rPr>
           </w:pPr>
           <w:r>
@@ -62,12 +58,11 @@
           <w:r>
             <w:fldChar w:fldCharType="separate"/>
           </w:r>
-          <w:hyperlink w:anchor="_Toc514217771" w:history="1">
+          <w:hyperlink w:anchor="_Toc513973008" w:history="1">
             <w:r>
               <w:rPr>
                 <w:rStyle w:val="Hyperlink"/>
                 <w:noProof/>
-                <w:lang w:val="de-DE"/>
               </w:rPr>
               <w:t>Einführung und Ziele</w:t>
             </w:r>
@@ -90,7 +85,7 @@
                 <w:noProof/>
                 <w:webHidden/>
               </w:rPr>
-              <w:instrText xml:space="preserve"> PAGEREF _Toc514217771 \h </w:instrText>
+              <w:instrText xml:space="preserve"> PAGEREF _Toc513973008 \h </w:instrText>
             </w:r>
             <w:r>
               <w:rPr>
@@ -110,7 +105,7 @@
                 <w:noProof/>
                 <w:webHidden/>
               </w:rPr>
-              <w:t>1</w:t>
+              <w:t>2</w:t>
             </w:r>
             <w:r>
               <w:rPr>
@@ -123,24 +118,19 @@
         </w:p>
         <w:p>
           <w:pPr>
-            <w:pStyle w:val="Verzeichnis2"/>
+            <w:pStyle w:val="TOC2"/>
             <w:tabs>
               <w:tab w:val="right" w:leader="dot" w:pos="9350"/>
             </w:tabs>
             <w:rPr>
-              <w:rFonts w:eastAsiaTheme="minorEastAsia"/>
               <w:noProof/>
-              <w:sz w:val="22"/>
-              <w:szCs w:val="22"/>
-              <w:lang w:val="de-DE" w:eastAsia="de-DE"/>
             </w:rPr>
           </w:pPr>
-          <w:hyperlink w:anchor="_Toc514217772" w:history="1">
+          <w:hyperlink w:anchor="_Toc513973009" w:history="1">
             <w:r>
               <w:rPr>
                 <w:rStyle w:val="Hyperlink"/>
                 <w:noProof/>
-                <w:lang w:val="de-DE"/>
               </w:rPr>
               <w:t>Aufgabenstellung</w:t>
             </w:r>
@@ -163,7 +153,7 @@
                 <w:noProof/>
                 <w:webHidden/>
               </w:rPr>
-              <w:instrText xml:space="preserve"> PAGEREF _Toc514217772 \h </w:instrText>
+              <w:instrText xml:space="preserve"> PAGEREF _Toc513973009 \h </w:instrText>
             </w:r>
             <w:r>
               <w:rPr>
@@ -183,7 +173,7 @@
                 <w:noProof/>
                 <w:webHidden/>
               </w:rPr>
-              <w:t>1</w:t>
+              <w:t>2</w:t>
             </w:r>
             <w:r>
               <w:rPr>
@@ -196,19 +186,15 @@
         </w:p>
         <w:p>
           <w:pPr>
-            <w:pStyle w:val="Verzeichnis2"/>
+            <w:pStyle w:val="TOC2"/>
             <w:tabs>
               <w:tab w:val="right" w:leader="dot" w:pos="9350"/>
             </w:tabs>
             <w:rPr>
-              <w:rFonts w:eastAsiaTheme="minorEastAsia"/>
               <w:noProof/>
-              <w:sz w:val="22"/>
-              <w:szCs w:val="22"/>
-              <w:lang w:val="de-DE" w:eastAsia="de-DE"/>
             </w:rPr>
           </w:pPr>
-          <w:hyperlink w:anchor="_Toc514217773" w:history="1">
+          <w:hyperlink w:anchor="_Toc513973010" w:history="1">
             <w:r>
               <w:rPr>
                 <w:rStyle w:val="Hyperlink"/>
@@ -235,7 +221,7 @@
                 <w:noProof/>
                 <w:webHidden/>
               </w:rPr>
-              <w:instrText xml:space="preserve"> PAGEREF _Toc514217773 \h </w:instrText>
+              <w:instrText xml:space="preserve"> PAGEREF _Toc513973010 \h </w:instrText>
             </w:r>
             <w:r>
               <w:rPr>
@@ -268,19 +254,15 @@
         </w:p>
         <w:p>
           <w:pPr>
-            <w:pStyle w:val="Verzeichnis2"/>
+            <w:pStyle w:val="TOC2"/>
             <w:tabs>
               <w:tab w:val="right" w:leader="dot" w:pos="9350"/>
             </w:tabs>
             <w:rPr>
-              <w:rFonts w:eastAsiaTheme="minorEastAsia"/>
               <w:noProof/>
-              <w:sz w:val="22"/>
-              <w:szCs w:val="22"/>
-              <w:lang w:val="de-DE" w:eastAsia="de-DE"/>
             </w:rPr>
           </w:pPr>
-          <w:hyperlink w:anchor="_Toc514217774" w:history="1">
+          <w:hyperlink w:anchor="_Toc513973011" w:history="1">
             <w:r>
               <w:rPr>
                 <w:rStyle w:val="Hyperlink"/>
@@ -307,7 +289,7 @@
                 <w:noProof/>
                 <w:webHidden/>
               </w:rPr>
-              <w:instrText xml:space="preserve"> PAGEREF _Toc514217774 \h </w:instrText>
+              <w:instrText xml:space="preserve"> PAGEREF _Toc513973011 \h </w:instrText>
             </w:r>
             <w:r>
               <w:rPr>
@@ -340,19 +322,15 @@
         </w:p>
         <w:p>
           <w:pPr>
-            <w:pStyle w:val="Verzeichnis1"/>
+            <w:pStyle w:val="TOC1"/>
             <w:tabs>
               <w:tab w:val="right" w:leader="dot" w:pos="9350"/>
             </w:tabs>
             <w:rPr>
-              <w:rFonts w:eastAsiaTheme="minorEastAsia"/>
               <w:noProof/>
-              <w:sz w:val="22"/>
-              <w:szCs w:val="22"/>
-              <w:lang w:val="de-DE" w:eastAsia="de-DE"/>
             </w:rPr>
           </w:pPr>
-          <w:hyperlink w:anchor="_Toc514217775" w:history="1">
+          <w:hyperlink w:anchor="_Toc513973012" w:history="1">
             <w:r>
               <w:rPr>
                 <w:rStyle w:val="Hyperlink"/>
@@ -379,7 +357,7 @@
                 <w:noProof/>
                 <w:webHidden/>
               </w:rPr>
-              <w:instrText xml:space="preserve"> PAGEREF _Toc514217775 \h </w:instrText>
+              <w:instrText xml:space="preserve"> PAGEREF _Toc513973012 \h </w:instrText>
             </w:r>
             <w:r>
               <w:rPr>
@@ -399,7 +377,7 @@
                 <w:noProof/>
                 <w:webHidden/>
               </w:rPr>
-              <w:t>2</w:t>
+              <w:t>3</w:t>
             </w:r>
             <w:r>
               <w:rPr>
@@ -412,19 +390,15 @@
         </w:p>
         <w:p>
           <w:pPr>
-            <w:pStyle w:val="Verzeichnis1"/>
+            <w:pStyle w:val="TOC1"/>
             <w:tabs>
               <w:tab w:val="right" w:leader="dot" w:pos="9350"/>
             </w:tabs>
             <w:rPr>
-              <w:rFonts w:eastAsiaTheme="minorEastAsia"/>
               <w:noProof/>
-              <w:sz w:val="22"/>
-              <w:szCs w:val="22"/>
-              <w:lang w:val="de-DE" w:eastAsia="de-DE"/>
             </w:rPr>
           </w:pPr>
-          <w:hyperlink w:anchor="_Toc514217776" w:history="1">
+          <w:hyperlink w:anchor="_Toc513973013" w:history="1">
             <w:r>
               <w:rPr>
                 <w:rStyle w:val="Hyperlink"/>
@@ -451,7 +425,7 @@
                 <w:noProof/>
                 <w:webHidden/>
               </w:rPr>
-              <w:instrText xml:space="preserve"> PAGEREF _Toc514217776 \h </w:instrText>
+              <w:instrText xml:space="preserve"> PAGEREF _Toc513973013 \h </w:instrText>
             </w:r>
             <w:r>
               <w:rPr>
@@ -484,25 +458,21 @@
         </w:p>
         <w:p>
           <w:pPr>
-            <w:pStyle w:val="Verzeichnis1"/>
+            <w:pStyle w:val="TOC2"/>
             <w:tabs>
               <w:tab w:val="right" w:leader="dot" w:pos="9350"/>
             </w:tabs>
             <w:rPr>
-              <w:rFonts w:eastAsiaTheme="minorEastAsia"/>
               <w:noProof/>
-              <w:sz w:val="22"/>
-              <w:szCs w:val="22"/>
-              <w:lang w:val="de-DE" w:eastAsia="de-DE"/>
             </w:rPr>
           </w:pPr>
-          <w:hyperlink w:anchor="_Toc514217777" w:history="1">
+          <w:hyperlink w:anchor="_Toc513973014" w:history="1">
             <w:r>
               <w:rPr>
                 <w:rStyle w:val="Hyperlink"/>
                 <w:noProof/>
               </w:rPr>
-              <w:t>Lösungsstrategie</w:t>
+              <w:t>Fachlicher Kontext</w:t>
             </w:r>
             <w:r>
               <w:rPr>
@@ -523,7 +493,7 @@
                 <w:noProof/>
                 <w:webHidden/>
               </w:rPr>
-              <w:instrText xml:space="preserve"> PAGEREF _Toc514217777 \h </w:instrText>
+              <w:instrText xml:space="preserve"> PAGEREF _Toc513973014 \h </w:instrText>
             </w:r>
             <w:r>
               <w:rPr>
@@ -556,25 +526,21 @@
         </w:p>
         <w:p>
           <w:pPr>
-            <w:pStyle w:val="Verzeichnis1"/>
+            <w:pStyle w:val="TOC2"/>
             <w:tabs>
               <w:tab w:val="right" w:leader="dot" w:pos="9350"/>
             </w:tabs>
             <w:rPr>
-              <w:rFonts w:eastAsiaTheme="minorEastAsia"/>
               <w:noProof/>
-              <w:sz w:val="22"/>
-              <w:szCs w:val="22"/>
-              <w:lang w:val="de-DE" w:eastAsia="de-DE"/>
             </w:rPr>
           </w:pPr>
-          <w:hyperlink w:anchor="_Toc514217778" w:history="1">
+          <w:hyperlink w:anchor="_Toc513973015" w:history="1">
             <w:r>
               <w:rPr>
                 <w:rStyle w:val="Hyperlink"/>
                 <w:noProof/>
               </w:rPr>
-              <w:t>Bausteinsicht</w:t>
+              <w:t>Technischer Kontext</w:t>
             </w:r>
             <w:r>
               <w:rPr>
@@ -595,7 +561,7 @@
                 <w:noProof/>
                 <w:webHidden/>
               </w:rPr>
-              <w:instrText xml:space="preserve"> PAGEREF _Toc514217778 \h </w:instrText>
+              <w:instrText xml:space="preserve"> PAGEREF _Toc513973015 \h </w:instrText>
             </w:r>
             <w:r>
               <w:rPr>
@@ -615,7 +581,7 @@
                 <w:noProof/>
                 <w:webHidden/>
               </w:rPr>
-              <w:t>4</w:t>
+              <w:t>3</w:t>
             </w:r>
             <w:r>
               <w:rPr>
@@ -628,26 +594,21 @@
         </w:p>
         <w:p>
           <w:pPr>
-            <w:pStyle w:val="Verzeichnis1"/>
+            <w:pStyle w:val="TOC1"/>
             <w:tabs>
               <w:tab w:val="right" w:leader="dot" w:pos="9350"/>
             </w:tabs>
             <w:rPr>
-              <w:rFonts w:eastAsiaTheme="minorEastAsia"/>
               <w:noProof/>
-              <w:sz w:val="22"/>
-              <w:szCs w:val="22"/>
-              <w:lang w:val="de-DE" w:eastAsia="de-DE"/>
             </w:rPr>
           </w:pPr>
-          <w:hyperlink w:anchor="_Toc514217779" w:history="1">
+          <w:hyperlink w:anchor="_Toc513973016" w:history="1">
             <w:r>
               <w:rPr>
                 <w:rStyle w:val="Hyperlink"/>
                 <w:noProof/>
-                <w:lang w:val="de-DE"/>
-              </w:rPr>
-              <w:t>Laufzeitsicht</w:t>
+              </w:rPr>
+              <w:t>Lösungsstrategie</w:t>
             </w:r>
             <w:r>
               <w:rPr>
@@ -668,7 +629,7 @@
                 <w:noProof/>
                 <w:webHidden/>
               </w:rPr>
-              <w:instrText xml:space="preserve"> PAGEREF _Toc514217779 \h </w:instrText>
+              <w:instrText xml:space="preserve"> PAGEREF _Toc513973016 \h </w:instrText>
             </w:r>
             <w:r>
               <w:rPr>
@@ -688,7 +649,7 @@
                 <w:noProof/>
                 <w:webHidden/>
               </w:rPr>
-              <w:t>5</w:t>
+              <w:t>3</w:t>
             </w:r>
             <w:r>
               <w:rPr>
@@ -701,25 +662,21 @@
         </w:p>
         <w:p>
           <w:pPr>
-            <w:pStyle w:val="Verzeichnis1"/>
+            <w:pStyle w:val="TOC1"/>
             <w:tabs>
               <w:tab w:val="right" w:leader="dot" w:pos="9350"/>
             </w:tabs>
             <w:rPr>
-              <w:rFonts w:eastAsiaTheme="minorEastAsia"/>
               <w:noProof/>
-              <w:sz w:val="22"/>
-              <w:szCs w:val="22"/>
-              <w:lang w:val="de-DE" w:eastAsia="de-DE"/>
             </w:rPr>
           </w:pPr>
-          <w:hyperlink w:anchor="_Toc514217780" w:history="1">
+          <w:hyperlink w:anchor="_Toc513973017" w:history="1">
             <w:r>
               <w:rPr>
                 <w:rStyle w:val="Hyperlink"/>
                 <w:noProof/>
               </w:rPr>
-              <w:t>Verteilungssicht</w:t>
+              <w:t>Bausteinsicht</w:t>
             </w:r>
             <w:r>
               <w:rPr>
@@ -740,7 +697,7 @@
                 <w:noProof/>
                 <w:webHidden/>
               </w:rPr>
-              <w:instrText xml:space="preserve"> PAGEREF _Toc514217780 \h </w:instrText>
+              <w:instrText xml:space="preserve"> PAGEREF _Toc513973017 \h </w:instrText>
             </w:r>
             <w:r>
               <w:rPr>
@@ -760,7 +717,7 @@
                 <w:noProof/>
                 <w:webHidden/>
               </w:rPr>
-              <w:t>8</w:t>
+              <w:t>3</w:t>
             </w:r>
             <w:r>
               <w:rPr>
@@ -773,26 +730,21 @@
         </w:p>
         <w:p>
           <w:pPr>
-            <w:pStyle w:val="Verzeichnis1"/>
+            <w:pStyle w:val="TOC2"/>
             <w:tabs>
               <w:tab w:val="right" w:leader="dot" w:pos="9350"/>
             </w:tabs>
             <w:rPr>
-              <w:rFonts w:eastAsiaTheme="minorEastAsia"/>
               <w:noProof/>
-              <w:sz w:val="22"/>
-              <w:szCs w:val="22"/>
-              <w:lang w:val="de-DE" w:eastAsia="de-DE"/>
             </w:rPr>
           </w:pPr>
-          <w:hyperlink w:anchor="_Toc514217781" w:history="1">
+          <w:hyperlink w:anchor="_Toc513973018" w:history="1">
             <w:r>
               <w:rPr>
                 <w:rStyle w:val="Hyperlink"/>
                 <w:noProof/>
-                <w:lang w:val="de-DE"/>
-              </w:rPr>
-              <w:t>Querschnittliche Konzepte</w:t>
+              </w:rPr>
+              <w:t>Whitebox Gesamtsystem</w:t>
             </w:r>
             <w:r>
               <w:rPr>
@@ -813,7 +765,7 @@
                 <w:noProof/>
                 <w:webHidden/>
               </w:rPr>
-              <w:instrText xml:space="preserve"> PAGEREF _Toc514217781 \h </w:instrText>
+              <w:instrText xml:space="preserve"> PAGEREF _Toc513973018 \h </w:instrText>
             </w:r>
             <w:r>
               <w:rPr>
@@ -833,7 +785,7 @@
                 <w:noProof/>
                 <w:webHidden/>
               </w:rPr>
-              <w:t>8</w:t>
+              <w:t>3</w:t>
             </w:r>
             <w:r>
               <w:rPr>
@@ -846,27 +798,21 @@
         </w:p>
         <w:p>
           <w:pPr>
-            <w:pStyle w:val="Verzeichnis2"/>
+            <w:pStyle w:val="TOC3"/>
             <w:tabs>
               <w:tab w:val="right" w:leader="dot" w:pos="9350"/>
             </w:tabs>
             <w:rPr>
-              <w:rFonts w:eastAsiaTheme="minorEastAsia"/>
               <w:noProof/>
-              <w:sz w:val="22"/>
-              <w:szCs w:val="22"/>
-              <w:lang w:val="de-DE" w:eastAsia="de-DE"/>
             </w:rPr>
           </w:pPr>
-          <w:hyperlink w:anchor="_Toc514217782" w:history="1">
+          <w:hyperlink w:anchor="_Toc513973019" w:history="1">
             <w:r>
               <w:rPr>
                 <w:rStyle w:val="Hyperlink"/>
-                <w:i/>
-                <w:noProof/>
-                <w:lang w:val="de-DE"/>
-              </w:rPr>
-              <w:t>&lt;Konzept 1&gt;</w:t>
+                <w:noProof/>
+              </w:rPr>
+              <w:t>&lt;Name Blackbox 1&gt;</w:t>
             </w:r>
             <w:r>
               <w:rPr>
@@ -887,7 +833,7 @@
                 <w:noProof/>
                 <w:webHidden/>
               </w:rPr>
-              <w:instrText xml:space="preserve"> PAGEREF _Toc514217782 \h </w:instrText>
+              <w:instrText xml:space="preserve"> PAGEREF _Toc513973019 \h </w:instrText>
             </w:r>
             <w:r>
               <w:rPr>
@@ -907,7 +853,7 @@
                 <w:noProof/>
                 <w:webHidden/>
               </w:rPr>
-              <w:t>8</w:t>
+              <w:t>3</w:t>
             </w:r>
             <w:r>
               <w:rPr>
@@ -920,27 +866,21 @@
         </w:p>
         <w:p>
           <w:pPr>
-            <w:pStyle w:val="Verzeichnis2"/>
+            <w:pStyle w:val="TOC3"/>
             <w:tabs>
               <w:tab w:val="right" w:leader="dot" w:pos="9350"/>
             </w:tabs>
             <w:rPr>
-              <w:rFonts w:eastAsiaTheme="minorEastAsia"/>
               <w:noProof/>
-              <w:sz w:val="22"/>
-              <w:szCs w:val="22"/>
-              <w:lang w:val="de-DE" w:eastAsia="de-DE"/>
             </w:rPr>
           </w:pPr>
-          <w:hyperlink w:anchor="_Toc514217783" w:history="1">
+          <w:hyperlink w:anchor="_Toc513973020" w:history="1">
             <w:r>
               <w:rPr>
                 <w:rStyle w:val="Hyperlink"/>
-                <w:i/>
-                <w:noProof/>
-                <w:lang w:val="de-DE"/>
-              </w:rPr>
-              <w:t>&lt;Konzept 2&gt;</w:t>
+                <w:noProof/>
+              </w:rPr>
+              <w:t>&lt;Name Blackbox 2&gt;</w:t>
             </w:r>
             <w:r>
               <w:rPr>
@@ -961,7 +901,7 @@
                 <w:noProof/>
                 <w:webHidden/>
               </w:rPr>
-              <w:instrText xml:space="preserve"> PAGEREF _Toc514217783 \h </w:instrText>
+              <w:instrText xml:space="preserve"> PAGEREF _Toc513973020 \h </w:instrText>
             </w:r>
             <w:r>
               <w:rPr>
@@ -981,7 +921,7 @@
                 <w:noProof/>
                 <w:webHidden/>
               </w:rPr>
-              <w:t>8</w:t>
+              <w:t>4</w:t>
             </w:r>
             <w:r>
               <w:rPr>
@@ -994,27 +934,21 @@
         </w:p>
         <w:p>
           <w:pPr>
-            <w:pStyle w:val="Verzeichnis2"/>
+            <w:pStyle w:val="TOC3"/>
             <w:tabs>
               <w:tab w:val="right" w:leader="dot" w:pos="9350"/>
             </w:tabs>
             <w:rPr>
-              <w:rFonts w:eastAsiaTheme="minorEastAsia"/>
               <w:noProof/>
-              <w:sz w:val="22"/>
-              <w:szCs w:val="22"/>
-              <w:lang w:val="de-DE" w:eastAsia="de-DE"/>
             </w:rPr>
           </w:pPr>
-          <w:hyperlink w:anchor="_Toc514217784" w:history="1">
+          <w:hyperlink w:anchor="_Toc513973021" w:history="1">
             <w:r>
               <w:rPr>
                 <w:rStyle w:val="Hyperlink"/>
-                <w:i/>
-                <w:noProof/>
-                <w:lang w:val="de-DE"/>
-              </w:rPr>
-              <w:t>&lt;Konzept n&gt;</w:t>
+                <w:noProof/>
+              </w:rPr>
+              <w:t>&lt;Name Blackbox n&gt;</w:t>
             </w:r>
             <w:r>
               <w:rPr>
@@ -1035,7 +969,7 @@
                 <w:noProof/>
                 <w:webHidden/>
               </w:rPr>
-              <w:instrText xml:space="preserve"> PAGEREF _Toc514217784 \h </w:instrText>
+              <w:instrText xml:space="preserve"> PAGEREF _Toc513973021 \h </w:instrText>
             </w:r>
             <w:r>
               <w:rPr>
@@ -1055,7 +989,7 @@
                 <w:noProof/>
                 <w:webHidden/>
               </w:rPr>
-              <w:t>8</w:t>
+              <w:t>4</w:t>
             </w:r>
             <w:r>
               <w:rPr>
@@ -1068,26 +1002,21 @@
         </w:p>
         <w:p>
           <w:pPr>
-            <w:pStyle w:val="Verzeichnis1"/>
+            <w:pStyle w:val="TOC3"/>
             <w:tabs>
               <w:tab w:val="right" w:leader="dot" w:pos="9350"/>
             </w:tabs>
             <w:rPr>
-              <w:rFonts w:eastAsiaTheme="minorEastAsia"/>
               <w:noProof/>
-              <w:sz w:val="22"/>
-              <w:szCs w:val="22"/>
-              <w:lang w:val="de-DE" w:eastAsia="de-DE"/>
             </w:rPr>
           </w:pPr>
-          <w:hyperlink w:anchor="_Toc514217785" w:history="1">
+          <w:hyperlink w:anchor="_Toc513973022" w:history="1">
             <w:r>
               <w:rPr>
                 <w:rStyle w:val="Hyperlink"/>
                 <w:noProof/>
-                <w:lang w:val="de-DE"/>
-              </w:rPr>
-              <w:t>Entwurfsentscheidungen</w:t>
+              </w:rPr>
+              <w:t>&lt;Name Schnittstelle 1&gt;</w:t>
             </w:r>
             <w:r>
               <w:rPr>
@@ -1108,7 +1037,7 @@
                 <w:noProof/>
                 <w:webHidden/>
               </w:rPr>
-              <w:instrText xml:space="preserve"> PAGEREF _Toc514217785 \h </w:instrText>
+              <w:instrText xml:space="preserve"> PAGEREF _Toc513973022 \h </w:instrText>
             </w:r>
             <w:r>
               <w:rPr>
@@ -1128,7 +1057,7 @@
                 <w:noProof/>
                 <w:webHidden/>
               </w:rPr>
-              <w:t>8</w:t>
+              <w:t>4</w:t>
             </w:r>
             <w:r>
               <w:rPr>
@@ -1141,26 +1070,21 @@
         </w:p>
         <w:p>
           <w:pPr>
-            <w:pStyle w:val="Verzeichnis1"/>
+            <w:pStyle w:val="TOC3"/>
             <w:tabs>
               <w:tab w:val="right" w:leader="dot" w:pos="9350"/>
             </w:tabs>
             <w:rPr>
-              <w:rFonts w:eastAsiaTheme="minorEastAsia"/>
               <w:noProof/>
-              <w:sz w:val="22"/>
-              <w:szCs w:val="22"/>
-              <w:lang w:val="de-DE" w:eastAsia="de-DE"/>
             </w:rPr>
           </w:pPr>
-          <w:hyperlink w:anchor="_Toc514217786" w:history="1">
+          <w:hyperlink w:anchor="_Toc513973023" w:history="1">
             <w:r>
               <w:rPr>
                 <w:rStyle w:val="Hyperlink"/>
                 <w:noProof/>
-                <w:lang w:val="de-DE"/>
-              </w:rPr>
-              <w:t>Risiken und technische Schulden</w:t>
+              </w:rPr>
+              <w:t>&lt;Name Schnittstelle m&gt;</w:t>
             </w:r>
             <w:r>
               <w:rPr>
@@ -1181,7 +1105,7 @@
                 <w:noProof/>
                 <w:webHidden/>
               </w:rPr>
-              <w:instrText xml:space="preserve"> PAGEREF _Toc514217786 \h </w:instrText>
+              <w:instrText xml:space="preserve"> PAGEREF _Toc513973023 \h </w:instrText>
             </w:r>
             <w:r>
               <w:rPr>
@@ -1201,7 +1125,7 @@
                 <w:noProof/>
                 <w:webHidden/>
               </w:rPr>
-              <w:t>8</w:t>
+              <w:t>4</w:t>
             </w:r>
             <w:r>
               <w:rPr>
@@ -1214,24 +1138,1889 @@
         </w:p>
         <w:p>
           <w:pPr>
-            <w:pStyle w:val="Verzeichnis1"/>
+            <w:pStyle w:val="TOC2"/>
             <w:tabs>
               <w:tab w:val="right" w:leader="dot" w:pos="9350"/>
             </w:tabs>
             <w:rPr>
-              <w:rFonts w:eastAsiaTheme="minorEastAsia"/>
               <w:noProof/>
-              <w:sz w:val="22"/>
-              <w:szCs w:val="22"/>
-              <w:lang w:val="de-DE" w:eastAsia="de-DE"/>
             </w:rPr>
           </w:pPr>
-          <w:hyperlink w:anchor="_Toc514217787" w:history="1">
+          <w:hyperlink w:anchor="_Toc513973024" w:history="1">
             <w:r>
               <w:rPr>
                 <w:rStyle w:val="Hyperlink"/>
                 <w:noProof/>
               </w:rPr>
+              <w:t>Ebene 2</w:t>
+            </w:r>
+            <w:r>
+              <w:rPr>
+                <w:noProof/>
+                <w:webHidden/>
+              </w:rPr>
+              <w:tab/>
+            </w:r>
+            <w:r>
+              <w:rPr>
+                <w:noProof/>
+                <w:webHidden/>
+              </w:rPr>
+              <w:fldChar w:fldCharType="begin"/>
+            </w:r>
+            <w:r>
+              <w:rPr>
+                <w:noProof/>
+                <w:webHidden/>
+              </w:rPr>
+              <w:instrText xml:space="preserve"> PAGEREF _Toc513973024 \h </w:instrText>
+            </w:r>
+            <w:r>
+              <w:rPr>
+                <w:noProof/>
+                <w:webHidden/>
+              </w:rPr>
+            </w:r>
+            <w:r>
+              <w:rPr>
+                <w:noProof/>
+                <w:webHidden/>
+              </w:rPr>
+              <w:fldChar w:fldCharType="separate"/>
+            </w:r>
+            <w:r>
+              <w:rPr>
+                <w:noProof/>
+                <w:webHidden/>
+              </w:rPr>
+              <w:t>4</w:t>
+            </w:r>
+            <w:r>
+              <w:rPr>
+                <w:noProof/>
+                <w:webHidden/>
+              </w:rPr>
+              <w:fldChar w:fldCharType="end"/>
+            </w:r>
+          </w:hyperlink>
+        </w:p>
+        <w:p>
+          <w:pPr>
+            <w:pStyle w:val="TOC3"/>
+            <w:tabs>
+              <w:tab w:val="right" w:leader="dot" w:pos="9350"/>
+            </w:tabs>
+            <w:rPr>
+              <w:noProof/>
+            </w:rPr>
+          </w:pPr>
+          <w:hyperlink w:anchor="_Toc513973025" w:history="1">
+            <w:r>
+              <w:rPr>
+                <w:rStyle w:val="Hyperlink"/>
+                <w:noProof/>
+              </w:rPr>
+              <w:t xml:space="preserve">Whitebox </w:t>
+            </w:r>
+            <w:r>
+              <w:rPr>
+                <w:rStyle w:val="Hyperlink"/>
+                <w:i/>
+                <w:noProof/>
+              </w:rPr>
+              <w:t>&lt;Baustein 1&gt;</w:t>
+            </w:r>
+            <w:r>
+              <w:rPr>
+                <w:noProof/>
+                <w:webHidden/>
+              </w:rPr>
+              <w:tab/>
+            </w:r>
+            <w:r>
+              <w:rPr>
+                <w:noProof/>
+                <w:webHidden/>
+              </w:rPr>
+              <w:fldChar w:fldCharType="begin"/>
+            </w:r>
+            <w:r>
+              <w:rPr>
+                <w:noProof/>
+                <w:webHidden/>
+              </w:rPr>
+              <w:instrText xml:space="preserve"> PAGEREF _Toc513973025 \h </w:instrText>
+            </w:r>
+            <w:r>
+              <w:rPr>
+                <w:noProof/>
+                <w:webHidden/>
+              </w:rPr>
+            </w:r>
+            <w:r>
+              <w:rPr>
+                <w:noProof/>
+                <w:webHidden/>
+              </w:rPr>
+              <w:fldChar w:fldCharType="separate"/>
+            </w:r>
+            <w:r>
+              <w:rPr>
+                <w:noProof/>
+                <w:webHidden/>
+              </w:rPr>
+              <w:t>4</w:t>
+            </w:r>
+            <w:r>
+              <w:rPr>
+                <w:noProof/>
+                <w:webHidden/>
+              </w:rPr>
+              <w:fldChar w:fldCharType="end"/>
+            </w:r>
+          </w:hyperlink>
+        </w:p>
+        <w:p>
+          <w:pPr>
+            <w:pStyle w:val="TOC3"/>
+            <w:tabs>
+              <w:tab w:val="right" w:leader="dot" w:pos="9350"/>
+            </w:tabs>
+            <w:rPr>
+              <w:noProof/>
+            </w:rPr>
+          </w:pPr>
+          <w:hyperlink w:anchor="_Toc513973026" w:history="1">
+            <w:r>
+              <w:rPr>
+                <w:rStyle w:val="Hyperlink"/>
+                <w:noProof/>
+              </w:rPr>
+              <w:t xml:space="preserve">Whitebox </w:t>
+            </w:r>
+            <w:r>
+              <w:rPr>
+                <w:rStyle w:val="Hyperlink"/>
+                <w:i/>
+                <w:noProof/>
+              </w:rPr>
+              <w:t>&lt;Baustein 2&gt;</w:t>
+            </w:r>
+            <w:r>
+              <w:rPr>
+                <w:noProof/>
+                <w:webHidden/>
+              </w:rPr>
+              <w:tab/>
+            </w:r>
+            <w:r>
+              <w:rPr>
+                <w:noProof/>
+                <w:webHidden/>
+              </w:rPr>
+              <w:fldChar w:fldCharType="begin"/>
+            </w:r>
+            <w:r>
+              <w:rPr>
+                <w:noProof/>
+                <w:webHidden/>
+              </w:rPr>
+              <w:instrText xml:space="preserve"> PAGEREF _Toc513973026 \h </w:instrText>
+            </w:r>
+            <w:r>
+              <w:rPr>
+                <w:noProof/>
+                <w:webHidden/>
+              </w:rPr>
+            </w:r>
+            <w:r>
+              <w:rPr>
+                <w:noProof/>
+                <w:webHidden/>
+              </w:rPr>
+              <w:fldChar w:fldCharType="separate"/>
+            </w:r>
+            <w:r>
+              <w:rPr>
+                <w:noProof/>
+                <w:webHidden/>
+              </w:rPr>
+              <w:t>4</w:t>
+            </w:r>
+            <w:r>
+              <w:rPr>
+                <w:noProof/>
+                <w:webHidden/>
+              </w:rPr>
+              <w:fldChar w:fldCharType="end"/>
+            </w:r>
+          </w:hyperlink>
+        </w:p>
+        <w:p>
+          <w:pPr>
+            <w:pStyle w:val="TOC3"/>
+            <w:tabs>
+              <w:tab w:val="right" w:leader="dot" w:pos="9350"/>
+            </w:tabs>
+            <w:rPr>
+              <w:noProof/>
+            </w:rPr>
+          </w:pPr>
+          <w:hyperlink w:anchor="_Toc513973027" w:history="1">
+            <w:r>
+              <w:rPr>
+                <w:rStyle w:val="Hyperlink"/>
+                <w:noProof/>
+              </w:rPr>
+              <w:t xml:space="preserve">Whitebox </w:t>
+            </w:r>
+            <w:r>
+              <w:rPr>
+                <w:rStyle w:val="Hyperlink"/>
+                <w:i/>
+                <w:noProof/>
+              </w:rPr>
+              <w:t>&lt;Baustein m&gt;</w:t>
+            </w:r>
+            <w:r>
+              <w:rPr>
+                <w:noProof/>
+                <w:webHidden/>
+              </w:rPr>
+              <w:tab/>
+            </w:r>
+            <w:r>
+              <w:rPr>
+                <w:noProof/>
+                <w:webHidden/>
+              </w:rPr>
+              <w:fldChar w:fldCharType="begin"/>
+            </w:r>
+            <w:r>
+              <w:rPr>
+                <w:noProof/>
+                <w:webHidden/>
+              </w:rPr>
+              <w:instrText xml:space="preserve"> PAGEREF _Toc513973027 \h </w:instrText>
+            </w:r>
+            <w:r>
+              <w:rPr>
+                <w:noProof/>
+                <w:webHidden/>
+              </w:rPr>
+            </w:r>
+            <w:r>
+              <w:rPr>
+                <w:noProof/>
+                <w:webHidden/>
+              </w:rPr>
+              <w:fldChar w:fldCharType="separate"/>
+            </w:r>
+            <w:r>
+              <w:rPr>
+                <w:noProof/>
+                <w:webHidden/>
+              </w:rPr>
+              <w:t>4</w:t>
+            </w:r>
+            <w:r>
+              <w:rPr>
+                <w:noProof/>
+                <w:webHidden/>
+              </w:rPr>
+              <w:fldChar w:fldCharType="end"/>
+            </w:r>
+          </w:hyperlink>
+        </w:p>
+        <w:p>
+          <w:pPr>
+            <w:pStyle w:val="TOC2"/>
+            <w:tabs>
+              <w:tab w:val="right" w:leader="dot" w:pos="9350"/>
+            </w:tabs>
+            <w:rPr>
+              <w:noProof/>
+            </w:rPr>
+          </w:pPr>
+          <w:hyperlink w:anchor="_Toc513973028" w:history="1">
+            <w:r>
+              <w:rPr>
+                <w:rStyle w:val="Hyperlink"/>
+                <w:noProof/>
+              </w:rPr>
+              <w:t>Ebene 3</w:t>
+            </w:r>
+            <w:r>
+              <w:rPr>
+                <w:noProof/>
+                <w:webHidden/>
+              </w:rPr>
+              <w:tab/>
+            </w:r>
+            <w:r>
+              <w:rPr>
+                <w:noProof/>
+                <w:webHidden/>
+              </w:rPr>
+              <w:fldChar w:fldCharType="begin"/>
+            </w:r>
+            <w:r>
+              <w:rPr>
+                <w:noProof/>
+                <w:webHidden/>
+              </w:rPr>
+              <w:instrText xml:space="preserve"> PAGEREF _Toc513973028 \h </w:instrText>
+            </w:r>
+            <w:r>
+              <w:rPr>
+                <w:noProof/>
+                <w:webHidden/>
+              </w:rPr>
+            </w:r>
+            <w:r>
+              <w:rPr>
+                <w:noProof/>
+                <w:webHidden/>
+              </w:rPr>
+              <w:fldChar w:fldCharType="separate"/>
+            </w:r>
+            <w:r>
+              <w:rPr>
+                <w:noProof/>
+                <w:webHidden/>
+              </w:rPr>
+              <w:t>4</w:t>
+            </w:r>
+            <w:r>
+              <w:rPr>
+                <w:noProof/>
+                <w:webHidden/>
+              </w:rPr>
+              <w:fldChar w:fldCharType="end"/>
+            </w:r>
+          </w:hyperlink>
+        </w:p>
+        <w:p>
+          <w:pPr>
+            <w:pStyle w:val="TOC3"/>
+            <w:tabs>
+              <w:tab w:val="right" w:leader="dot" w:pos="9350"/>
+            </w:tabs>
+            <w:rPr>
+              <w:noProof/>
+            </w:rPr>
+          </w:pPr>
+          <w:hyperlink w:anchor="_Toc513973029" w:history="1">
+            <w:r>
+              <w:rPr>
+                <w:rStyle w:val="Hyperlink"/>
+                <w:noProof/>
+              </w:rPr>
+              <w:t>Whitebox &lt;_Baustein x.1_&gt;</w:t>
+            </w:r>
+            <w:r>
+              <w:rPr>
+                <w:noProof/>
+                <w:webHidden/>
+              </w:rPr>
+              <w:tab/>
+            </w:r>
+            <w:r>
+              <w:rPr>
+                <w:noProof/>
+                <w:webHidden/>
+              </w:rPr>
+              <w:fldChar w:fldCharType="begin"/>
+            </w:r>
+            <w:r>
+              <w:rPr>
+                <w:noProof/>
+                <w:webHidden/>
+              </w:rPr>
+              <w:instrText xml:space="preserve"> PAGEREF _Toc513973029 \h </w:instrText>
+            </w:r>
+            <w:r>
+              <w:rPr>
+                <w:noProof/>
+                <w:webHidden/>
+              </w:rPr>
+            </w:r>
+            <w:r>
+              <w:rPr>
+                <w:noProof/>
+                <w:webHidden/>
+              </w:rPr>
+              <w:fldChar w:fldCharType="separate"/>
+            </w:r>
+            <w:r>
+              <w:rPr>
+                <w:noProof/>
+                <w:webHidden/>
+              </w:rPr>
+              <w:t>4</w:t>
+            </w:r>
+            <w:r>
+              <w:rPr>
+                <w:noProof/>
+                <w:webHidden/>
+              </w:rPr>
+              <w:fldChar w:fldCharType="end"/>
+            </w:r>
+          </w:hyperlink>
+        </w:p>
+        <w:p>
+          <w:pPr>
+            <w:pStyle w:val="TOC3"/>
+            <w:tabs>
+              <w:tab w:val="right" w:leader="dot" w:pos="9350"/>
+            </w:tabs>
+            <w:rPr>
+              <w:noProof/>
+            </w:rPr>
+          </w:pPr>
+          <w:hyperlink w:anchor="_Toc513973030" w:history="1">
+            <w:r>
+              <w:rPr>
+                <w:rStyle w:val="Hyperlink"/>
+                <w:noProof/>
+              </w:rPr>
+              <w:t>Whitebox &lt;_Baustein x.2_&gt;</w:t>
+            </w:r>
+            <w:r>
+              <w:rPr>
+                <w:noProof/>
+                <w:webHidden/>
+              </w:rPr>
+              <w:tab/>
+            </w:r>
+            <w:r>
+              <w:rPr>
+                <w:noProof/>
+                <w:webHidden/>
+              </w:rPr>
+              <w:fldChar w:fldCharType="begin"/>
+            </w:r>
+            <w:r>
+              <w:rPr>
+                <w:noProof/>
+                <w:webHidden/>
+              </w:rPr>
+              <w:instrText xml:space="preserve"> PAGEREF _Toc513973030 \h </w:instrText>
+            </w:r>
+            <w:r>
+              <w:rPr>
+                <w:noProof/>
+                <w:webHidden/>
+              </w:rPr>
+            </w:r>
+            <w:r>
+              <w:rPr>
+                <w:noProof/>
+                <w:webHidden/>
+              </w:rPr>
+              <w:fldChar w:fldCharType="separate"/>
+            </w:r>
+            <w:r>
+              <w:rPr>
+                <w:noProof/>
+                <w:webHidden/>
+              </w:rPr>
+              <w:t>4</w:t>
+            </w:r>
+            <w:r>
+              <w:rPr>
+                <w:noProof/>
+                <w:webHidden/>
+              </w:rPr>
+              <w:fldChar w:fldCharType="end"/>
+            </w:r>
+          </w:hyperlink>
+        </w:p>
+        <w:p>
+          <w:pPr>
+            <w:pStyle w:val="TOC3"/>
+            <w:tabs>
+              <w:tab w:val="right" w:leader="dot" w:pos="9350"/>
+            </w:tabs>
+            <w:rPr>
+              <w:noProof/>
+            </w:rPr>
+          </w:pPr>
+          <w:hyperlink w:anchor="_Toc513973031" w:history="1">
+            <w:r>
+              <w:rPr>
+                <w:rStyle w:val="Hyperlink"/>
+                <w:noProof/>
+              </w:rPr>
+              <w:t>Whitebox &lt;_Baustein y.1_&gt;</w:t>
+            </w:r>
+            <w:r>
+              <w:rPr>
+                <w:noProof/>
+                <w:webHidden/>
+              </w:rPr>
+              <w:tab/>
+            </w:r>
+            <w:r>
+              <w:rPr>
+                <w:noProof/>
+                <w:webHidden/>
+              </w:rPr>
+              <w:fldChar w:fldCharType="begin"/>
+            </w:r>
+            <w:r>
+              <w:rPr>
+                <w:noProof/>
+                <w:webHidden/>
+              </w:rPr>
+              <w:instrText xml:space="preserve"> PAGEREF _Toc513973031 \h </w:instrText>
+            </w:r>
+            <w:r>
+              <w:rPr>
+                <w:noProof/>
+                <w:webHidden/>
+              </w:rPr>
+            </w:r>
+            <w:r>
+              <w:rPr>
+                <w:noProof/>
+                <w:webHidden/>
+              </w:rPr>
+              <w:fldChar w:fldCharType="separate"/>
+            </w:r>
+            <w:r>
+              <w:rPr>
+                <w:noProof/>
+                <w:webHidden/>
+              </w:rPr>
+              <w:t>4</w:t>
+            </w:r>
+            <w:r>
+              <w:rPr>
+                <w:noProof/>
+                <w:webHidden/>
+              </w:rPr>
+              <w:fldChar w:fldCharType="end"/>
+            </w:r>
+          </w:hyperlink>
+        </w:p>
+        <w:p>
+          <w:pPr>
+            <w:pStyle w:val="TOC1"/>
+            <w:tabs>
+              <w:tab w:val="right" w:leader="dot" w:pos="9350"/>
+            </w:tabs>
+            <w:rPr>
+              <w:noProof/>
+            </w:rPr>
+          </w:pPr>
+          <w:hyperlink w:anchor="_Toc513973032" w:history="1">
+            <w:r>
+              <w:rPr>
+                <w:rStyle w:val="Hyperlink"/>
+                <w:noProof/>
+              </w:rPr>
+              <w:t>Laufzeitsicht</w:t>
+            </w:r>
+            <w:r>
+              <w:rPr>
+                <w:noProof/>
+                <w:webHidden/>
+              </w:rPr>
+              <w:tab/>
+            </w:r>
+            <w:r>
+              <w:rPr>
+                <w:noProof/>
+                <w:webHidden/>
+              </w:rPr>
+              <w:fldChar w:fldCharType="begin"/>
+            </w:r>
+            <w:r>
+              <w:rPr>
+                <w:noProof/>
+                <w:webHidden/>
+              </w:rPr>
+              <w:instrText xml:space="preserve"> PAGEREF _Toc513973032 \h </w:instrText>
+            </w:r>
+            <w:r>
+              <w:rPr>
+                <w:noProof/>
+                <w:webHidden/>
+              </w:rPr>
+            </w:r>
+            <w:r>
+              <w:rPr>
+                <w:noProof/>
+                <w:webHidden/>
+              </w:rPr>
+              <w:fldChar w:fldCharType="separate"/>
+            </w:r>
+            <w:r>
+              <w:rPr>
+                <w:noProof/>
+                <w:webHidden/>
+              </w:rPr>
+              <w:t>5</w:t>
+            </w:r>
+            <w:r>
+              <w:rPr>
+                <w:noProof/>
+                <w:webHidden/>
+              </w:rPr>
+              <w:fldChar w:fldCharType="end"/>
+            </w:r>
+          </w:hyperlink>
+        </w:p>
+        <w:p>
+          <w:pPr>
+            <w:pStyle w:val="TOC2"/>
+            <w:tabs>
+              <w:tab w:val="right" w:leader="dot" w:pos="9350"/>
+            </w:tabs>
+            <w:rPr>
+              <w:noProof/>
+            </w:rPr>
+          </w:pPr>
+          <w:hyperlink w:anchor="_Toc513973033" w:history="1">
+            <w:r>
+              <w:rPr>
+                <w:rStyle w:val="Hyperlink"/>
+                <w:i/>
+                <w:noProof/>
+              </w:rPr>
+              <w:t>&lt;Bezeichnung Laufzeitszenario 1&gt;</w:t>
+            </w:r>
+            <w:r>
+              <w:rPr>
+                <w:noProof/>
+                <w:webHidden/>
+              </w:rPr>
+              <w:tab/>
+            </w:r>
+            <w:r>
+              <w:rPr>
+                <w:noProof/>
+                <w:webHidden/>
+              </w:rPr>
+              <w:fldChar w:fldCharType="begin"/>
+            </w:r>
+            <w:r>
+              <w:rPr>
+                <w:noProof/>
+                <w:webHidden/>
+              </w:rPr>
+              <w:instrText xml:space="preserve"> PAGEREF _Toc513973033 \h </w:instrText>
+            </w:r>
+            <w:r>
+              <w:rPr>
+                <w:noProof/>
+                <w:webHidden/>
+              </w:rPr>
+            </w:r>
+            <w:r>
+              <w:rPr>
+                <w:noProof/>
+                <w:webHidden/>
+              </w:rPr>
+              <w:fldChar w:fldCharType="separate"/>
+            </w:r>
+            <w:r>
+              <w:rPr>
+                <w:noProof/>
+                <w:webHidden/>
+              </w:rPr>
+              <w:t>5</w:t>
+            </w:r>
+            <w:r>
+              <w:rPr>
+                <w:noProof/>
+                <w:webHidden/>
+              </w:rPr>
+              <w:fldChar w:fldCharType="end"/>
+            </w:r>
+          </w:hyperlink>
+        </w:p>
+        <w:p>
+          <w:pPr>
+            <w:pStyle w:val="TOC2"/>
+            <w:tabs>
+              <w:tab w:val="right" w:leader="dot" w:pos="9350"/>
+            </w:tabs>
+            <w:rPr>
+              <w:noProof/>
+            </w:rPr>
+          </w:pPr>
+          <w:hyperlink w:anchor="_Toc513973034" w:history="1">
+            <w:r>
+              <w:rPr>
+                <w:rStyle w:val="Hyperlink"/>
+                <w:i/>
+                <w:noProof/>
+              </w:rPr>
+              <w:t>&lt;Bezeichnung Laufzeitszenario 2&gt;</w:t>
+            </w:r>
+            <w:r>
+              <w:rPr>
+                <w:noProof/>
+                <w:webHidden/>
+              </w:rPr>
+              <w:tab/>
+            </w:r>
+            <w:r>
+              <w:rPr>
+                <w:noProof/>
+                <w:webHidden/>
+              </w:rPr>
+              <w:fldChar w:fldCharType="begin"/>
+            </w:r>
+            <w:r>
+              <w:rPr>
+                <w:noProof/>
+                <w:webHidden/>
+              </w:rPr>
+              <w:instrText xml:space="preserve"> PAGEREF _Toc513973034 \h </w:instrText>
+            </w:r>
+            <w:r>
+              <w:rPr>
+                <w:noProof/>
+                <w:webHidden/>
+              </w:rPr>
+            </w:r>
+            <w:r>
+              <w:rPr>
+                <w:noProof/>
+                <w:webHidden/>
+              </w:rPr>
+              <w:fldChar w:fldCharType="separate"/>
+            </w:r>
+            <w:r>
+              <w:rPr>
+                <w:noProof/>
+                <w:webHidden/>
+              </w:rPr>
+              <w:t>5</w:t>
+            </w:r>
+            <w:r>
+              <w:rPr>
+                <w:noProof/>
+                <w:webHidden/>
+              </w:rPr>
+              <w:fldChar w:fldCharType="end"/>
+            </w:r>
+          </w:hyperlink>
+        </w:p>
+        <w:p>
+          <w:pPr>
+            <w:pStyle w:val="TOC2"/>
+            <w:tabs>
+              <w:tab w:val="right" w:leader="dot" w:pos="9350"/>
+            </w:tabs>
+            <w:rPr>
+              <w:noProof/>
+            </w:rPr>
+          </w:pPr>
+          <w:hyperlink w:anchor="_Toc513973035" w:history="1">
+            <w:r>
+              <w:rPr>
+                <w:rStyle w:val="Hyperlink"/>
+                <w:i/>
+                <w:noProof/>
+              </w:rPr>
+              <w:t>&lt;Bezeichnung Laufzeitszenario n&gt;</w:t>
+            </w:r>
+            <w:r>
+              <w:rPr>
+                <w:noProof/>
+                <w:webHidden/>
+              </w:rPr>
+              <w:tab/>
+            </w:r>
+            <w:r>
+              <w:rPr>
+                <w:noProof/>
+                <w:webHidden/>
+              </w:rPr>
+              <w:fldChar w:fldCharType="begin"/>
+            </w:r>
+            <w:r>
+              <w:rPr>
+                <w:noProof/>
+                <w:webHidden/>
+              </w:rPr>
+              <w:instrText xml:space="preserve"> PAGEREF _Toc513973035 \h </w:instrText>
+            </w:r>
+            <w:r>
+              <w:rPr>
+                <w:noProof/>
+                <w:webHidden/>
+              </w:rPr>
+            </w:r>
+            <w:r>
+              <w:rPr>
+                <w:noProof/>
+                <w:webHidden/>
+              </w:rPr>
+              <w:fldChar w:fldCharType="separate"/>
+            </w:r>
+            <w:r>
+              <w:rPr>
+                <w:noProof/>
+                <w:webHidden/>
+              </w:rPr>
+              <w:t>5</w:t>
+            </w:r>
+            <w:r>
+              <w:rPr>
+                <w:noProof/>
+                <w:webHidden/>
+              </w:rPr>
+              <w:fldChar w:fldCharType="end"/>
+            </w:r>
+          </w:hyperlink>
+        </w:p>
+        <w:p>
+          <w:pPr>
+            <w:pStyle w:val="TOC1"/>
+            <w:tabs>
+              <w:tab w:val="right" w:leader="dot" w:pos="9350"/>
+            </w:tabs>
+            <w:rPr>
+              <w:noProof/>
+            </w:rPr>
+          </w:pPr>
+          <w:hyperlink w:anchor="_Toc513973036" w:history="1">
+            <w:r>
+              <w:rPr>
+                <w:rStyle w:val="Hyperlink"/>
+                <w:noProof/>
+              </w:rPr>
+              <w:t>Verteilungssicht</w:t>
+            </w:r>
+            <w:r>
+              <w:rPr>
+                <w:noProof/>
+                <w:webHidden/>
+              </w:rPr>
+              <w:tab/>
+            </w:r>
+            <w:r>
+              <w:rPr>
+                <w:noProof/>
+                <w:webHidden/>
+              </w:rPr>
+              <w:fldChar w:fldCharType="begin"/>
+            </w:r>
+            <w:r>
+              <w:rPr>
+                <w:noProof/>
+                <w:webHidden/>
+              </w:rPr>
+              <w:instrText xml:space="preserve"> PAGEREF _Toc513973036 \h </w:instrText>
+            </w:r>
+            <w:r>
+              <w:rPr>
+                <w:noProof/>
+                <w:webHidden/>
+              </w:rPr>
+            </w:r>
+            <w:r>
+              <w:rPr>
+                <w:noProof/>
+                <w:webHidden/>
+              </w:rPr>
+              <w:fldChar w:fldCharType="separate"/>
+            </w:r>
+            <w:r>
+              <w:rPr>
+                <w:noProof/>
+                <w:webHidden/>
+              </w:rPr>
+              <w:t>5</w:t>
+            </w:r>
+            <w:r>
+              <w:rPr>
+                <w:noProof/>
+                <w:webHidden/>
+              </w:rPr>
+              <w:fldChar w:fldCharType="end"/>
+            </w:r>
+          </w:hyperlink>
+        </w:p>
+        <w:p>
+          <w:pPr>
+            <w:pStyle w:val="TOC2"/>
+            <w:tabs>
+              <w:tab w:val="right" w:leader="dot" w:pos="9350"/>
+            </w:tabs>
+            <w:rPr>
+              <w:noProof/>
+            </w:rPr>
+          </w:pPr>
+          <w:hyperlink w:anchor="_Toc513973037" w:history="1">
+            <w:r>
+              <w:rPr>
+                <w:rStyle w:val="Hyperlink"/>
+                <w:noProof/>
+              </w:rPr>
+              <w:t>Infrastruktur Ebene 1</w:t>
+            </w:r>
+            <w:r>
+              <w:rPr>
+                <w:noProof/>
+                <w:webHidden/>
+              </w:rPr>
+              <w:tab/>
+            </w:r>
+            <w:r>
+              <w:rPr>
+                <w:noProof/>
+                <w:webHidden/>
+              </w:rPr>
+              <w:fldChar w:fldCharType="begin"/>
+            </w:r>
+            <w:r>
+              <w:rPr>
+                <w:noProof/>
+                <w:webHidden/>
+              </w:rPr>
+              <w:instrText xml:space="preserve"> PAGEREF _Toc513973037 \h </w:instrText>
+            </w:r>
+            <w:r>
+              <w:rPr>
+                <w:noProof/>
+                <w:webHidden/>
+              </w:rPr>
+            </w:r>
+            <w:r>
+              <w:rPr>
+                <w:noProof/>
+                <w:webHidden/>
+              </w:rPr>
+              <w:fldChar w:fldCharType="separate"/>
+            </w:r>
+            <w:r>
+              <w:rPr>
+                <w:noProof/>
+                <w:webHidden/>
+              </w:rPr>
+              <w:t>5</w:t>
+            </w:r>
+            <w:r>
+              <w:rPr>
+                <w:noProof/>
+                <w:webHidden/>
+              </w:rPr>
+              <w:fldChar w:fldCharType="end"/>
+            </w:r>
+          </w:hyperlink>
+        </w:p>
+        <w:p>
+          <w:pPr>
+            <w:pStyle w:val="TOC2"/>
+            <w:tabs>
+              <w:tab w:val="right" w:leader="dot" w:pos="9350"/>
+            </w:tabs>
+            <w:rPr>
+              <w:noProof/>
+            </w:rPr>
+          </w:pPr>
+          <w:hyperlink w:anchor="_Toc513973038" w:history="1">
+            <w:r>
+              <w:rPr>
+                <w:rStyle w:val="Hyperlink"/>
+                <w:noProof/>
+              </w:rPr>
+              <w:t>Infrastruktur Ebene 2</w:t>
+            </w:r>
+            <w:r>
+              <w:rPr>
+                <w:noProof/>
+                <w:webHidden/>
+              </w:rPr>
+              <w:tab/>
+            </w:r>
+            <w:r>
+              <w:rPr>
+                <w:noProof/>
+                <w:webHidden/>
+              </w:rPr>
+              <w:fldChar w:fldCharType="begin"/>
+            </w:r>
+            <w:r>
+              <w:rPr>
+                <w:noProof/>
+                <w:webHidden/>
+              </w:rPr>
+              <w:instrText xml:space="preserve"> PAGEREF _Toc513973038 \h </w:instrText>
+            </w:r>
+            <w:r>
+              <w:rPr>
+                <w:noProof/>
+                <w:webHidden/>
+              </w:rPr>
+            </w:r>
+            <w:r>
+              <w:rPr>
+                <w:noProof/>
+                <w:webHidden/>
+              </w:rPr>
+              <w:fldChar w:fldCharType="separate"/>
+            </w:r>
+            <w:r>
+              <w:rPr>
+                <w:noProof/>
+                <w:webHidden/>
+              </w:rPr>
+              <w:t>5</w:t>
+            </w:r>
+            <w:r>
+              <w:rPr>
+                <w:noProof/>
+                <w:webHidden/>
+              </w:rPr>
+              <w:fldChar w:fldCharType="end"/>
+            </w:r>
+          </w:hyperlink>
+        </w:p>
+        <w:p>
+          <w:pPr>
+            <w:pStyle w:val="TOC3"/>
+            <w:tabs>
+              <w:tab w:val="right" w:leader="dot" w:pos="9350"/>
+            </w:tabs>
+            <w:rPr>
+              <w:noProof/>
+            </w:rPr>
+          </w:pPr>
+          <w:hyperlink w:anchor="_Toc513973039" w:history="1">
+            <w:r>
+              <w:rPr>
+                <w:rStyle w:val="Hyperlink"/>
+                <w:i/>
+                <w:noProof/>
+              </w:rPr>
+              <w:t>&lt;Infrastrukturelement 1&gt;</w:t>
+            </w:r>
+            <w:r>
+              <w:rPr>
+                <w:noProof/>
+                <w:webHidden/>
+              </w:rPr>
+              <w:tab/>
+            </w:r>
+            <w:r>
+              <w:rPr>
+                <w:noProof/>
+                <w:webHidden/>
+              </w:rPr>
+              <w:fldChar w:fldCharType="begin"/>
+            </w:r>
+            <w:r>
+              <w:rPr>
+                <w:noProof/>
+                <w:webHidden/>
+              </w:rPr>
+              <w:instrText xml:space="preserve"> PAGEREF _Toc513973039 \h </w:instrText>
+            </w:r>
+            <w:r>
+              <w:rPr>
+                <w:noProof/>
+                <w:webHidden/>
+              </w:rPr>
+            </w:r>
+            <w:r>
+              <w:rPr>
+                <w:noProof/>
+                <w:webHidden/>
+              </w:rPr>
+              <w:fldChar w:fldCharType="separate"/>
+            </w:r>
+            <w:r>
+              <w:rPr>
+                <w:noProof/>
+                <w:webHidden/>
+              </w:rPr>
+              <w:t>5</w:t>
+            </w:r>
+            <w:r>
+              <w:rPr>
+                <w:noProof/>
+                <w:webHidden/>
+              </w:rPr>
+              <w:fldChar w:fldCharType="end"/>
+            </w:r>
+          </w:hyperlink>
+        </w:p>
+        <w:p>
+          <w:pPr>
+            <w:pStyle w:val="TOC3"/>
+            <w:tabs>
+              <w:tab w:val="right" w:leader="dot" w:pos="9350"/>
+            </w:tabs>
+            <w:rPr>
+              <w:noProof/>
+            </w:rPr>
+          </w:pPr>
+          <w:hyperlink w:anchor="_Toc513973040" w:history="1">
+            <w:r>
+              <w:rPr>
+                <w:rStyle w:val="Hyperlink"/>
+                <w:i/>
+                <w:noProof/>
+              </w:rPr>
+              <w:t>&lt;Infrastrukturelement 2&gt;</w:t>
+            </w:r>
+            <w:r>
+              <w:rPr>
+                <w:noProof/>
+                <w:webHidden/>
+              </w:rPr>
+              <w:tab/>
+            </w:r>
+            <w:r>
+              <w:rPr>
+                <w:noProof/>
+                <w:webHidden/>
+              </w:rPr>
+              <w:fldChar w:fldCharType="begin"/>
+            </w:r>
+            <w:r>
+              <w:rPr>
+                <w:noProof/>
+                <w:webHidden/>
+              </w:rPr>
+              <w:instrText xml:space="preserve"> PAGEREF _Toc513973040 \h </w:instrText>
+            </w:r>
+            <w:r>
+              <w:rPr>
+                <w:noProof/>
+                <w:webHidden/>
+              </w:rPr>
+            </w:r>
+            <w:r>
+              <w:rPr>
+                <w:noProof/>
+                <w:webHidden/>
+              </w:rPr>
+              <w:fldChar w:fldCharType="separate"/>
+            </w:r>
+            <w:r>
+              <w:rPr>
+                <w:noProof/>
+                <w:webHidden/>
+              </w:rPr>
+              <w:t>5</w:t>
+            </w:r>
+            <w:r>
+              <w:rPr>
+                <w:noProof/>
+                <w:webHidden/>
+              </w:rPr>
+              <w:fldChar w:fldCharType="end"/>
+            </w:r>
+          </w:hyperlink>
+        </w:p>
+        <w:p>
+          <w:pPr>
+            <w:pStyle w:val="TOC3"/>
+            <w:tabs>
+              <w:tab w:val="right" w:leader="dot" w:pos="9350"/>
+            </w:tabs>
+            <w:rPr>
+              <w:noProof/>
+            </w:rPr>
+          </w:pPr>
+          <w:hyperlink w:anchor="_Toc513973041" w:history="1">
+            <w:r>
+              <w:rPr>
+                <w:rStyle w:val="Hyperlink"/>
+                <w:i/>
+                <w:noProof/>
+              </w:rPr>
+              <w:t>&lt;Infrastrukturelement n&gt;</w:t>
+            </w:r>
+            <w:r>
+              <w:rPr>
+                <w:noProof/>
+                <w:webHidden/>
+              </w:rPr>
+              <w:tab/>
+            </w:r>
+            <w:r>
+              <w:rPr>
+                <w:noProof/>
+                <w:webHidden/>
+              </w:rPr>
+              <w:fldChar w:fldCharType="begin"/>
+            </w:r>
+            <w:r>
+              <w:rPr>
+                <w:noProof/>
+                <w:webHidden/>
+              </w:rPr>
+              <w:instrText xml:space="preserve"> PAGEREF _Toc513973041 \h </w:instrText>
+            </w:r>
+            <w:r>
+              <w:rPr>
+                <w:noProof/>
+                <w:webHidden/>
+              </w:rPr>
+            </w:r>
+            <w:r>
+              <w:rPr>
+                <w:noProof/>
+                <w:webHidden/>
+              </w:rPr>
+              <w:fldChar w:fldCharType="separate"/>
+            </w:r>
+            <w:r>
+              <w:rPr>
+                <w:noProof/>
+                <w:webHidden/>
+              </w:rPr>
+              <w:t>5</w:t>
+            </w:r>
+            <w:r>
+              <w:rPr>
+                <w:noProof/>
+                <w:webHidden/>
+              </w:rPr>
+              <w:fldChar w:fldCharType="end"/>
+            </w:r>
+          </w:hyperlink>
+        </w:p>
+        <w:p>
+          <w:pPr>
+            <w:pStyle w:val="TOC1"/>
+            <w:tabs>
+              <w:tab w:val="right" w:leader="dot" w:pos="9350"/>
+            </w:tabs>
+            <w:rPr>
+              <w:noProof/>
+            </w:rPr>
+          </w:pPr>
+          <w:hyperlink w:anchor="_Toc513973042" w:history="1">
+            <w:r>
+              <w:rPr>
+                <w:rStyle w:val="Hyperlink"/>
+                <w:noProof/>
+              </w:rPr>
+              <w:t>Querschnittliche Konzepte</w:t>
+            </w:r>
+            <w:r>
+              <w:rPr>
+                <w:noProof/>
+                <w:webHidden/>
+              </w:rPr>
+              <w:tab/>
+            </w:r>
+            <w:r>
+              <w:rPr>
+                <w:noProof/>
+                <w:webHidden/>
+              </w:rPr>
+              <w:fldChar w:fldCharType="begin"/>
+            </w:r>
+            <w:r>
+              <w:rPr>
+                <w:noProof/>
+                <w:webHidden/>
+              </w:rPr>
+              <w:instrText xml:space="preserve"> PAGEREF _Toc513973042 \h </w:instrText>
+            </w:r>
+            <w:r>
+              <w:rPr>
+                <w:noProof/>
+                <w:webHidden/>
+              </w:rPr>
+            </w:r>
+            <w:r>
+              <w:rPr>
+                <w:noProof/>
+                <w:webHidden/>
+              </w:rPr>
+              <w:fldChar w:fldCharType="separate"/>
+            </w:r>
+            <w:r>
+              <w:rPr>
+                <w:noProof/>
+                <w:webHidden/>
+              </w:rPr>
+              <w:t>6</w:t>
+            </w:r>
+            <w:r>
+              <w:rPr>
+                <w:noProof/>
+                <w:webHidden/>
+              </w:rPr>
+              <w:fldChar w:fldCharType="end"/>
+            </w:r>
+          </w:hyperlink>
+        </w:p>
+        <w:p>
+          <w:pPr>
+            <w:pStyle w:val="TOC2"/>
+            <w:tabs>
+              <w:tab w:val="right" w:leader="dot" w:pos="9350"/>
+            </w:tabs>
+            <w:rPr>
+              <w:noProof/>
+            </w:rPr>
+          </w:pPr>
+          <w:hyperlink w:anchor="_Toc513973043" w:history="1">
+            <w:r>
+              <w:rPr>
+                <w:rStyle w:val="Hyperlink"/>
+                <w:i/>
+                <w:noProof/>
+              </w:rPr>
+              <w:t>&lt;Konzept 1&gt;</w:t>
+            </w:r>
+            <w:r>
+              <w:rPr>
+                <w:noProof/>
+                <w:webHidden/>
+              </w:rPr>
+              <w:tab/>
+            </w:r>
+            <w:r>
+              <w:rPr>
+                <w:noProof/>
+                <w:webHidden/>
+              </w:rPr>
+              <w:fldChar w:fldCharType="begin"/>
+            </w:r>
+            <w:r>
+              <w:rPr>
+                <w:noProof/>
+                <w:webHidden/>
+              </w:rPr>
+              <w:instrText xml:space="preserve"> PAGEREF _Toc513973043 \h </w:instrText>
+            </w:r>
+            <w:r>
+              <w:rPr>
+                <w:noProof/>
+                <w:webHidden/>
+              </w:rPr>
+            </w:r>
+            <w:r>
+              <w:rPr>
+                <w:noProof/>
+                <w:webHidden/>
+              </w:rPr>
+              <w:fldChar w:fldCharType="separate"/>
+            </w:r>
+            <w:r>
+              <w:rPr>
+                <w:noProof/>
+                <w:webHidden/>
+              </w:rPr>
+              <w:t>6</w:t>
+            </w:r>
+            <w:r>
+              <w:rPr>
+                <w:noProof/>
+                <w:webHidden/>
+              </w:rPr>
+              <w:fldChar w:fldCharType="end"/>
+            </w:r>
+          </w:hyperlink>
+        </w:p>
+        <w:p>
+          <w:pPr>
+            <w:pStyle w:val="TOC2"/>
+            <w:tabs>
+              <w:tab w:val="right" w:leader="dot" w:pos="9350"/>
+            </w:tabs>
+            <w:rPr>
+              <w:noProof/>
+            </w:rPr>
+          </w:pPr>
+          <w:hyperlink w:anchor="_Toc513973044" w:history="1">
+            <w:r>
+              <w:rPr>
+                <w:rStyle w:val="Hyperlink"/>
+                <w:i/>
+                <w:noProof/>
+              </w:rPr>
+              <w:t>&lt;Konzept 2&gt;</w:t>
+            </w:r>
+            <w:r>
+              <w:rPr>
+                <w:noProof/>
+                <w:webHidden/>
+              </w:rPr>
+              <w:tab/>
+            </w:r>
+            <w:r>
+              <w:rPr>
+                <w:noProof/>
+                <w:webHidden/>
+              </w:rPr>
+              <w:fldChar w:fldCharType="begin"/>
+            </w:r>
+            <w:r>
+              <w:rPr>
+                <w:noProof/>
+                <w:webHidden/>
+              </w:rPr>
+              <w:instrText xml:space="preserve"> PAGEREF _Toc513973044 \h </w:instrText>
+            </w:r>
+            <w:r>
+              <w:rPr>
+                <w:noProof/>
+                <w:webHidden/>
+              </w:rPr>
+            </w:r>
+            <w:r>
+              <w:rPr>
+                <w:noProof/>
+                <w:webHidden/>
+              </w:rPr>
+              <w:fldChar w:fldCharType="separate"/>
+            </w:r>
+            <w:r>
+              <w:rPr>
+                <w:noProof/>
+                <w:webHidden/>
+              </w:rPr>
+              <w:t>6</w:t>
+            </w:r>
+            <w:r>
+              <w:rPr>
+                <w:noProof/>
+                <w:webHidden/>
+              </w:rPr>
+              <w:fldChar w:fldCharType="end"/>
+            </w:r>
+          </w:hyperlink>
+        </w:p>
+        <w:p>
+          <w:pPr>
+            <w:pStyle w:val="TOC2"/>
+            <w:tabs>
+              <w:tab w:val="right" w:leader="dot" w:pos="9350"/>
+            </w:tabs>
+            <w:rPr>
+              <w:noProof/>
+            </w:rPr>
+          </w:pPr>
+          <w:hyperlink w:anchor="_Toc513973045" w:history="1">
+            <w:r>
+              <w:rPr>
+                <w:rStyle w:val="Hyperlink"/>
+                <w:i/>
+                <w:noProof/>
+              </w:rPr>
+              <w:t>&lt;Konzept n&gt;</w:t>
+            </w:r>
+            <w:r>
+              <w:rPr>
+                <w:noProof/>
+                <w:webHidden/>
+              </w:rPr>
+              <w:tab/>
+            </w:r>
+            <w:r>
+              <w:rPr>
+                <w:noProof/>
+                <w:webHidden/>
+              </w:rPr>
+              <w:fldChar w:fldCharType="begin"/>
+            </w:r>
+            <w:r>
+              <w:rPr>
+                <w:noProof/>
+                <w:webHidden/>
+              </w:rPr>
+              <w:instrText xml:space="preserve"> PAGEREF _Toc513973045 \h </w:instrText>
+            </w:r>
+            <w:r>
+              <w:rPr>
+                <w:noProof/>
+                <w:webHidden/>
+              </w:rPr>
+            </w:r>
+            <w:r>
+              <w:rPr>
+                <w:noProof/>
+                <w:webHidden/>
+              </w:rPr>
+              <w:fldChar w:fldCharType="separate"/>
+            </w:r>
+            <w:r>
+              <w:rPr>
+                <w:noProof/>
+                <w:webHidden/>
+              </w:rPr>
+              <w:t>6</w:t>
+            </w:r>
+            <w:r>
+              <w:rPr>
+                <w:noProof/>
+                <w:webHidden/>
+              </w:rPr>
+              <w:fldChar w:fldCharType="end"/>
+            </w:r>
+          </w:hyperlink>
+        </w:p>
+        <w:p>
+          <w:pPr>
+            <w:pStyle w:val="TOC1"/>
+            <w:tabs>
+              <w:tab w:val="right" w:leader="dot" w:pos="9350"/>
+            </w:tabs>
+            <w:rPr>
+              <w:noProof/>
+            </w:rPr>
+          </w:pPr>
+          <w:hyperlink w:anchor="_Toc513973046" w:history="1">
+            <w:r>
+              <w:rPr>
+                <w:rStyle w:val="Hyperlink"/>
+                <w:noProof/>
+              </w:rPr>
+              <w:t>Entwurfsentscheidungen</w:t>
+            </w:r>
+            <w:r>
+              <w:rPr>
+                <w:noProof/>
+                <w:webHidden/>
+              </w:rPr>
+              <w:tab/>
+            </w:r>
+            <w:r>
+              <w:rPr>
+                <w:noProof/>
+                <w:webHidden/>
+              </w:rPr>
+              <w:fldChar w:fldCharType="begin"/>
+            </w:r>
+            <w:r>
+              <w:rPr>
+                <w:noProof/>
+                <w:webHidden/>
+              </w:rPr>
+              <w:instrText xml:space="preserve"> PAGEREF _Toc513973046 \h </w:instrText>
+            </w:r>
+            <w:r>
+              <w:rPr>
+                <w:noProof/>
+                <w:webHidden/>
+              </w:rPr>
+            </w:r>
+            <w:r>
+              <w:rPr>
+                <w:noProof/>
+                <w:webHidden/>
+              </w:rPr>
+              <w:fldChar w:fldCharType="separate"/>
+            </w:r>
+            <w:r>
+              <w:rPr>
+                <w:noProof/>
+                <w:webHidden/>
+              </w:rPr>
+              <w:t>6</w:t>
+            </w:r>
+            <w:r>
+              <w:rPr>
+                <w:noProof/>
+                <w:webHidden/>
+              </w:rPr>
+              <w:fldChar w:fldCharType="end"/>
+            </w:r>
+          </w:hyperlink>
+        </w:p>
+        <w:p>
+          <w:pPr>
+            <w:pStyle w:val="TOC1"/>
+            <w:tabs>
+              <w:tab w:val="right" w:leader="dot" w:pos="9350"/>
+            </w:tabs>
+            <w:rPr>
+              <w:noProof/>
+            </w:rPr>
+          </w:pPr>
+          <w:hyperlink w:anchor="_Toc513973047" w:history="1">
+            <w:r>
+              <w:rPr>
+                <w:rStyle w:val="Hyperlink"/>
+                <w:noProof/>
+              </w:rPr>
+              <w:t>Qualitätsanforderungen</w:t>
+            </w:r>
+            <w:r>
+              <w:rPr>
+                <w:noProof/>
+                <w:webHidden/>
+              </w:rPr>
+              <w:tab/>
+            </w:r>
+            <w:r>
+              <w:rPr>
+                <w:noProof/>
+                <w:webHidden/>
+              </w:rPr>
+              <w:fldChar w:fldCharType="begin"/>
+            </w:r>
+            <w:r>
+              <w:rPr>
+                <w:noProof/>
+                <w:webHidden/>
+              </w:rPr>
+              <w:instrText xml:space="preserve"> PAGEREF _Toc513973047 \h </w:instrText>
+            </w:r>
+            <w:r>
+              <w:rPr>
+                <w:noProof/>
+                <w:webHidden/>
+              </w:rPr>
+            </w:r>
+            <w:r>
+              <w:rPr>
+                <w:noProof/>
+                <w:webHidden/>
+              </w:rPr>
+              <w:fldChar w:fldCharType="separate"/>
+            </w:r>
+            <w:r>
+              <w:rPr>
+                <w:noProof/>
+                <w:webHidden/>
+              </w:rPr>
+              <w:t>6</w:t>
+            </w:r>
+            <w:r>
+              <w:rPr>
+                <w:noProof/>
+                <w:webHidden/>
+              </w:rPr>
+              <w:fldChar w:fldCharType="end"/>
+            </w:r>
+          </w:hyperlink>
+        </w:p>
+        <w:p>
+          <w:pPr>
+            <w:pStyle w:val="TOC2"/>
+            <w:tabs>
+              <w:tab w:val="right" w:leader="dot" w:pos="9350"/>
+            </w:tabs>
+            <w:rPr>
+              <w:noProof/>
+            </w:rPr>
+          </w:pPr>
+          <w:hyperlink w:anchor="_Toc513973048" w:history="1">
+            <w:r>
+              <w:rPr>
+                <w:rStyle w:val="Hyperlink"/>
+                <w:noProof/>
+              </w:rPr>
+              <w:t>Qualitätsbaum</w:t>
+            </w:r>
+            <w:r>
+              <w:rPr>
+                <w:noProof/>
+                <w:webHidden/>
+              </w:rPr>
+              <w:tab/>
+            </w:r>
+            <w:r>
+              <w:rPr>
+                <w:noProof/>
+                <w:webHidden/>
+              </w:rPr>
+              <w:fldChar w:fldCharType="begin"/>
+            </w:r>
+            <w:r>
+              <w:rPr>
+                <w:noProof/>
+                <w:webHidden/>
+              </w:rPr>
+              <w:instrText xml:space="preserve"> PAGEREF _Toc513973048 \h </w:instrText>
+            </w:r>
+            <w:r>
+              <w:rPr>
+                <w:noProof/>
+                <w:webHidden/>
+              </w:rPr>
+            </w:r>
+            <w:r>
+              <w:rPr>
+                <w:noProof/>
+                <w:webHidden/>
+              </w:rPr>
+              <w:fldChar w:fldCharType="separate"/>
+            </w:r>
+            <w:r>
+              <w:rPr>
+                <w:noProof/>
+                <w:webHidden/>
+              </w:rPr>
+              <w:t>6</w:t>
+            </w:r>
+            <w:r>
+              <w:rPr>
+                <w:noProof/>
+                <w:webHidden/>
+              </w:rPr>
+              <w:fldChar w:fldCharType="end"/>
+            </w:r>
+          </w:hyperlink>
+        </w:p>
+        <w:p>
+          <w:pPr>
+            <w:pStyle w:val="TOC2"/>
+            <w:tabs>
+              <w:tab w:val="right" w:leader="dot" w:pos="9350"/>
+            </w:tabs>
+            <w:rPr>
+              <w:noProof/>
+            </w:rPr>
+          </w:pPr>
+          <w:hyperlink w:anchor="_Toc513973049" w:history="1">
+            <w:r>
+              <w:rPr>
+                <w:rStyle w:val="Hyperlink"/>
+                <w:noProof/>
+              </w:rPr>
+              <w:t>Qualitätsszenarien</w:t>
+            </w:r>
+            <w:r>
+              <w:rPr>
+                <w:noProof/>
+                <w:webHidden/>
+              </w:rPr>
+              <w:tab/>
+            </w:r>
+            <w:r>
+              <w:rPr>
+                <w:noProof/>
+                <w:webHidden/>
+              </w:rPr>
+              <w:fldChar w:fldCharType="begin"/>
+            </w:r>
+            <w:r>
+              <w:rPr>
+                <w:noProof/>
+                <w:webHidden/>
+              </w:rPr>
+              <w:instrText xml:space="preserve"> PAGEREF _Toc513973049 \h </w:instrText>
+            </w:r>
+            <w:r>
+              <w:rPr>
+                <w:noProof/>
+                <w:webHidden/>
+              </w:rPr>
+            </w:r>
+            <w:r>
+              <w:rPr>
+                <w:noProof/>
+                <w:webHidden/>
+              </w:rPr>
+              <w:fldChar w:fldCharType="separate"/>
+            </w:r>
+            <w:r>
+              <w:rPr>
+                <w:noProof/>
+                <w:webHidden/>
+              </w:rPr>
+              <w:t>6</w:t>
+            </w:r>
+            <w:r>
+              <w:rPr>
+                <w:noProof/>
+                <w:webHidden/>
+              </w:rPr>
+              <w:fldChar w:fldCharType="end"/>
+            </w:r>
+          </w:hyperlink>
+        </w:p>
+        <w:p>
+          <w:pPr>
+            <w:pStyle w:val="TOC1"/>
+            <w:tabs>
+              <w:tab w:val="right" w:leader="dot" w:pos="9350"/>
+            </w:tabs>
+            <w:rPr>
+              <w:noProof/>
+            </w:rPr>
+          </w:pPr>
+          <w:hyperlink w:anchor="_Toc513973050" w:history="1">
+            <w:r>
+              <w:rPr>
+                <w:rStyle w:val="Hyperlink"/>
+                <w:noProof/>
+              </w:rPr>
+              <w:t>Risiken und technische Schulden</w:t>
+            </w:r>
+            <w:r>
+              <w:rPr>
+                <w:noProof/>
+                <w:webHidden/>
+              </w:rPr>
+              <w:tab/>
+            </w:r>
+            <w:r>
+              <w:rPr>
+                <w:noProof/>
+                <w:webHidden/>
+              </w:rPr>
+              <w:fldChar w:fldCharType="begin"/>
+            </w:r>
+            <w:r>
+              <w:rPr>
+                <w:noProof/>
+                <w:webHidden/>
+              </w:rPr>
+              <w:instrText xml:space="preserve"> PAGEREF _Toc513973050 \h </w:instrText>
+            </w:r>
+            <w:r>
+              <w:rPr>
+                <w:noProof/>
+                <w:webHidden/>
+              </w:rPr>
+            </w:r>
+            <w:r>
+              <w:rPr>
+                <w:noProof/>
+                <w:webHidden/>
+              </w:rPr>
+              <w:fldChar w:fldCharType="separate"/>
+            </w:r>
+            <w:r>
+              <w:rPr>
+                <w:noProof/>
+                <w:webHidden/>
+              </w:rPr>
+              <w:t>6</w:t>
+            </w:r>
+            <w:r>
+              <w:rPr>
+                <w:noProof/>
+                <w:webHidden/>
+              </w:rPr>
+              <w:fldChar w:fldCharType="end"/>
+            </w:r>
+          </w:hyperlink>
+        </w:p>
+        <w:p>
+          <w:pPr>
+            <w:pStyle w:val="TOC1"/>
+            <w:tabs>
+              <w:tab w:val="right" w:leader="dot" w:pos="9350"/>
+            </w:tabs>
+            <w:rPr>
+              <w:noProof/>
+            </w:rPr>
+          </w:pPr>
+          <w:hyperlink w:anchor="_Toc513973051" w:history="1">
+            <w:r>
+              <w:rPr>
+                <w:rStyle w:val="Hyperlink"/>
+                <w:noProof/>
+              </w:rPr>
               <w:t>Glossar</w:t>
             </w:r>
             <w:r>
@@ -1253,7 +3042,7 @@
                 <w:noProof/>
                 <w:webHidden/>
               </w:rPr>
-              <w:instrText xml:space="preserve"> PAGEREF _Toc514217787 \h </w:instrText>
+              <w:instrText xml:space="preserve"> PAGEREF _Toc513973051 \h </w:instrText>
             </w:r>
             <w:r>
               <w:rPr>
@@ -1273,7 +3062,7 @@
                 <w:noProof/>
                 <w:webHidden/>
               </w:rPr>
-              <w:t>8</w:t>
+              <w:t>6</w:t>
             </w:r>
             <w:r>
               <w:rPr>
@@ -1298,281 +3087,757 @@
     </w:sdt>
     <w:p>
       <w:pPr>
-        <w:pStyle w:val="berschrift1"/>
+        <w:pStyle w:val="Heading1"/>
       </w:pPr>
     </w:p>
     <w:p>
       <w:pPr>
-        <w:pStyle w:val="berschrift1"/>
+        <w:pStyle w:val="Heading1"/>
       </w:pPr>
     </w:p>
     <w:p>
       <w:pPr>
-        <w:pStyle w:val="berschrift1"/>
-        <w:rPr>
-          <w:lang w:val="de-DE"/>
-        </w:rPr>
-      </w:pPr>
-      <w:bookmarkStart w:id="1" w:name="_Toc514217771"/>
-      <w:r>
-        <w:rPr>
-          <w:lang w:val="de-DE"/>
-        </w:rPr>
-        <w:t>Einführung und Ziele</w:t>
+        <w:pStyle w:val="Heading1"/>
+      </w:pPr>
+      <w:bookmarkStart w:id="1" w:name="_Toc513973008"/>
+      <w:proofErr w:type="spellStart"/>
+      <w:r>
+        <w:t>Einführung</w:t>
+      </w:r>
+      <w:proofErr w:type="spellEnd"/>
+      <w:r>
+        <w:t xml:space="preserve"> und </w:t>
+      </w:r>
+      <w:proofErr w:type="spellStart"/>
+      <w:r>
+        <w:t>Ziele</w:t>
       </w:r>
       <w:bookmarkEnd w:id="1"/>
+      <w:proofErr w:type="spellEnd"/>
     </w:p>
     <w:p>
       <w:pPr>
-        <w:pStyle w:val="Textkrper"/>
-        <w:rPr>
-          <w:lang w:val="de-DE"/>
-        </w:rPr>
-      </w:pPr>
-      <w:r>
-        <w:rPr>
-          <w:lang w:val="de-DE"/>
-        </w:rPr>
-        <w:t>Dieses Designheft wird für einen Sudoku-Löser erstellt.</w:t>
-      </w:r>
+        <w:pStyle w:val="BodyText"/>
+      </w:pPr>
+      <w:proofErr w:type="gramStart"/>
+      <w:r>
+        <w:t xml:space="preserve">Dieses </w:t>
+      </w:r>
+      <w:proofErr w:type="spellStart"/>
+      <w:r>
+        <w:t>Designheft</w:t>
+      </w:r>
+      <w:proofErr w:type="spellEnd"/>
+      <w:r>
+        <w:t xml:space="preserve"> </w:t>
+      </w:r>
+      <w:proofErr w:type="spellStart"/>
+      <w:r>
+        <w:t>wird</w:t>
+      </w:r>
+      <w:proofErr w:type="spellEnd"/>
+      <w:r>
+        <w:t xml:space="preserve"> </w:t>
+      </w:r>
+      <w:proofErr w:type="spellStart"/>
+      <w:r>
+        <w:t>für</w:t>
+      </w:r>
+      <w:proofErr w:type="spellEnd"/>
+      <w:r>
+        <w:t xml:space="preserve"> </w:t>
+      </w:r>
+      <w:proofErr w:type="spellStart"/>
+      <w:r>
+        <w:t>einen</w:t>
+      </w:r>
+      <w:proofErr w:type="spellEnd"/>
+      <w:r>
+        <w:t xml:space="preserve"> Sudoku-</w:t>
+      </w:r>
+      <w:proofErr w:type="spellStart"/>
+      <w:r>
+        <w:t>Löser</w:t>
+      </w:r>
+      <w:proofErr w:type="spellEnd"/>
+      <w:r>
+        <w:t xml:space="preserve"> </w:t>
+      </w:r>
+      <w:proofErr w:type="spellStart"/>
+      <w:r>
+        <w:t>erstellt</w:t>
+      </w:r>
+      <w:proofErr w:type="spellEnd"/>
+      <w:r>
+        <w:t>.</w:t>
+      </w:r>
+      <w:proofErr w:type="gramEnd"/>
     </w:p>
     <w:p>
       <w:pPr>
-        <w:pStyle w:val="Textkrper"/>
-        <w:rPr>
-          <w:lang w:val="de-DE"/>
-        </w:rPr>
-      </w:pPr>
-      <w:r>
-        <w:rPr>
-          <w:lang w:val="de-DE"/>
-        </w:rPr>
-        <w:t>Es soll die Aufgaben und Architektur des Sudoku-Lösers darstellen.</w:t>
+        <w:pStyle w:val="BodyText"/>
+      </w:pPr>
+      <w:proofErr w:type="spellStart"/>
+      <w:r>
+        <w:t>Es</w:t>
+      </w:r>
+      <w:proofErr w:type="spellEnd"/>
+      <w:r>
+        <w:t xml:space="preserve"> </w:t>
+      </w:r>
+      <w:proofErr w:type="spellStart"/>
+      <w:r>
+        <w:t>soll</w:t>
+      </w:r>
+      <w:proofErr w:type="spellEnd"/>
+      <w:r>
+        <w:t xml:space="preserve"> die </w:t>
+      </w:r>
+      <w:proofErr w:type="spellStart"/>
+      <w:r>
+        <w:t>Aufgaben</w:t>
+      </w:r>
+      <w:proofErr w:type="spellEnd"/>
+      <w:r>
+        <w:t xml:space="preserve"> und </w:t>
+      </w:r>
+      <w:proofErr w:type="spellStart"/>
+      <w:r>
+        <w:t>Architektur</w:t>
+      </w:r>
+      <w:proofErr w:type="spellEnd"/>
+      <w:r>
+        <w:t xml:space="preserve"> des Sudoku-</w:t>
+      </w:r>
+      <w:proofErr w:type="spellStart"/>
+      <w:r>
+        <w:t>Lösers</w:t>
+      </w:r>
+      <w:proofErr w:type="spellEnd"/>
+      <w:r>
+        <w:t xml:space="preserve"> </w:t>
+      </w:r>
+      <w:proofErr w:type="spellStart"/>
+      <w:r>
+        <w:t>darstellen</w:t>
+      </w:r>
+      <w:proofErr w:type="spellEnd"/>
+      <w:r>
+        <w:t>.</w:t>
       </w:r>
     </w:p>
     <w:p>
       <w:pPr>
-        <w:pStyle w:val="berschrift2"/>
-        <w:rPr>
-          <w:lang w:val="de-DE"/>
-        </w:rPr>
+        <w:pStyle w:val="Heading2"/>
       </w:pPr>
       <w:bookmarkStart w:id="2" w:name="_aufgabenstellung"/>
-      <w:bookmarkStart w:id="3" w:name="_Toc514217772"/>
+      <w:bookmarkStart w:id="3" w:name="_Toc513973009"/>
       <w:bookmarkEnd w:id="2"/>
-      <w:r>
-        <w:rPr>
-          <w:lang w:val="de-DE"/>
-        </w:rPr>
+      <w:proofErr w:type="spellStart"/>
+      <w:r>
         <w:t>Aufgabenstellung</w:t>
       </w:r>
       <w:bookmarkEnd w:id="3"/>
+      <w:proofErr w:type="spellEnd"/>
     </w:p>
     <w:p>
       <w:pPr>
-        <w:pStyle w:val="Textkrper"/>
-        <w:rPr>
-          <w:lang w:val="de-DE"/>
-        </w:rPr>
-      </w:pPr>
-      <w:r>
-        <w:rPr>
-          <w:lang w:val="de-DE"/>
-        </w:rPr>
-        <w:t>Die Anforderungen für den Sudoku-Löser sind dem Anforderungsdokument in der Version 1.0 zu entnehmen.</w:t>
+        <w:pStyle w:val="BodyText"/>
+      </w:pPr>
+      <w:r>
+        <w:t xml:space="preserve">Die </w:t>
+      </w:r>
+      <w:proofErr w:type="spellStart"/>
+      <w:r>
+        <w:t>Anforderungen</w:t>
+      </w:r>
+      <w:proofErr w:type="spellEnd"/>
+      <w:r>
+        <w:t xml:space="preserve"> </w:t>
+      </w:r>
+      <w:proofErr w:type="spellStart"/>
+      <w:r>
+        <w:t>für</w:t>
+      </w:r>
+      <w:proofErr w:type="spellEnd"/>
+      <w:r>
+        <w:t xml:space="preserve"> den Sudoku-</w:t>
+      </w:r>
+      <w:proofErr w:type="spellStart"/>
+      <w:r>
+        <w:t>Löser</w:t>
+      </w:r>
+      <w:proofErr w:type="spellEnd"/>
+      <w:r>
+        <w:t xml:space="preserve"> </w:t>
+      </w:r>
+      <w:proofErr w:type="spellStart"/>
+      <w:proofErr w:type="gramStart"/>
+      <w:r>
+        <w:t>sind</w:t>
+      </w:r>
+      <w:proofErr w:type="spellEnd"/>
+      <w:proofErr w:type="gramEnd"/>
+      <w:r>
+        <w:t xml:space="preserve"> </w:t>
+      </w:r>
+      <w:proofErr w:type="spellStart"/>
+      <w:r>
+        <w:t>dem</w:t>
+      </w:r>
+      <w:proofErr w:type="spellEnd"/>
+      <w:r>
+        <w:t xml:space="preserve"> </w:t>
+      </w:r>
+      <w:proofErr w:type="spellStart"/>
+      <w:r>
+        <w:t>Anforderungsdokument</w:t>
+      </w:r>
+      <w:proofErr w:type="spellEnd"/>
+      <w:r>
+        <w:t xml:space="preserve"> in der Version 1.0 </w:t>
+      </w:r>
+      <w:proofErr w:type="spellStart"/>
+      <w:r>
+        <w:t>zu</w:t>
+      </w:r>
+      <w:proofErr w:type="spellEnd"/>
+      <w:r>
+        <w:t xml:space="preserve"> </w:t>
+      </w:r>
+      <w:proofErr w:type="spellStart"/>
+      <w:r>
+        <w:t>entnehmen</w:t>
+      </w:r>
+      <w:proofErr w:type="spellEnd"/>
+      <w:r>
+        <w:t>.</w:t>
       </w:r>
     </w:p>
     <w:p>
       <w:pPr>
-        <w:pStyle w:val="Textkrper"/>
-        <w:rPr>
-          <w:lang w:val="de-DE"/>
-        </w:rPr>
-      </w:pPr>
-      <w:r>
-        <w:rPr>
-          <w:lang w:val="de-DE"/>
-        </w:rPr>
-        <w:lastRenderedPageBreak/>
-        <w:t xml:space="preserve">Der Sudoku-Löser soll in erster Linie Sudokus lösen. </w:t>
-      </w:r>
-      <w:proofErr w:type="spellStart"/>
-      <w:r>
-        <w:rPr>
-          <w:lang w:val="de-DE"/>
-        </w:rPr>
+        <w:pStyle w:val="BodyText"/>
+      </w:pPr>
+      <w:proofErr w:type="gramStart"/>
+      <w:r>
+        <w:t>Der Sudoku-</w:t>
+      </w:r>
+      <w:proofErr w:type="spellStart"/>
+      <w:r>
+        <w:t>Löser</w:t>
+      </w:r>
+      <w:proofErr w:type="spellEnd"/>
+      <w:r>
+        <w:t xml:space="preserve"> </w:t>
+      </w:r>
+      <w:proofErr w:type="spellStart"/>
+      <w:r>
+        <w:t>soll</w:t>
+      </w:r>
+      <w:proofErr w:type="spellEnd"/>
+      <w:r>
+        <w:t xml:space="preserve"> in </w:t>
+      </w:r>
+      <w:proofErr w:type="spellStart"/>
+      <w:r>
+        <w:t>erster</w:t>
+      </w:r>
+      <w:proofErr w:type="spellEnd"/>
+      <w:r>
+        <w:t xml:space="preserve"> </w:t>
+      </w:r>
+      <w:proofErr w:type="spellStart"/>
+      <w:r>
+        <w:t>Linie</w:t>
+      </w:r>
+      <w:proofErr w:type="spellEnd"/>
+      <w:r>
+        <w:t xml:space="preserve"> </w:t>
+      </w:r>
+      <w:proofErr w:type="spellStart"/>
+      <w:r>
+        <w:t>Sudokus</w:t>
+      </w:r>
+      <w:proofErr w:type="spellEnd"/>
+      <w:r>
+        <w:t xml:space="preserve"> </w:t>
+      </w:r>
+      <w:proofErr w:type="spellStart"/>
+      <w:r>
+        <w:t>lösen</w:t>
+      </w:r>
+      <w:proofErr w:type="spellEnd"/>
+      <w:r>
+        <w:t>.</w:t>
+      </w:r>
+      <w:proofErr w:type="gramEnd"/>
+      <w:r>
+        <w:t xml:space="preserve"> </w:t>
+      </w:r>
+      <w:proofErr w:type="spellStart"/>
+      <w:r>
         <w:t>Zustätzlich</w:t>
       </w:r>
       <w:proofErr w:type="spellEnd"/>
       <w:r>
-        <w:rPr>
-          <w:lang w:val="de-DE"/>
-        </w:rPr>
-        <w:t xml:space="preserve"> soll er folgende </w:t>
-      </w:r>
-      <w:proofErr w:type="spellStart"/>
-      <w:r>
-        <w:rPr>
-          <w:lang w:val="de-DE"/>
-        </w:rPr>
-        <w:t>Use</w:t>
-      </w:r>
-      <w:proofErr w:type="spellEnd"/>
-      <w:r>
-        <w:rPr>
-          <w:lang w:val="de-DE"/>
-        </w:rPr>
-        <w:t xml:space="preserve">-Cases </w:t>
-      </w:r>
-      <w:proofErr w:type="spellStart"/>
-      <w:r>
-        <w:rPr>
-          <w:lang w:val="de-DE"/>
-        </w:rPr>
+        <w:t xml:space="preserve"> </w:t>
+      </w:r>
+      <w:proofErr w:type="spellStart"/>
+      <w:r>
+        <w:t>soll</w:t>
+      </w:r>
+      <w:proofErr w:type="spellEnd"/>
+      <w:r>
+        <w:t xml:space="preserve"> </w:t>
+      </w:r>
+      <w:proofErr w:type="spellStart"/>
+      <w:r>
+        <w:t>er</w:t>
+      </w:r>
+      <w:proofErr w:type="spellEnd"/>
+      <w:r>
+        <w:t xml:space="preserve"> </w:t>
+      </w:r>
+      <w:proofErr w:type="spellStart"/>
+      <w:r>
+        <w:t>folgende</w:t>
+      </w:r>
+      <w:proofErr w:type="spellEnd"/>
+      <w:r>
+        <w:t xml:space="preserve"> Use-Cases </w:t>
+      </w:r>
+      <w:proofErr w:type="spellStart"/>
+      <w:r>
         <w:t>ünterstützen</w:t>
       </w:r>
       <w:proofErr w:type="spellEnd"/>
       <w:r>
-        <w:rPr>
-          <w:lang w:val="de-DE"/>
-        </w:rPr>
         <w:t>:</w:t>
       </w:r>
     </w:p>
     <w:p>
       <w:pPr>
-        <w:pStyle w:val="Textkrper"/>
+        <w:pStyle w:val="BodyText"/>
         <w:numPr>
           <w:ilvl w:val="0"/>
           <w:numId w:val="4"/>
         </w:numPr>
-        <w:rPr>
-          <w:lang w:val="de-DE"/>
-        </w:rPr>
-      </w:pPr>
-      <w:r>
-        <w:rPr>
-          <w:lang w:val="de-DE"/>
-        </w:rPr>
-        <w:t xml:space="preserve">Der Nutzer </w:t>
-      </w:r>
-      <w:r>
-        <w:rPr>
-          <w:lang w:val="de-DE"/>
-        </w:rPr>
-        <w:t>gibt zunächst sein Sudoku ein</w:t>
-      </w:r>
+      </w:pPr>
+      <w:r>
+        <w:t xml:space="preserve">Der </w:t>
+      </w:r>
+      <w:proofErr w:type="spellStart"/>
+      <w:r>
+        <w:t>Nutzer</w:t>
+      </w:r>
+      <w:proofErr w:type="spellEnd"/>
+      <w:r>
+        <w:t xml:space="preserve"> </w:t>
+      </w:r>
+      <w:proofErr w:type="spellStart"/>
+      <w:r>
+        <w:t>gibt</w:t>
+      </w:r>
+      <w:proofErr w:type="spellEnd"/>
+      <w:r>
+        <w:t xml:space="preserve"> </w:t>
+      </w:r>
+      <w:proofErr w:type="spellStart"/>
+      <w:r>
+        <w:t>zunächst</w:t>
+      </w:r>
+      <w:proofErr w:type="spellEnd"/>
+      <w:r>
+        <w:t xml:space="preserve"> </w:t>
+      </w:r>
+      <w:proofErr w:type="spellStart"/>
+      <w:r>
+        <w:t>sein</w:t>
+      </w:r>
+      <w:proofErr w:type="spellEnd"/>
+      <w:r>
+        <w:t xml:space="preserve"> Sudoku </w:t>
+      </w:r>
+      <w:proofErr w:type="spellStart"/>
+      <w:r>
+        <w:t>ein</w:t>
+      </w:r>
+      <w:proofErr w:type="spellEnd"/>
     </w:p>
     <w:p>
       <w:pPr>
-        <w:pStyle w:val="Textkrper"/>
+        <w:pStyle w:val="BodyText"/>
         <w:numPr>
           <w:ilvl w:val="0"/>
           <w:numId w:val="4"/>
         </w:numPr>
-        <w:rPr>
-          <w:lang w:val="de-DE"/>
-        </w:rPr>
-      </w:pPr>
-      <w:r>
-        <w:rPr>
-          <w:lang w:val="de-DE"/>
-        </w:rPr>
-        <w:t>Der Nutzer wählt aus folgenden Optionen:</w:t>
+      </w:pPr>
+      <w:r>
+        <w:t xml:space="preserve">Der </w:t>
+      </w:r>
+      <w:proofErr w:type="spellStart"/>
+      <w:r>
+        <w:t>Nutzer</w:t>
+      </w:r>
+      <w:proofErr w:type="spellEnd"/>
+      <w:r>
+        <w:t xml:space="preserve"> </w:t>
+      </w:r>
+      <w:proofErr w:type="spellStart"/>
+      <w:r>
+        <w:t>wählt</w:t>
+      </w:r>
+      <w:proofErr w:type="spellEnd"/>
+      <w:r>
+        <w:t xml:space="preserve"> </w:t>
+      </w:r>
+      <w:proofErr w:type="spellStart"/>
+      <w:r>
+        <w:t>aus</w:t>
+      </w:r>
+      <w:proofErr w:type="spellEnd"/>
+      <w:r>
+        <w:t xml:space="preserve"> </w:t>
+      </w:r>
+      <w:proofErr w:type="spellStart"/>
+      <w:r>
+        <w:t>folgenden</w:t>
+      </w:r>
+      <w:proofErr w:type="spellEnd"/>
+      <w:r>
+        <w:t xml:space="preserve"> </w:t>
+      </w:r>
+      <w:proofErr w:type="spellStart"/>
+      <w:r>
+        <w:t>Optionen</w:t>
+      </w:r>
+      <w:proofErr w:type="spellEnd"/>
+      <w:r>
+        <w:t>:</w:t>
       </w:r>
     </w:p>
     <w:p>
       <w:pPr>
-        <w:pStyle w:val="Textkrper"/>
+        <w:pStyle w:val="BodyText"/>
         <w:numPr>
           <w:ilvl w:val="1"/>
           <w:numId w:val="4"/>
         </w:numPr>
-        <w:rPr>
-          <w:lang w:val="de-DE"/>
-        </w:rPr>
-      </w:pPr>
-      <w:r>
-        <w:rPr>
-          <w:lang w:val="de-DE"/>
-        </w:rPr>
-        <w:t xml:space="preserve">Der Nutzer lässt </w:t>
-      </w:r>
-      <w:proofErr w:type="spellStart"/>
-      <w:r>
-        <w:rPr>
-          <w:lang w:val="de-DE"/>
-        </w:rPr>
+      </w:pPr>
+      <w:r>
+        <w:t xml:space="preserve">Der </w:t>
+      </w:r>
+      <w:proofErr w:type="spellStart"/>
+      <w:r>
+        <w:t>Nutzer</w:t>
+      </w:r>
+      <w:proofErr w:type="spellEnd"/>
+      <w:r>
+        <w:t xml:space="preserve"> </w:t>
+      </w:r>
+      <w:proofErr w:type="spellStart"/>
+      <w:r>
+        <w:t>lässt</w:t>
+      </w:r>
+      <w:proofErr w:type="spellEnd"/>
+      <w:r>
+        <w:t xml:space="preserve"> </w:t>
+      </w:r>
+      <w:proofErr w:type="spellStart"/>
+      <w:r>
         <w:t>sch</w:t>
       </w:r>
       <w:proofErr w:type="spellEnd"/>
       <w:r>
-        <w:rPr>
-          <w:lang w:val="de-DE"/>
-        </w:rPr>
-        <w:t xml:space="preserve"> sein komplettes Sudoku lösen</w:t>
-      </w:r>
+        <w:t xml:space="preserve"> </w:t>
+      </w:r>
+      <w:proofErr w:type="spellStart"/>
+      <w:r>
+        <w:t>sein</w:t>
+      </w:r>
+      <w:proofErr w:type="spellEnd"/>
+      <w:r>
+        <w:t xml:space="preserve"> </w:t>
+      </w:r>
+      <w:proofErr w:type="spellStart"/>
+      <w:r>
+        <w:t>komplettes</w:t>
+      </w:r>
+      <w:proofErr w:type="spellEnd"/>
+      <w:r>
+        <w:t xml:space="preserve"> Sudoku </w:t>
+      </w:r>
+      <w:proofErr w:type="spellStart"/>
+      <w:r>
+        <w:t>lösen</w:t>
+      </w:r>
+      <w:proofErr w:type="spellEnd"/>
     </w:p>
     <w:p>
       <w:pPr>
-        <w:pStyle w:val="Textkrper"/>
+        <w:pStyle w:val="BodyText"/>
         <w:numPr>
           <w:ilvl w:val="1"/>
           <w:numId w:val="4"/>
         </w:numPr>
-        <w:rPr>
-          <w:lang w:val="de-DE"/>
-        </w:rPr>
-      </w:pPr>
-      <w:r>
-        <w:rPr>
-          <w:lang w:val="de-DE"/>
-        </w:rPr>
-        <w:t>Der Nutzer markiert mittels Doppelklick Felder, welche er gelöst haben möchte</w:t>
-      </w:r>
+      </w:pPr>
+      <w:r>
+        <w:t xml:space="preserve">Der </w:t>
+      </w:r>
+      <w:proofErr w:type="spellStart"/>
+      <w:r>
+        <w:t>Nutzer</w:t>
+      </w:r>
+      <w:proofErr w:type="spellEnd"/>
+      <w:r>
+        <w:t xml:space="preserve"> </w:t>
+      </w:r>
+      <w:proofErr w:type="spellStart"/>
+      <w:r>
+        <w:t>markiert</w:t>
+      </w:r>
+      <w:proofErr w:type="spellEnd"/>
+      <w:r>
+        <w:t xml:space="preserve"> </w:t>
+      </w:r>
+      <w:proofErr w:type="spellStart"/>
+      <w:r>
+        <w:t>mittels</w:t>
+      </w:r>
+      <w:proofErr w:type="spellEnd"/>
+      <w:r>
+        <w:t xml:space="preserve"> </w:t>
+      </w:r>
+      <w:proofErr w:type="spellStart"/>
+      <w:r>
+        <w:t>Doppelklick</w:t>
+      </w:r>
+      <w:proofErr w:type="spellEnd"/>
+      <w:r>
+        <w:t xml:space="preserve"> Felder, </w:t>
+      </w:r>
+      <w:proofErr w:type="spellStart"/>
+      <w:r>
+        <w:t>welche</w:t>
+      </w:r>
+      <w:proofErr w:type="spellEnd"/>
+      <w:r>
+        <w:t xml:space="preserve"> </w:t>
+      </w:r>
+      <w:proofErr w:type="spellStart"/>
+      <w:r>
+        <w:t>er</w:t>
+      </w:r>
+      <w:proofErr w:type="spellEnd"/>
+      <w:r>
+        <w:t xml:space="preserve"> </w:t>
+      </w:r>
+      <w:proofErr w:type="spellStart"/>
+      <w:r>
+        <w:t>gelöst</w:t>
+      </w:r>
+      <w:proofErr w:type="spellEnd"/>
+      <w:r>
+        <w:t xml:space="preserve"> </w:t>
+      </w:r>
+      <w:proofErr w:type="spellStart"/>
+      <w:r>
+        <w:t>haben</w:t>
+      </w:r>
+      <w:proofErr w:type="spellEnd"/>
+      <w:r>
+        <w:t xml:space="preserve"> </w:t>
+      </w:r>
+      <w:proofErr w:type="spellStart"/>
+      <w:r>
+        <w:t>möchte</w:t>
+      </w:r>
+      <w:proofErr w:type="spellEnd"/>
     </w:p>
     <w:p>
       <w:pPr>
-        <w:pStyle w:val="Textkrper"/>
+        <w:pStyle w:val="BodyText"/>
         <w:numPr>
           <w:ilvl w:val="1"/>
           <w:numId w:val="4"/>
         </w:numPr>
-        <w:rPr>
-          <w:lang w:val="de-DE"/>
-        </w:rPr>
-      </w:pPr>
-      <w:r>
-        <w:rPr>
-          <w:lang w:val="de-DE"/>
-        </w:rPr>
-        <w:t>Der Nutzer möchte alle Felder markiert haben, welche direkt berechenbar sind</w:t>
-      </w:r>
-      <w:r>
-        <w:rPr>
-          <w:lang w:val="de-DE"/>
-        </w:rPr>
+      </w:pPr>
+      <w:r>
+        <w:t xml:space="preserve">Der </w:t>
+      </w:r>
+      <w:proofErr w:type="spellStart"/>
+      <w:r>
+        <w:t>Nutzer</w:t>
+      </w:r>
+      <w:proofErr w:type="spellEnd"/>
+      <w:r>
+        <w:t xml:space="preserve"> </w:t>
+      </w:r>
+      <w:proofErr w:type="spellStart"/>
+      <w:r>
+        <w:t>möchte</w:t>
+      </w:r>
+      <w:proofErr w:type="spellEnd"/>
+      <w:r>
+        <w:t xml:space="preserve"> </w:t>
+      </w:r>
+      <w:proofErr w:type="spellStart"/>
+      <w:r>
+        <w:t>alle</w:t>
+      </w:r>
+      <w:proofErr w:type="spellEnd"/>
+      <w:r>
+        <w:t xml:space="preserve"> Felder </w:t>
+      </w:r>
+      <w:proofErr w:type="spellStart"/>
+      <w:r>
+        <w:t>markiert</w:t>
+      </w:r>
+      <w:proofErr w:type="spellEnd"/>
+      <w:r>
+        <w:t xml:space="preserve"> </w:t>
+      </w:r>
+      <w:proofErr w:type="spellStart"/>
+      <w:r>
+        <w:t>haben</w:t>
+      </w:r>
+      <w:proofErr w:type="spellEnd"/>
+      <w:r>
+        <w:t xml:space="preserve">, </w:t>
+      </w:r>
+      <w:proofErr w:type="spellStart"/>
+      <w:r>
+        <w:t>welche</w:t>
+      </w:r>
+      <w:proofErr w:type="spellEnd"/>
+      <w:r>
+        <w:t xml:space="preserve"> </w:t>
+      </w:r>
+      <w:proofErr w:type="spellStart"/>
+      <w:r>
+        <w:t>direkt</w:t>
+      </w:r>
+      <w:proofErr w:type="spellEnd"/>
+      <w:r>
+        <w:t xml:space="preserve"> </w:t>
+      </w:r>
+      <w:proofErr w:type="spellStart"/>
+      <w:r>
+        <w:t>berechenbar</w:t>
+      </w:r>
+      <w:proofErr w:type="spellEnd"/>
+      <w:r>
+        <w:t xml:space="preserve"> </w:t>
+      </w:r>
+      <w:proofErr w:type="spellStart"/>
+      <w:r>
+        <w:t>sind</w:t>
+      </w:r>
+      <w:proofErr w:type="spellEnd"/>
+      <w:r>
         <w:br/>
-        <w:t xml:space="preserve">(Direkt berechenbar heißt in diesem Fall, dass das Feld mittels einer gängigen Strategie in Sudoku </w:t>
-      </w:r>
-      <w:proofErr w:type="spellStart"/>
-      <w:r>
-        <w:rPr>
-          <w:lang w:val="de-DE"/>
-        </w:rPr>
-        <w:t>direct</w:t>
-      </w:r>
-      <w:proofErr w:type="spellEnd"/>
-      <w:r>
-        <w:rPr>
-          <w:lang w:val="de-DE"/>
-        </w:rPr>
-        <w:t xml:space="preserve"> errechnet werden kann)</w:t>
+        <w:t>(</w:t>
+      </w:r>
+      <w:proofErr w:type="spellStart"/>
+      <w:r>
+        <w:t>Direkt</w:t>
+      </w:r>
+      <w:proofErr w:type="spellEnd"/>
+      <w:r>
+        <w:t xml:space="preserve"> </w:t>
+      </w:r>
+      <w:proofErr w:type="spellStart"/>
+      <w:r>
+        <w:t>berechenbar</w:t>
+      </w:r>
+      <w:proofErr w:type="spellEnd"/>
+      <w:r>
+        <w:t xml:space="preserve"> </w:t>
+      </w:r>
+      <w:proofErr w:type="spellStart"/>
+      <w:r>
+        <w:t>heißt</w:t>
+      </w:r>
+      <w:proofErr w:type="spellEnd"/>
+      <w:r>
+        <w:t xml:space="preserve"> in </w:t>
+      </w:r>
+      <w:proofErr w:type="spellStart"/>
+      <w:r>
+        <w:t>diesem</w:t>
+      </w:r>
+      <w:proofErr w:type="spellEnd"/>
+      <w:r>
+        <w:t xml:space="preserve"> Fall, </w:t>
+      </w:r>
+      <w:proofErr w:type="spellStart"/>
+      <w:r>
+        <w:t>dass</w:t>
+      </w:r>
+      <w:proofErr w:type="spellEnd"/>
+      <w:r>
+        <w:t xml:space="preserve"> das Feld </w:t>
+      </w:r>
+      <w:proofErr w:type="spellStart"/>
+      <w:r>
+        <w:t>mittels</w:t>
+      </w:r>
+      <w:proofErr w:type="spellEnd"/>
+      <w:r>
+        <w:t xml:space="preserve"> </w:t>
+      </w:r>
+      <w:proofErr w:type="spellStart"/>
+      <w:r>
+        <w:t>einer</w:t>
+      </w:r>
+      <w:proofErr w:type="spellEnd"/>
+      <w:r>
+        <w:t xml:space="preserve"> </w:t>
+      </w:r>
+      <w:proofErr w:type="spellStart"/>
+      <w:r>
+        <w:t>gängigen</w:t>
+      </w:r>
+      <w:proofErr w:type="spellEnd"/>
+      <w:r>
+        <w:t xml:space="preserve"> </w:t>
+      </w:r>
+      <w:proofErr w:type="spellStart"/>
+      <w:r>
+        <w:t>Strategie</w:t>
+      </w:r>
+      <w:proofErr w:type="spellEnd"/>
+      <w:r>
+        <w:t xml:space="preserve"> in Sudoku direct </w:t>
+      </w:r>
+      <w:proofErr w:type="spellStart"/>
+      <w:r>
+        <w:t>errechnet</w:t>
+      </w:r>
+      <w:proofErr w:type="spellEnd"/>
+      <w:r>
+        <w:t xml:space="preserve"> </w:t>
+      </w:r>
+      <w:proofErr w:type="spellStart"/>
+      <w:r>
+        <w:t>werden</w:t>
+      </w:r>
+      <w:proofErr w:type="spellEnd"/>
+      <w:r>
+        <w:t xml:space="preserve"> </w:t>
+      </w:r>
+      <w:proofErr w:type="spellStart"/>
+      <w:r>
+        <w:t>kann</w:t>
+      </w:r>
+      <w:proofErr w:type="spellEnd"/>
+      <w:r>
+        <w:t>)</w:t>
       </w:r>
     </w:p>
     <w:p>
       <w:pPr>
-        <w:pStyle w:val="Textkrper"/>
+        <w:pStyle w:val="BodyText"/>
         <w:numPr>
           <w:ilvl w:val="0"/>
           <w:numId w:val="4"/>
@@ -1605,10 +3870,10 @@
     </w:p>
     <w:p>
       <w:pPr>
-        <w:pStyle w:val="berschrift2"/>
+        <w:pStyle w:val="Heading2"/>
       </w:pPr>
       <w:bookmarkStart w:id="4" w:name="_qualit_tsziele"/>
-      <w:bookmarkStart w:id="5" w:name="_Toc514217773"/>
+      <w:bookmarkStart w:id="5" w:name="_Toc513973010"/>
       <w:bookmarkEnd w:id="4"/>
       <w:proofErr w:type="spellStart"/>
       <w:r>
@@ -1619,7 +3884,7 @@
     </w:p>
     <w:p>
       <w:pPr>
-        <w:pStyle w:val="Textkrper"/>
+        <w:pStyle w:val="BodyText"/>
       </w:pPr>
       <w:proofErr w:type="spellStart"/>
       <w:r>
@@ -1653,7 +3918,7 @@
     </w:p>
     <w:tbl>
       <w:tblPr>
-        <w:tblStyle w:val="Tabellenraster"/>
+        <w:tblStyle w:val="TableGrid"/>
         <w:tblW w:w="0" w:type="auto"/>
         <w:tblLook w:val="04A0" w:firstRow="1" w:lastRow="0" w:firstColumn="1" w:lastColumn="0" w:noHBand="0" w:noVBand="1"/>
       </w:tblPr>
@@ -1668,7 +3933,7 @@
           </w:tcPr>
           <w:p>
             <w:pPr>
-              <w:pStyle w:val="Textkrper"/>
+              <w:pStyle w:val="BodyText"/>
               <w:rPr>
                 <w:b/>
               </w:rPr>
@@ -1689,7 +3954,7 @@
           </w:tcPr>
           <w:p>
             <w:pPr>
-              <w:pStyle w:val="Textkrper"/>
+              <w:pStyle w:val="BodyText"/>
               <w:rPr>
                 <w:b/>
               </w:rPr>
@@ -1726,7 +3991,7 @@
           </w:tcPr>
           <w:p>
             <w:pPr>
-              <w:pStyle w:val="Textkrper"/>
+              <w:pStyle w:val="BodyText"/>
             </w:pPr>
             <w:proofErr w:type="spellStart"/>
             <w:r>
@@ -1749,17 +4014,40 @@
           </w:tcPr>
           <w:p>
             <w:pPr>
-              <w:pStyle w:val="Textkrper"/>
-              <w:rPr>
-                <w:lang w:val="de-DE"/>
-              </w:rPr>
+              <w:pStyle w:val="BodyText"/>
             </w:pPr>
             <w:r>
-              <w:rPr>
-                <w:lang w:val="de-DE"/>
-              </w:rPr>
-              <w:t>Das Sudoku soll korrekt gelöst werden</w:t>
-            </w:r>
+              <w:t xml:space="preserve">Das Sudoku </w:t>
+            </w:r>
+            <w:proofErr w:type="spellStart"/>
+            <w:r>
+              <w:t>soll</w:t>
+            </w:r>
+            <w:proofErr w:type="spellEnd"/>
+            <w:r>
+              <w:t xml:space="preserve"> </w:t>
+            </w:r>
+            <w:proofErr w:type="spellStart"/>
+            <w:r>
+              <w:t>korrekt</w:t>
+            </w:r>
+            <w:proofErr w:type="spellEnd"/>
+            <w:r>
+              <w:t xml:space="preserve"> </w:t>
+            </w:r>
+            <w:proofErr w:type="spellStart"/>
+            <w:r>
+              <w:t>gelöst</w:t>
+            </w:r>
+            <w:proofErr w:type="spellEnd"/>
+            <w:r>
+              <w:t xml:space="preserve"> </w:t>
+            </w:r>
+            <w:proofErr w:type="spellStart"/>
+            <w:r>
+              <w:t>werden</w:t>
+            </w:r>
+            <w:proofErr w:type="spellEnd"/>
           </w:p>
         </w:tc>
       </w:tr>
@@ -1770,7 +4058,7 @@
           </w:tcPr>
           <w:p>
             <w:pPr>
-              <w:pStyle w:val="Textkrper"/>
+              <w:pStyle w:val="BodyText"/>
             </w:pPr>
             <w:proofErr w:type="spellStart"/>
             <w:r>
@@ -1793,16 +4081,50 @@
           </w:tcPr>
           <w:p>
             <w:pPr>
-              <w:pStyle w:val="Textkrper"/>
-              <w:rPr>
-                <w:lang w:val="de-DE"/>
-              </w:rPr>
+              <w:pStyle w:val="BodyText"/>
             </w:pPr>
             <w:r>
-              <w:rPr>
-                <w:lang w:val="de-DE"/>
-              </w:rPr>
-              <w:t>Das Lösen des Sudokus sollte maximal 15s in Anspruch nehmen.</w:t>
+              <w:t xml:space="preserve">Das </w:t>
+            </w:r>
+            <w:proofErr w:type="spellStart"/>
+            <w:r>
+              <w:t>Lösen</w:t>
+            </w:r>
+            <w:proofErr w:type="spellEnd"/>
+            <w:r>
+              <w:t xml:space="preserve"> des </w:t>
+            </w:r>
+            <w:proofErr w:type="spellStart"/>
+            <w:r>
+              <w:t>Sudokus</w:t>
+            </w:r>
+            <w:proofErr w:type="spellEnd"/>
+            <w:r>
+              <w:t xml:space="preserve"> </w:t>
+            </w:r>
+            <w:proofErr w:type="spellStart"/>
+            <w:r>
+              <w:t>sollte</w:t>
+            </w:r>
+            <w:proofErr w:type="spellEnd"/>
+            <w:r>
+              <w:t xml:space="preserve"> maximal 15s in </w:t>
+            </w:r>
+            <w:proofErr w:type="spellStart"/>
+            <w:r>
+              <w:t>Anspruch</w:t>
+            </w:r>
+            <w:proofErr w:type="spellEnd"/>
+            <w:r>
+              <w:t xml:space="preserve"> </w:t>
+            </w:r>
+            <w:proofErr w:type="spellStart"/>
+            <w:r>
+              <w:t>nehmen</w:t>
+            </w:r>
+            <w:proofErr w:type="spellEnd"/>
+            <w:r>
+              <w:t>.</w:t>
             </w:r>
           </w:p>
         </w:tc>
@@ -1810,18 +4132,15 @@
     </w:tbl>
     <w:p>
       <w:pPr>
-        <w:pStyle w:val="Textkrper"/>
-        <w:rPr>
-          <w:lang w:val="de-DE"/>
-        </w:rPr>
+        <w:pStyle w:val="BodyText"/>
       </w:pPr>
     </w:p>
     <w:p>
       <w:pPr>
-        <w:pStyle w:val="berschrift2"/>
+        <w:pStyle w:val="Heading2"/>
       </w:pPr>
       <w:bookmarkStart w:id="6" w:name="_stakeholder"/>
-      <w:bookmarkStart w:id="7" w:name="_Toc514217774"/>
+      <w:bookmarkStart w:id="7" w:name="_Toc513973011"/>
       <w:bookmarkEnd w:id="6"/>
       <w:r>
         <w:t>Stakeholder</w:t>
@@ -1903,7 +4222,6 @@
             <w:tcW w:w="0" w:type="auto"/>
           </w:tcPr>
           <w:p>
-            <w:bookmarkStart w:id="8" w:name="_GoBack"/>
             <w:proofErr w:type="spellStart"/>
             <w:r>
               <w:t>Kunde</w:t>
@@ -1939,52 +4257,133 @@
             <w:tcW w:w="2782" w:type="pct"/>
           </w:tcPr>
           <w:p>
-            <w:pPr>
-              <w:rPr>
-                <w:lang w:val="de-DE"/>
-              </w:rPr>
-            </w:pPr>
-            <w:r>
-              <w:rPr>
-                <w:lang w:val="de-DE"/>
-              </w:rPr>
-              <w:t>Das Projekt soll die Anforderungen aus dem Anforderungsdokument erfüllen</w:t>
-            </w:r>
+            <w:r>
+              <w:t xml:space="preserve">Das </w:t>
+            </w:r>
+            <w:proofErr w:type="spellStart"/>
+            <w:r>
+              <w:t>Projekt</w:t>
+            </w:r>
+            <w:proofErr w:type="spellEnd"/>
+            <w:r>
+              <w:t xml:space="preserve"> </w:t>
+            </w:r>
+            <w:proofErr w:type="spellStart"/>
+            <w:r>
+              <w:t>soll</w:t>
+            </w:r>
+            <w:proofErr w:type="spellEnd"/>
+            <w:r>
+              <w:t xml:space="preserve"> die </w:t>
+            </w:r>
+            <w:proofErr w:type="spellStart"/>
+            <w:r>
+              <w:t>Anforderungen</w:t>
+            </w:r>
+            <w:proofErr w:type="spellEnd"/>
+            <w:r>
+              <w:t xml:space="preserve"> </w:t>
+            </w:r>
+            <w:proofErr w:type="spellStart"/>
+            <w:r>
+              <w:t>aus</w:t>
+            </w:r>
+            <w:proofErr w:type="spellEnd"/>
+            <w:r>
+              <w:t xml:space="preserve"> </w:t>
+            </w:r>
+            <w:proofErr w:type="spellStart"/>
+            <w:r>
+              <w:t>dem</w:t>
+            </w:r>
+            <w:proofErr w:type="spellEnd"/>
+            <w:r>
+              <w:t xml:space="preserve"> </w:t>
+            </w:r>
+            <w:proofErr w:type="spellStart"/>
+            <w:r>
+              <w:t>Anforderungsdokument</w:t>
+            </w:r>
+            <w:proofErr w:type="spellEnd"/>
+            <w:r>
+              <w:t xml:space="preserve"> </w:t>
+            </w:r>
+            <w:proofErr w:type="spellStart"/>
+            <w:r>
+              <w:t>erfüllen</w:t>
+            </w:r>
+            <w:proofErr w:type="spellEnd"/>
           </w:p>
           <w:p>
-            <w:pPr>
-              <w:rPr>
-                <w:lang w:val="de-DE"/>
-              </w:rPr>
-            </w:pPr>
-            <w:r>
-              <w:rPr>
-                <w:lang w:val="de-DE"/>
-              </w:rPr>
-              <w:t>Das Projekt muss bis zu der Abgabefrist fertig sein</w:t>
-            </w:r>
+            <w:r>
+              <w:t xml:space="preserve">Das </w:t>
+            </w:r>
+            <w:proofErr w:type="spellStart"/>
+            <w:r>
+              <w:t>Projekt</w:t>
+            </w:r>
+            <w:proofErr w:type="spellEnd"/>
+            <w:r>
+              <w:t xml:space="preserve"> muss </w:t>
+            </w:r>
+            <w:proofErr w:type="spellStart"/>
+            <w:r>
+              <w:t>bis</w:t>
+            </w:r>
+            <w:proofErr w:type="spellEnd"/>
+            <w:r>
+              <w:t xml:space="preserve"> </w:t>
+            </w:r>
+            <w:proofErr w:type="spellStart"/>
+            <w:r>
+              <w:t>zu</w:t>
+            </w:r>
+            <w:proofErr w:type="spellEnd"/>
+            <w:r>
+              <w:t xml:space="preserve"> der </w:t>
+            </w:r>
+            <w:proofErr w:type="spellStart"/>
+            <w:r>
+              <w:t>Abgabefrist</w:t>
+            </w:r>
+            <w:proofErr w:type="spellEnd"/>
+            <w:r>
+              <w:t xml:space="preserve"> </w:t>
+            </w:r>
+            <w:proofErr w:type="spellStart"/>
+            <w:r>
+              <w:t>fertig</w:t>
+            </w:r>
+            <w:proofErr w:type="spellEnd"/>
+            <w:r>
+              <w:t xml:space="preserve"> </w:t>
+            </w:r>
+            <w:proofErr w:type="spellStart"/>
+            <w:r>
+              <w:t>sein</w:t>
+            </w:r>
+            <w:proofErr w:type="spellEnd"/>
           </w:p>
         </w:tc>
       </w:tr>
     </w:tbl>
     <w:p>
       <w:pPr>
-        <w:pStyle w:val="berschrift1"/>
-      </w:pPr>
-      <w:bookmarkStart w:id="9" w:name="section-architecture-constraints"/>
-      <w:bookmarkStart w:id="10" w:name="_Toc514217775"/>
+        <w:pStyle w:val="Heading1"/>
+      </w:pPr>
+      <w:bookmarkStart w:id="8" w:name="section-architecture-constraints"/>
+      <w:bookmarkStart w:id="9" w:name="_Toc513973012"/>
+      <w:bookmarkEnd w:id="8"/>
+      <w:proofErr w:type="spellStart"/>
+      <w:r>
+        <w:t>Randbedingungen</w:t>
+      </w:r>
       <w:bookmarkEnd w:id="9"/>
-      <w:bookmarkEnd w:id="8"/>
-      <w:proofErr w:type="spellStart"/>
-      <w:r>
-        <w:t>Randbedingungen</w:t>
-      </w:r>
-      <w:bookmarkEnd w:id="10"/>
       <w:proofErr w:type="spellEnd"/>
     </w:p>
     <w:tbl>
       <w:tblPr>
-        <w:tblStyle w:val="Tabellenraster"/>
+        <w:tblStyle w:val="TableGrid"/>
         <w:tblW w:w="9828" w:type="dxa"/>
         <w:tblLook w:val="04A0" w:firstRow="1" w:lastRow="0" w:firstColumn="1" w:lastColumn="0" w:noHBand="0" w:noVBand="1"/>
       </w:tblPr>
@@ -1998,31 +4397,48 @@
           </w:tcPr>
           <w:p>
             <w:pPr>
-              <w:pStyle w:val="Textkrper"/>
-              <w:rPr>
-                <w:lang w:val="de-DE"/>
-              </w:rPr>
+              <w:pStyle w:val="BodyText"/>
             </w:pPr>
             <w:r>
-              <w:rPr>
-                <w:lang w:val="de-DE"/>
-              </w:rPr>
-              <w:t xml:space="preserve">Der Sudoku-Löser soll </w:t>
+              <w:t>Der Sudoku-</w:t>
             </w:r>
             <w:proofErr w:type="spellStart"/>
             <w:r>
-              <w:rPr>
-                <w:lang w:val="de-DE"/>
-              </w:rPr>
+              <w:t>Löser</w:t>
+            </w:r>
+            <w:proofErr w:type="spellEnd"/>
+            <w:r>
+              <w:t xml:space="preserve"> </w:t>
+            </w:r>
+            <w:proofErr w:type="spellStart"/>
+            <w:r>
+              <w:t>soll</w:t>
+            </w:r>
+            <w:proofErr w:type="spellEnd"/>
+            <w:r>
+              <w:t xml:space="preserve"> </w:t>
+            </w:r>
+            <w:proofErr w:type="spellStart"/>
+            <w:r>
               <w:t>platformübergreifend</w:t>
             </w:r>
             <w:proofErr w:type="spellEnd"/>
             <w:r>
-              <w:rPr>
-                <w:lang w:val="de-DE"/>
-              </w:rPr>
-              <w:t xml:space="preserve"> (Linux, Windows, MacOS) laufen</w:t>
-            </w:r>
+              <w:t xml:space="preserve"> (Linux, Windows, </w:t>
+            </w:r>
+            <w:proofErr w:type="spellStart"/>
+            <w:r>
+              <w:t>MacOS</w:t>
+            </w:r>
+            <w:proofErr w:type="spellEnd"/>
+            <w:r>
+              <w:t xml:space="preserve">) </w:t>
+            </w:r>
+            <w:proofErr w:type="spellStart"/>
+            <w:r>
+              <w:t>laufen</w:t>
+            </w:r>
+            <w:proofErr w:type="spellEnd"/>
           </w:p>
         </w:tc>
       </w:tr>
@@ -2033,17 +4449,48 @@
           </w:tcPr>
           <w:p>
             <w:pPr>
-              <w:pStyle w:val="Textkrper"/>
-              <w:rPr>
-                <w:lang w:val="de-DE"/>
-              </w:rPr>
+              <w:pStyle w:val="BodyText"/>
             </w:pPr>
             <w:r>
-              <w:rPr>
-                <w:lang w:val="de-DE"/>
-              </w:rPr>
-              <w:t>Der Sudoku-Löser soll dafür in Java implementiert werden</w:t>
-            </w:r>
+              <w:t>Der Sudoku-</w:t>
+            </w:r>
+            <w:proofErr w:type="spellStart"/>
+            <w:r>
+              <w:t>Löser</w:t>
+            </w:r>
+            <w:proofErr w:type="spellEnd"/>
+            <w:r>
+              <w:t xml:space="preserve"> </w:t>
+            </w:r>
+            <w:proofErr w:type="spellStart"/>
+            <w:r>
+              <w:t>soll</w:t>
+            </w:r>
+            <w:proofErr w:type="spellEnd"/>
+            <w:r>
+              <w:t xml:space="preserve"> </w:t>
+            </w:r>
+            <w:proofErr w:type="spellStart"/>
+            <w:r>
+              <w:t>dafür</w:t>
+            </w:r>
+            <w:proofErr w:type="spellEnd"/>
+            <w:r>
+              <w:t xml:space="preserve"> in Java </w:t>
+            </w:r>
+            <w:proofErr w:type="spellStart"/>
+            <w:r>
+              <w:t>implementiert</w:t>
+            </w:r>
+            <w:proofErr w:type="spellEnd"/>
+            <w:r>
+              <w:t xml:space="preserve"> </w:t>
+            </w:r>
+            <w:proofErr w:type="spellStart"/>
+            <w:r>
+              <w:t>werden</w:t>
+            </w:r>
+            <w:proofErr w:type="spellEnd"/>
           </w:p>
         </w:tc>
       </w:tr>
@@ -2054,16 +4501,66 @@
           </w:tcPr>
           <w:p>
             <w:pPr>
-              <w:pStyle w:val="Textkrper"/>
+              <w:pStyle w:val="BodyText"/>
             </w:pPr>
             <w:r>
-              <w:rPr>
-                <w:lang w:val="de-DE"/>
-              </w:rPr>
-              <w:t xml:space="preserve">Der Sudoku-Löser sollte auf normalen Computern laufen ( 4GB RAM, i3, Display mit mind. </w:t>
-            </w:r>
-            <w:r>
-              <w:t>HD-</w:t>
+              <w:t>Der Sudoku-</w:t>
+            </w:r>
+            <w:proofErr w:type="spellStart"/>
+            <w:r>
+              <w:t>Löser</w:t>
+            </w:r>
+            <w:proofErr w:type="spellEnd"/>
+            <w:r>
+              <w:t xml:space="preserve"> </w:t>
+            </w:r>
+            <w:proofErr w:type="spellStart"/>
+            <w:r>
+              <w:t>sollte</w:t>
+            </w:r>
+            <w:proofErr w:type="spellEnd"/>
+            <w:r>
+              <w:t xml:space="preserve"> auf </w:t>
+            </w:r>
+            <w:proofErr w:type="spellStart"/>
+            <w:r>
+              <w:t>normalen</w:t>
+            </w:r>
+            <w:proofErr w:type="spellEnd"/>
+            <w:r>
+              <w:t xml:space="preserve"> </w:t>
+            </w:r>
+            <w:proofErr w:type="spellStart"/>
+            <w:r>
+              <w:t>Computern</w:t>
+            </w:r>
+            <w:proofErr w:type="spellEnd"/>
+            <w:r>
+              <w:t xml:space="preserve"> </w:t>
+            </w:r>
+            <w:proofErr w:type="spellStart"/>
+            <w:r>
+              <w:t>laufen</w:t>
+            </w:r>
+            <w:proofErr w:type="spellEnd"/>
+            <w:r>
+              <w:t xml:space="preserve"> </w:t>
+            </w:r>
+            <w:proofErr w:type="gramStart"/>
+            <w:r>
+              <w:t>( 4GB</w:t>
+            </w:r>
+            <w:proofErr w:type="gramEnd"/>
+            <w:r>
+              <w:t xml:space="preserve"> RAM, i3, Display </w:t>
+            </w:r>
+            <w:proofErr w:type="spellStart"/>
+            <w:r>
+              <w:t>mit</w:t>
+            </w:r>
+            <w:proofErr w:type="spellEnd"/>
+            <w:r>
+              <w:t xml:space="preserve"> mind. HD-</w:t>
             </w:r>
             <w:proofErr w:type="spellStart"/>
             <w:r>
@@ -2083,22 +4580,61 @@
           </w:tcPr>
           <w:p>
             <w:pPr>
-              <w:pStyle w:val="Textkrper"/>
-              <w:rPr>
-                <w:lang w:val="de-DE"/>
-              </w:rPr>
+              <w:pStyle w:val="BodyText"/>
             </w:pPr>
             <w:r>
-              <w:rPr>
-                <w:lang w:val="de-DE"/>
-              </w:rPr>
-              <w:t xml:space="preserve">Der Sudoku-Löser soll lokal, d.h. ohne Internetanbindung </w:t>
+              <w:t>Der Sudoku-</w:t>
             </w:r>
             <w:proofErr w:type="spellStart"/>
             <w:r>
-              <w:rPr>
-                <w:lang w:val="de-DE"/>
-              </w:rPr>
+              <w:t>Löser</w:t>
+            </w:r>
+            <w:proofErr w:type="spellEnd"/>
+            <w:r>
+              <w:t xml:space="preserve"> </w:t>
+            </w:r>
+            <w:proofErr w:type="spellStart"/>
+            <w:r>
+              <w:t>soll</w:t>
+            </w:r>
+            <w:proofErr w:type="spellEnd"/>
+            <w:r>
+              <w:t xml:space="preserve"> </w:t>
+            </w:r>
+            <w:proofErr w:type="spellStart"/>
+            <w:r>
+              <w:t>lokal</w:t>
+            </w:r>
+            <w:proofErr w:type="spellEnd"/>
+            <w:r>
+              <w:t xml:space="preserve">, </w:t>
+            </w:r>
+            <w:proofErr w:type="spellStart"/>
+            <w:r>
+              <w:t>d.h</w:t>
+            </w:r>
+            <w:proofErr w:type="spellEnd"/>
+            <w:r>
+              <w:t xml:space="preserve">. </w:t>
+            </w:r>
+            <w:proofErr w:type="spellStart"/>
+            <w:r>
+              <w:t>ohne</w:t>
+            </w:r>
+            <w:proofErr w:type="spellEnd"/>
+            <w:r>
+              <w:t xml:space="preserve"> </w:t>
+            </w:r>
+            <w:proofErr w:type="spellStart"/>
+            <w:r>
+              <w:t>Internetanbindung</w:t>
+            </w:r>
+            <w:proofErr w:type="spellEnd"/>
+            <w:r>
+              <w:t xml:space="preserve"> </w:t>
+            </w:r>
+            <w:proofErr w:type="spellStart"/>
+            <w:r>
               <w:t>funkionieren</w:t>
             </w:r>
             <w:proofErr w:type="spellEnd"/>
@@ -2108,37 +4644,38 @@
     </w:tbl>
     <w:p>
       <w:pPr>
-        <w:pStyle w:val="Textkrper"/>
-        <w:rPr>
-          <w:lang w:val="de-DE"/>
-        </w:rPr>
+        <w:pStyle w:val="BodyText"/>
       </w:pPr>
     </w:p>
     <w:p>
       <w:pPr>
-        <w:pStyle w:val="berschrift1"/>
-      </w:pPr>
-      <w:bookmarkStart w:id="11" w:name="section-system-scope-and-context"/>
-      <w:bookmarkStart w:id="12" w:name="_Toc514217776"/>
+        <w:pStyle w:val="Heading1"/>
+      </w:pPr>
+      <w:bookmarkStart w:id="10" w:name="section-system-scope-and-context"/>
+      <w:bookmarkStart w:id="11" w:name="_Toc513973013"/>
+      <w:bookmarkEnd w:id="10"/>
+      <w:proofErr w:type="spellStart"/>
+      <w:r>
+        <w:t>Kontextabgrenzung</w:t>
+      </w:r>
       <w:bookmarkEnd w:id="11"/>
-      <w:proofErr w:type="spellStart"/>
-      <w:r>
-        <w:t>Kontextabgrenzung</w:t>
-      </w:r>
-      <w:bookmarkEnd w:id="12"/>
       <w:proofErr w:type="spellEnd"/>
     </w:p>
     <w:p>
       <w:pPr>
-        <w:pStyle w:val="Textkrper"/>
-      </w:pPr>
+        <w:pStyle w:val="Heading1"/>
+      </w:pPr>
+      <w:bookmarkStart w:id="12" w:name="_fachlicher_kontext"/>
+      <w:bookmarkStart w:id="13" w:name="section-solution-strategy"/>
+      <w:bookmarkStart w:id="14" w:name="_Toc513973016"/>
+      <w:bookmarkEnd w:id="12"/>
+      <w:bookmarkEnd w:id="13"/>
       <w:r>
         <w:rPr>
           <w:noProof/>
-          <w:lang w:val="de-DE" w:eastAsia="de-DE"/>
         </w:rPr>
         <w:drawing>
-          <wp:inline distT="0" distB="0" distL="0" distR="0" wp14:anchorId="07427540" wp14:editId="1B98D8D7">
+          <wp:inline distT="0" distB="0" distL="0" distR="0">
             <wp:extent cx="3048000" cy="914400"/>
             <wp:effectExtent l="0" t="0" r="0" b="0"/>
             <wp:docPr id="1" name="Picture 1"/>
@@ -2182,134 +4719,256 @@
     </w:p>
     <w:p>
       <w:pPr>
-        <w:pStyle w:val="berschrift1"/>
-      </w:pPr>
-      <w:bookmarkStart w:id="13" w:name="_fachlicher_kontext"/>
-      <w:bookmarkStart w:id="14" w:name="section-solution-strategy"/>
-      <w:bookmarkStart w:id="15" w:name="_Toc514217777"/>
-      <w:bookmarkEnd w:id="13"/>
+        <w:pStyle w:val="Heading1"/>
+      </w:pPr>
+      <w:proofErr w:type="spellStart"/>
+      <w:r>
+        <w:t>Lösungsstrategie</w:t>
+      </w:r>
       <w:bookmarkEnd w:id="14"/>
-      <w:proofErr w:type="spellStart"/>
-      <w:r>
-        <w:t>Lösungsstrategie</w:t>
-      </w:r>
-      <w:bookmarkEnd w:id="15"/>
       <w:proofErr w:type="spellEnd"/>
     </w:p>
     <w:p>
       <w:pPr>
-        <w:pStyle w:val="Textkrper"/>
+        <w:pStyle w:val="BodyText"/>
         <w:numPr>
           <w:ilvl w:val="0"/>
           <w:numId w:val="6"/>
         </w:numPr>
-        <w:rPr>
-          <w:lang w:val="de-DE"/>
-        </w:rPr>
-      </w:pPr>
-      <w:r>
-        <w:rPr>
-          <w:lang w:val="de-DE"/>
-        </w:rPr>
-        <w:t xml:space="preserve">Das Projekt wird in einem </w:t>
-      </w:r>
-      <w:proofErr w:type="spellStart"/>
-      <w:r>
-        <w:rPr>
-          <w:lang w:val="de-DE"/>
-        </w:rPr>
-        <w:t>Maven</w:t>
-      </w:r>
-      <w:proofErr w:type="spellEnd"/>
-      <w:r>
-        <w:rPr>
-          <w:lang w:val="de-DE"/>
-        </w:rPr>
-        <w:t xml:space="preserve">-Projekt verwaltet. </w:t>
-      </w:r>
-      <w:r>
-        <w:rPr>
-          <w:lang w:val="de-DE"/>
-        </w:rPr>
+      </w:pPr>
+      <w:r>
+        <w:t xml:space="preserve">Das </w:t>
+      </w:r>
+      <w:proofErr w:type="spellStart"/>
+      <w:r>
+        <w:t>Projekt</w:t>
+      </w:r>
+      <w:proofErr w:type="spellEnd"/>
+      <w:r>
+        <w:t xml:space="preserve"> </w:t>
+      </w:r>
+      <w:proofErr w:type="spellStart"/>
+      <w:r>
+        <w:t>wird</w:t>
+      </w:r>
+      <w:proofErr w:type="spellEnd"/>
+      <w:r>
+        <w:t xml:space="preserve"> in </w:t>
+      </w:r>
+      <w:proofErr w:type="spellStart"/>
+      <w:r>
+        <w:t>einem</w:t>
+      </w:r>
+      <w:proofErr w:type="spellEnd"/>
+      <w:r>
+        <w:t xml:space="preserve"> Maven-</w:t>
+      </w:r>
+      <w:proofErr w:type="spellStart"/>
+      <w:r>
+        <w:t>Projekt</w:t>
+      </w:r>
+      <w:proofErr w:type="spellEnd"/>
+      <w:r>
+        <w:t xml:space="preserve"> </w:t>
+      </w:r>
+      <w:proofErr w:type="spellStart"/>
+      <w:r>
+        <w:t>verwaltet</w:t>
+      </w:r>
+      <w:proofErr w:type="spellEnd"/>
+      <w:r>
+        <w:t xml:space="preserve">. </w:t>
+      </w:r>
+      <w:r>
         <w:t xml:space="preserve"> Das </w:t>
       </w:r>
-      <w:r>
-        <w:rPr>
-          <w:lang w:val="de-DE"/>
-        </w:rPr>
-        <w:t>erleichtert die Testausführung und das Bauen der ausführbaren .</w:t>
-      </w:r>
-      <w:proofErr w:type="spellStart"/>
-      <w:r>
-        <w:rPr>
-          <w:lang w:val="de-DE"/>
-        </w:rPr>
-        <w:t>jar</w:t>
-      </w:r>
-      <w:proofErr w:type="spellEnd"/>
-      <w:r>
-        <w:rPr>
-          <w:lang w:val="de-DE"/>
-        </w:rPr>
-        <w:t>-Datei.</w:t>
+      <w:proofErr w:type="spellStart"/>
+      <w:r>
+        <w:t>erleichtert</w:t>
+      </w:r>
+      <w:proofErr w:type="spellEnd"/>
+      <w:r>
+        <w:t xml:space="preserve"> die </w:t>
+      </w:r>
+      <w:proofErr w:type="spellStart"/>
+      <w:r>
+        <w:t>Testausführung</w:t>
+      </w:r>
+      <w:proofErr w:type="spellEnd"/>
+      <w:r>
+        <w:t xml:space="preserve"> und das </w:t>
+      </w:r>
+      <w:proofErr w:type="spellStart"/>
+      <w:r>
+        <w:t>Bauen</w:t>
+      </w:r>
+      <w:proofErr w:type="spellEnd"/>
+      <w:r>
+        <w:t xml:space="preserve"> der </w:t>
+      </w:r>
+      <w:proofErr w:type="spellStart"/>
+      <w:r>
+        <w:t>ausführbaren</w:t>
+      </w:r>
+      <w:proofErr w:type="spellEnd"/>
+      <w:r>
+        <w:t xml:space="preserve"> .jar-</w:t>
+      </w:r>
+      <w:proofErr w:type="spellStart"/>
+      <w:r>
+        <w:t>Datei</w:t>
+      </w:r>
+      <w:proofErr w:type="spellEnd"/>
+      <w:r>
+        <w:t>.</w:t>
       </w:r>
     </w:p>
     <w:p>
       <w:pPr>
-        <w:pStyle w:val="Textkrper"/>
+        <w:pStyle w:val="BodyText"/>
         <w:numPr>
           <w:ilvl w:val="0"/>
           <w:numId w:val="6"/>
         </w:numPr>
-        <w:rPr>
-          <w:lang w:val="de-DE"/>
-        </w:rPr>
-      </w:pPr>
-      <w:r>
-        <w:rPr>
-          <w:lang w:val="de-DE"/>
-        </w:rPr>
-        <w:t xml:space="preserve">Es gibt einen Solver (Löser), welcher das </w:t>
-      </w:r>
-      <w:proofErr w:type="spellStart"/>
-      <w:r>
-        <w:rPr>
-          <w:lang w:val="de-DE"/>
-        </w:rPr>
+      </w:pPr>
+      <w:proofErr w:type="spellStart"/>
+      <w:r>
+        <w:t>Es</w:t>
+      </w:r>
+      <w:proofErr w:type="spellEnd"/>
+      <w:r>
+        <w:t xml:space="preserve"> </w:t>
+      </w:r>
+      <w:proofErr w:type="spellStart"/>
+      <w:r>
+        <w:t>gibt</w:t>
+      </w:r>
+      <w:proofErr w:type="spellEnd"/>
+      <w:r>
+        <w:t xml:space="preserve"> </w:t>
+      </w:r>
+      <w:proofErr w:type="spellStart"/>
+      <w:r>
+        <w:t>einen</w:t>
+      </w:r>
+      <w:proofErr w:type="spellEnd"/>
+      <w:r>
+        <w:t xml:space="preserve"> Solver (</w:t>
+      </w:r>
+      <w:proofErr w:type="spellStart"/>
+      <w:r>
+        <w:t>Löser</w:t>
+      </w:r>
+      <w:proofErr w:type="spellEnd"/>
+      <w:r>
+        <w:t xml:space="preserve">), </w:t>
+      </w:r>
+      <w:proofErr w:type="spellStart"/>
+      <w:r>
+        <w:t>welcher</w:t>
+      </w:r>
+      <w:proofErr w:type="spellEnd"/>
+      <w:r>
+        <w:t xml:space="preserve"> das </w:t>
+      </w:r>
+      <w:proofErr w:type="spellStart"/>
+      <w:r>
         <w:t>k</w:t>
       </w:r>
       <w:r>
-        <w:rPr>
-          <w:lang w:val="de-DE"/>
-        </w:rPr>
         <w:t>omplete</w:t>
       </w:r>
       <w:proofErr w:type="spellEnd"/>
       <w:r>
-        <w:rPr>
-          <w:lang w:val="de-DE"/>
-        </w:rPr>
-        <w:t xml:space="preserve"> Sudoku löst</w:t>
-      </w:r>
+        <w:t xml:space="preserve"> Sudoku </w:t>
+      </w:r>
+      <w:proofErr w:type="spellStart"/>
+      <w:r>
+        <w:t>löst</w:t>
+      </w:r>
+      <w:proofErr w:type="spellEnd"/>
     </w:p>
     <w:p>
       <w:pPr>
-        <w:pStyle w:val="Textkrper"/>
+        <w:pStyle w:val="BodyText"/>
         <w:numPr>
           <w:ilvl w:val="0"/>
           <w:numId w:val="6"/>
         </w:numPr>
       </w:pPr>
-      <w:r>
-        <w:rPr>
-          <w:lang w:val="de-DE"/>
-        </w:rPr>
-        <w:t>Es gibt einen Solver, welcher nur den Durchlauf aller Strategien durchführt.</w:t>
-      </w:r>
-      <w:r>
-        <w:rPr>
-          <w:lang w:val="de-DE"/>
-        </w:rPr>
+      <w:proofErr w:type="spellStart"/>
+      <w:r>
+        <w:t>Es</w:t>
+      </w:r>
+      <w:proofErr w:type="spellEnd"/>
+      <w:r>
+        <w:t xml:space="preserve"> </w:t>
+      </w:r>
+      <w:proofErr w:type="spellStart"/>
+      <w:r>
+        <w:t>gibt</w:t>
+      </w:r>
+      <w:proofErr w:type="spellEnd"/>
+      <w:r>
+        <w:t xml:space="preserve"> </w:t>
+      </w:r>
+      <w:proofErr w:type="spellStart"/>
+      <w:r>
+        <w:t>einen</w:t>
+      </w:r>
+      <w:proofErr w:type="spellEnd"/>
+      <w:r>
+        <w:t xml:space="preserve"> Solver, </w:t>
+      </w:r>
+      <w:proofErr w:type="spellStart"/>
+      <w:r>
+        <w:t>welcher</w:t>
+      </w:r>
+      <w:proofErr w:type="spellEnd"/>
+      <w:r>
+        <w:t xml:space="preserve"> </w:t>
+      </w:r>
+      <w:proofErr w:type="spellStart"/>
+      <w:r>
+        <w:t>nur</w:t>
+      </w:r>
+      <w:proofErr w:type="spellEnd"/>
+      <w:r>
+        <w:t xml:space="preserve"> den </w:t>
+      </w:r>
+      <w:proofErr w:type="spellStart"/>
+      <w:r>
+        <w:t>Durchlauf</w:t>
+      </w:r>
+      <w:proofErr w:type="spellEnd"/>
+      <w:r>
+        <w:t xml:space="preserve"> </w:t>
+      </w:r>
+      <w:proofErr w:type="spellStart"/>
+      <w:r>
+        <w:t>aller</w:t>
+      </w:r>
+      <w:proofErr w:type="spellEnd"/>
+      <w:r>
+        <w:t xml:space="preserve"> </w:t>
+      </w:r>
+      <w:proofErr w:type="spellStart"/>
+      <w:r>
+        <w:t>Strategien</w:t>
+      </w:r>
+      <w:proofErr w:type="spellEnd"/>
+      <w:r>
+        <w:t xml:space="preserve"> </w:t>
+      </w:r>
+      <w:proofErr w:type="spellStart"/>
+      <w:r>
+        <w:t>durchführt</w:t>
+      </w:r>
+      <w:proofErr w:type="spellEnd"/>
+      <w:r>
+        <w:t>.</w:t>
+      </w:r>
+      <w:r>
         <w:br/>
       </w:r>
       <w:proofErr w:type="spellStart"/>
@@ -2363,89 +5022,202 @@
     </w:p>
     <w:p>
       <w:pPr>
-        <w:pStyle w:val="Textkrper"/>
+        <w:pStyle w:val="BodyText"/>
         <w:ind w:left="720"/>
-        <w:rPr>
-          <w:lang w:val="de-DE"/>
-        </w:rPr>
-      </w:pPr>
-      <w:r>
-        <w:rPr>
-          <w:lang w:val="de-DE"/>
-        </w:rPr>
+      </w:pPr>
+      <w:r>
         <w:t xml:space="preserve">=&gt; Die </w:t>
       </w:r>
       <w:proofErr w:type="spellStart"/>
       <w:r>
-        <w:rPr>
-          <w:lang w:val="de-DE"/>
-        </w:rPr>
         <w:t>letzen</w:t>
       </w:r>
       <w:proofErr w:type="spellEnd"/>
       <w:r>
-        <w:rPr>
-          <w:lang w:val="de-DE"/>
-        </w:rPr>
-        <w:t xml:space="preserve"> beiden Punkte werden aufgrund der komplett anderen Vorgehensweise festgelegt.</w:t>
-      </w:r>
-      <w:r>
-        <w:rPr>
-          <w:lang w:val="de-DE"/>
-        </w:rPr>
-        <w:t xml:space="preserve"> Der komplette Solver arbeitet mittels </w:t>
+        <w:t xml:space="preserve"> </w:t>
+      </w:r>
+      <w:proofErr w:type="spellStart"/>
+      <w:r>
+        <w:t>beiden</w:t>
+      </w:r>
+      <w:proofErr w:type="spellEnd"/>
+      <w:r>
+        <w:t xml:space="preserve"> </w:t>
+      </w:r>
+      <w:proofErr w:type="spellStart"/>
+      <w:r>
+        <w:t>Punkte</w:t>
+      </w:r>
+      <w:proofErr w:type="spellEnd"/>
+      <w:r>
+        <w:t xml:space="preserve"> </w:t>
+      </w:r>
+      <w:proofErr w:type="spellStart"/>
+      <w:r>
+        <w:t>werden</w:t>
+      </w:r>
+      <w:proofErr w:type="spellEnd"/>
+      <w:r>
+        <w:t xml:space="preserve"> </w:t>
+      </w:r>
+      <w:proofErr w:type="spellStart"/>
+      <w:r>
+        <w:t>aufgrund</w:t>
+      </w:r>
+      <w:proofErr w:type="spellEnd"/>
+      <w:r>
+        <w:t xml:space="preserve"> der </w:t>
+      </w:r>
+      <w:proofErr w:type="spellStart"/>
+      <w:r>
+        <w:t>komplett</w:t>
+      </w:r>
+      <w:proofErr w:type="spellEnd"/>
+      <w:r>
+        <w:t xml:space="preserve"> </w:t>
+      </w:r>
+      <w:proofErr w:type="spellStart"/>
+      <w:r>
+        <w:t>anderen</w:t>
+      </w:r>
+      <w:proofErr w:type="spellEnd"/>
+      <w:r>
+        <w:t xml:space="preserve"> </w:t>
+      </w:r>
+      <w:proofErr w:type="spellStart"/>
+      <w:r>
+        <w:t>Vorgehensweise</w:t>
+      </w:r>
+      <w:proofErr w:type="spellEnd"/>
+      <w:r>
+        <w:t xml:space="preserve"> </w:t>
+      </w:r>
+      <w:proofErr w:type="spellStart"/>
+      <w:r>
+        <w:t>festgelegt</w:t>
+      </w:r>
+      <w:proofErr w:type="spellEnd"/>
+      <w:r>
+        <w:t>.</w:t>
+      </w:r>
+      <w:r>
+        <w:t xml:space="preserve"> </w:t>
       </w:r>
       <w:proofErr w:type="gramStart"/>
       <w:r>
-        <w:rPr>
-          <w:lang w:val="de-DE"/>
-        </w:rPr>
+        <w:t xml:space="preserve">Der </w:t>
+      </w:r>
+      <w:proofErr w:type="spellStart"/>
+      <w:r>
+        <w:t>komplette</w:t>
+      </w:r>
+      <w:proofErr w:type="spellEnd"/>
+      <w:r>
+        <w:t xml:space="preserve"> Solver </w:t>
+      </w:r>
+      <w:proofErr w:type="spellStart"/>
+      <w:r>
+        <w:t>arbeitet</w:t>
+      </w:r>
+      <w:proofErr w:type="spellEnd"/>
+      <w:r>
+        <w:t xml:space="preserve"> </w:t>
+      </w:r>
+      <w:proofErr w:type="spellStart"/>
+      <w:r>
+        <w:t>mittels</w:t>
+      </w:r>
+      <w:proofErr w:type="spellEnd"/>
+      <w:r>
+        <w:t xml:space="preserve"> </w:t>
+      </w:r>
+      <w:proofErr w:type="spellStart"/>
+      <w:r>
         <w:t>einem</w:t>
       </w:r>
+      <w:proofErr w:type="spellEnd"/>
+      <w:r>
+        <w:t xml:space="preserve"> Backtrack-</w:t>
+      </w:r>
+      <w:proofErr w:type="spellStart"/>
+      <w:r>
+        <w:t>Algorithmus</w:t>
+      </w:r>
+      <w:proofErr w:type="spellEnd"/>
+      <w:r>
+        <w:t xml:space="preserve">, </w:t>
+      </w:r>
+      <w:proofErr w:type="spellStart"/>
+      <w:r>
+        <w:t>während</w:t>
+      </w:r>
+      <w:proofErr w:type="spellEnd"/>
+      <w:r>
+        <w:t xml:space="preserve"> der </w:t>
+      </w:r>
+      <w:proofErr w:type="spellStart"/>
+      <w:r>
+        <w:t>SingleStepSolver</w:t>
+      </w:r>
+      <w:proofErr w:type="spellEnd"/>
+      <w:r>
+        <w:t xml:space="preserve"> </w:t>
+      </w:r>
+      <w:proofErr w:type="spellStart"/>
+      <w:r>
+        <w:t>nur</w:t>
+      </w:r>
+      <w:proofErr w:type="spellEnd"/>
+      <w:r>
+        <w:t xml:space="preserve"> </w:t>
+      </w:r>
+      <w:proofErr w:type="spellStart"/>
+      <w:r>
+        <w:t>mithilfe</w:t>
+      </w:r>
+      <w:proofErr w:type="spellEnd"/>
+      <w:r>
+        <w:t xml:space="preserve"> der </w:t>
+      </w:r>
+      <w:proofErr w:type="spellStart"/>
+      <w:r>
+        <w:t>Strategien</w:t>
+      </w:r>
+      <w:proofErr w:type="spellEnd"/>
+      <w:r>
+        <w:t xml:space="preserve"> </w:t>
+      </w:r>
+      <w:proofErr w:type="spellStart"/>
+      <w:r>
+        <w:t>arbeitet</w:t>
+      </w:r>
+      <w:proofErr w:type="spellEnd"/>
+      <w:r>
+        <w:t>.</w:t>
+      </w:r>
       <w:proofErr w:type="gramEnd"/>
-      <w:r>
-        <w:rPr>
-          <w:lang w:val="de-DE"/>
-        </w:rPr>
-        <w:t xml:space="preserve"> Backtrack-Algorithmus, während der </w:t>
-      </w:r>
-      <w:proofErr w:type="spellStart"/>
-      <w:r>
-        <w:rPr>
-          <w:lang w:val="de-DE"/>
-        </w:rPr>
-        <w:t>SingleStepSolver</w:t>
-      </w:r>
-      <w:proofErr w:type="spellEnd"/>
-      <w:r>
-        <w:rPr>
-          <w:lang w:val="de-DE"/>
-        </w:rPr>
-        <w:t xml:space="preserve"> nur mithilfe der Strategien arbeitet.</w:t>
-      </w:r>
     </w:p>
     <w:p>
       <w:pPr>
-        <w:pStyle w:val="berschrift1"/>
-      </w:pPr>
-      <w:bookmarkStart w:id="16" w:name="section-building-block-view"/>
-      <w:bookmarkStart w:id="17" w:name="_Toc514217778"/>
+        <w:pStyle w:val="Heading1"/>
+      </w:pPr>
+      <w:bookmarkStart w:id="15" w:name="section-building-block-view"/>
+      <w:bookmarkStart w:id="16" w:name="_Toc513973017"/>
+      <w:bookmarkEnd w:id="15"/>
+      <w:proofErr w:type="spellStart"/>
+      <w:r>
+        <w:t>Bausteinsicht</w:t>
+      </w:r>
       <w:bookmarkEnd w:id="16"/>
-      <w:proofErr w:type="spellStart"/>
-      <w:r>
-        <w:t>Bausteinsicht</w:t>
-      </w:r>
-      <w:bookmarkEnd w:id="17"/>
       <w:proofErr w:type="spellEnd"/>
     </w:p>
     <w:p>
       <w:pPr>
-        <w:pStyle w:val="Textkrper"/>
+        <w:pStyle w:val="BodyText"/>
       </w:pPr>
       <w:r>
         <w:rPr>
           <w:noProof/>
-          <w:lang w:val="de-DE" w:eastAsia="de-DE"/>
         </w:rPr>
         <w:drawing>
           <wp:inline distT="0" distB="0" distL="0" distR="0">
@@ -2501,56 +5273,51 @@
           <w:szCs w:val="32"/>
         </w:rPr>
       </w:pPr>
-      <w:bookmarkStart w:id="18" w:name="_whitebox_gesamtsystem"/>
-      <w:bookmarkStart w:id="19" w:name="section-runtime-view"/>
+      <w:bookmarkStart w:id="17" w:name="_whitebox_gesamtsystem"/>
+      <w:bookmarkStart w:id="18" w:name="section-runtime-view"/>
+      <w:bookmarkStart w:id="19" w:name="_Toc513973032"/>
+      <w:bookmarkEnd w:id="17"/>
       <w:bookmarkEnd w:id="18"/>
-      <w:bookmarkEnd w:id="19"/>
       <w:r>
         <w:br w:type="page"/>
       </w:r>
-    </w:p>
-    <w:p>
-      <w:pPr>
-        <w:pStyle w:val="berschrift1"/>
-        <w:rPr>
-          <w:lang w:val="de-DE"/>
-        </w:rPr>
-      </w:pPr>
-      <w:bookmarkStart w:id="20" w:name="_Toc514217779"/>
-      <w:r>
-        <w:rPr>
-          <w:lang w:val="de-DE"/>
-        </w:rPr>
-        <w:t>Laufzeitsicht</w:t>
-      </w:r>
+      <w:bookmarkStart w:id="20" w:name="_GoBack"/>
       <w:bookmarkEnd w:id="20"/>
     </w:p>
     <w:p>
       <w:pPr>
-        <w:pStyle w:val="Textkrper"/>
+        <w:pStyle w:val="Heading1"/>
+      </w:pPr>
+      <w:proofErr w:type="spellStart"/>
+      <w:r>
+        <w:t>Laufzeitsicht</w:t>
+      </w:r>
+      <w:bookmarkEnd w:id="19"/>
+      <w:proofErr w:type="spellEnd"/>
+    </w:p>
+    <w:p>
+      <w:pPr>
+        <w:pStyle w:val="BodyText"/>
         <w:rPr>
           <w:b/>
           <w:noProof/>
-          <w:lang w:val="de-DE"/>
         </w:rPr>
       </w:pPr>
       <w:r>
         <w:rPr>
           <w:b/>
           <w:noProof/>
-          <w:lang w:val="de-DE"/>
         </w:rPr>
         <w:t>Use-Case: Das gesamte Sudoku soll gelöst werden</w:t>
       </w:r>
     </w:p>
     <w:p>
       <w:pPr>
-        <w:pStyle w:val="Textkrper"/>
+        <w:pStyle w:val="BodyText"/>
       </w:pPr>
       <w:r>
         <w:rPr>
           <w:noProof/>
-          <w:lang w:val="de-DE" w:eastAsia="de-DE"/>
         </w:rPr>
         <w:drawing>
           <wp:inline distT="0" distB="0" distL="0" distR="0">
@@ -2610,30 +5377,69 @@
     </w:p>
     <w:p>
       <w:pPr>
-        <w:pStyle w:val="Textkrper"/>
+        <w:pStyle w:val="BodyText"/>
         <w:rPr>
           <w:b/>
           <w:noProof/>
-          <w:lang w:val="de-DE"/>
         </w:rPr>
       </w:pPr>
       <w:r>
         <w:rPr>
           <w:b/>
           <w:noProof/>
-          <w:lang w:val="de-DE"/>
         </w:rPr>
-        <w:t>Use-Case: Nur die markierten Felder des Sudokus sollen gelöst werden</w:t>
+        <w:t xml:space="preserve">Use-Case: </w:t>
+      </w:r>
+      <w:r>
+        <w:rPr>
+          <w:b/>
+          <w:noProof/>
+        </w:rPr>
+        <w:t>Nur die markierten Felder des</w:t>
+      </w:r>
+      <w:r>
+        <w:rPr>
+          <w:b/>
+          <w:noProof/>
+        </w:rPr>
+        <w:t xml:space="preserve"> Sudoku</w:t>
+      </w:r>
+      <w:r>
+        <w:rPr>
+          <w:b/>
+          <w:noProof/>
+        </w:rPr>
+        <w:t>s</w:t>
+      </w:r>
+      <w:r>
+        <w:rPr>
+          <w:b/>
+          <w:noProof/>
+        </w:rPr>
+        <w:t xml:space="preserve"> soll</w:t>
+      </w:r>
+      <w:r>
+        <w:rPr>
+          <w:b/>
+          <w:noProof/>
+        </w:rPr>
+        <w:t>en</w:t>
+      </w:r>
+      <w:r>
+        <w:rPr>
+          <w:b/>
+          <w:noProof/>
+        </w:rPr>
+        <w:t xml:space="preserve"> gelöst werden</w:t>
       </w:r>
     </w:p>
     <w:p>
       <w:pPr>
-        <w:pStyle w:val="Textkrper"/>
+        <w:pStyle w:val="BodyText"/>
       </w:pPr>
       <w:r>
         <w:rPr>
           <w:noProof/>
-          <w:lang w:val="de-DE" w:eastAsia="de-DE"/>
         </w:rPr>
         <w:drawing>
           <wp:inline distT="0" distB="0" distL="0" distR="0">
@@ -2680,7 +5486,7 @@
     </w:p>
     <w:p>
       <w:pPr>
-        <w:pStyle w:val="Textkrper"/>
+        <w:pStyle w:val="BodyText"/>
       </w:pPr>
     </w:p>
     <w:p>
@@ -2698,30 +5504,34 @@
     </w:p>
     <w:p>
       <w:pPr>
-        <w:pStyle w:val="Textkrper"/>
+        <w:pStyle w:val="BodyText"/>
         <w:rPr>
           <w:b/>
           <w:noProof/>
-          <w:lang w:val="de-DE"/>
         </w:rPr>
       </w:pPr>
       <w:r>
         <w:rPr>
           <w:b/>
           <w:noProof/>
-          <w:lang w:val="de-DE"/>
         </w:rPr>
-        <w:t>Use-Case: Es sollen alle direkt berechenbaren Felder des Sudokus markiert werden</w:t>
+        <w:t xml:space="preserve">Use-Case: </w:t>
+      </w:r>
+      <w:r>
+        <w:rPr>
+          <w:b/>
+          <w:noProof/>
+        </w:rPr>
+        <w:t>Es sollen alle direkt berechenbaren Felder des Sudokus markiert werden</w:t>
       </w:r>
     </w:p>
     <w:p>
       <w:pPr>
-        <w:pStyle w:val="Textkrper"/>
+        <w:pStyle w:val="BodyText"/>
       </w:pPr>
       <w:r>
         <w:rPr>
           <w:noProof/>
-          <w:lang w:val="de-DE" w:eastAsia="de-DE"/>
         </w:rPr>
         <w:drawing>
           <wp:inline distT="0" distB="0" distL="0" distR="0">
@@ -2768,319 +5578,863 @@
     </w:p>
     <w:p>
       <w:pPr>
-        <w:rPr>
-          <w:rFonts w:asciiTheme="majorHAnsi" w:eastAsiaTheme="majorEastAsia" w:hAnsiTheme="majorHAnsi" w:cstheme="majorBidi"/>
-          <w:b/>
-          <w:bCs/>
-          <w:color w:val="345A8A" w:themeColor="accent1" w:themeShade="B5"/>
-          <w:sz w:val="32"/>
-          <w:szCs w:val="32"/>
-        </w:rPr>
+        <w:pStyle w:val="Heading1"/>
       </w:pPr>
       <w:bookmarkStart w:id="21" w:name="section-deployment-view"/>
+      <w:bookmarkStart w:id="22" w:name="_Toc513973036"/>
       <w:bookmarkEnd w:id="21"/>
-      <w:r>
-        <w:br w:type="page"/>
-      </w:r>
+      <w:proofErr w:type="spellStart"/>
+      <w:r>
+        <w:t>Verteilungssicht</w:t>
+      </w:r>
+      <w:bookmarkEnd w:id="22"/>
+      <w:proofErr w:type="spellEnd"/>
     </w:p>
     <w:p>
       <w:pPr>
-        <w:pStyle w:val="berschrift1"/>
-      </w:pPr>
-      <w:bookmarkStart w:id="22" w:name="_Toc514217780"/>
-      <w:proofErr w:type="spellStart"/>
-      <w:r>
-        <w:t>Verteilungssicht</w:t>
-      </w:r>
-      <w:bookmarkEnd w:id="22"/>
-      <w:proofErr w:type="spellEnd"/>
+        <w:pStyle w:val="Heading2"/>
+      </w:pPr>
+      <w:bookmarkStart w:id="23" w:name="_infrastruktur_ebene_1"/>
+      <w:bookmarkStart w:id="24" w:name="_Toc513973037"/>
+      <w:bookmarkEnd w:id="23"/>
+      <w:proofErr w:type="spellStart"/>
+      <w:r>
+        <w:t>Infrastruktur</w:t>
+      </w:r>
+      <w:proofErr w:type="spellEnd"/>
+      <w:r>
+        <w:t xml:space="preserve"> </w:t>
+      </w:r>
+      <w:proofErr w:type="spellStart"/>
+      <w:r>
+        <w:t>Ebene</w:t>
+      </w:r>
+      <w:proofErr w:type="spellEnd"/>
+      <w:r>
+        <w:t xml:space="preserve"> 1</w:t>
+      </w:r>
+      <w:bookmarkEnd w:id="24"/>
     </w:p>
     <w:p>
       <w:pPr>
-        <w:pStyle w:val="Textkrper"/>
+        <w:pStyle w:val="FirstParagraph"/>
       </w:pPr>
       <w:r>
         <w:rPr>
-          <w:noProof/>
-          <w:lang w:val="de-DE" w:eastAsia="de-DE"/>
+          <w:b/>
+          <w:i/>
         </w:rPr>
-        <w:drawing>
-          <wp:inline distT="0" distB="0" distL="0" distR="0">
-            <wp:extent cx="1628775" cy="1533525"/>
-            <wp:effectExtent l="0" t="0" r="9525" b="9525"/>
-            <wp:docPr id="7" name="Picture 7"/>
-            <wp:cNvGraphicFramePr>
-              <a:graphicFrameLocks xmlns:a="http://schemas.openxmlformats.org/drawingml/2006/main" noChangeAspect="1"/>
-            </wp:cNvGraphicFramePr>
-            <a:graphic xmlns:a="http://schemas.openxmlformats.org/drawingml/2006/main">
-              <a:graphicData uri="http://schemas.openxmlformats.org/drawingml/2006/picture">
-                <pic:pic xmlns:pic="http://schemas.openxmlformats.org/drawingml/2006/picture">
-                  <pic:nvPicPr>
-                    <pic:cNvPr id="0" name="Verteilungssicht.png"/>
-                    <pic:cNvPicPr/>
-                  </pic:nvPicPr>
-                  <pic:blipFill>
-                    <a:blip r:embed="rId14">
-                      <a:extLst>
-                        <a:ext uri="{28A0092B-C50C-407E-A947-70E740481C1C}">
-                          <a14:useLocalDpi xmlns:a14="http://schemas.microsoft.com/office/drawing/2010/main" val="0"/>
-                        </a:ext>
-                      </a:extLst>
-                    </a:blip>
-                    <a:stretch>
-                      <a:fillRect/>
-                    </a:stretch>
-                  </pic:blipFill>
-                  <pic:spPr>
-                    <a:xfrm>
-                      <a:off x="0" y="0"/>
-                      <a:ext cx="1628775" cy="1533525"/>
-                    </a:xfrm>
-                    <a:prstGeom prst="rect">
-                      <a:avLst/>
-                    </a:prstGeom>
-                  </pic:spPr>
-                </pic:pic>
-              </a:graphicData>
-            </a:graphic>
-          </wp:inline>
-        </w:drawing>
+        <w:t>&lt;</w:t>
+      </w:r>
+      <w:proofErr w:type="spellStart"/>
+      <w:r>
+        <w:rPr>
+          <w:b/>
+          <w:i/>
+        </w:rPr>
+        <w:t>Übersichtsdiagramm</w:t>
+      </w:r>
+      <w:proofErr w:type="spellEnd"/>
+      <w:r>
+        <w:rPr>
+          <w:b/>
+          <w:i/>
+        </w:rPr>
+        <w:t>&gt;</w:t>
       </w:r>
     </w:p>
     <w:p>
       <w:pPr>
-        <w:pStyle w:val="berschrift1"/>
-        <w:rPr>
-          <w:lang w:val="de-DE"/>
-        </w:rPr>
-      </w:pPr>
-      <w:bookmarkStart w:id="23" w:name="_infrastruktur_ebene_1"/>
-      <w:bookmarkStart w:id="24" w:name="section-concepts"/>
-      <w:bookmarkStart w:id="25" w:name="_Toc514217781"/>
-      <w:bookmarkEnd w:id="23"/>
-      <w:bookmarkEnd w:id="24"/>
-      <w:proofErr w:type="spellStart"/>
-      <w:r>
-        <w:rPr>
-          <w:lang w:val="de-DE"/>
-        </w:rPr>
-        <w:t>Querschnittliche</w:t>
-      </w:r>
-      <w:proofErr w:type="spellEnd"/>
-      <w:r>
-        <w:rPr>
-          <w:lang w:val="de-DE"/>
-        </w:rPr>
-        <w:t xml:space="preserve"> Konzepte</w:t>
-      </w:r>
-      <w:bookmarkEnd w:id="25"/>
+        <w:pStyle w:val="DefinitionTerm"/>
+      </w:pPr>
+      <w:proofErr w:type="spellStart"/>
+      <w:r>
+        <w:t>Begründung</w:t>
+      </w:r>
+      <w:proofErr w:type="spellEnd"/>
     </w:p>
     <w:p>
       <w:pPr>
-        <w:pStyle w:val="berschrift2"/>
-        <w:rPr>
-          <w:lang w:val="de-DE"/>
-        </w:rPr>
-      </w:pPr>
-      <w:bookmarkStart w:id="26" w:name="__emphasis_konzept_1_emphasis"/>
-      <w:bookmarkStart w:id="27" w:name="_Toc514217782"/>
-      <w:bookmarkEnd w:id="26"/>
+        <w:pStyle w:val="Definition"/>
+      </w:pPr>
       <w:r>
         <w:rPr>
           <w:i/>
-          <w:lang w:val="de-DE"/>
         </w:rPr>
-        <w:t>&lt;Konzept 1&gt;</w:t>
-      </w:r>
-      <w:bookmarkEnd w:id="27"/>
+        <w:t>&lt;</w:t>
+      </w:r>
+      <w:proofErr w:type="spellStart"/>
+      <w:r>
+        <w:rPr>
+          <w:i/>
+        </w:rPr>
+        <w:t>Erläuternder</w:t>
+      </w:r>
+      <w:proofErr w:type="spellEnd"/>
+      <w:r>
+        <w:rPr>
+          <w:i/>
+        </w:rPr>
+        <w:t xml:space="preserve"> Text&gt;</w:t>
+      </w:r>
     </w:p>
     <w:p>
       <w:pPr>
-        <w:pStyle w:val="FirstParagraph"/>
-        <w:rPr>
-          <w:lang w:val="de-DE"/>
-        </w:rPr>
+        <w:pStyle w:val="DefinitionTerm"/>
+      </w:pPr>
+      <w:proofErr w:type="spellStart"/>
+      <w:r>
+        <w:t>Qualitäts</w:t>
+      </w:r>
+      <w:proofErr w:type="spellEnd"/>
+      <w:r>
+        <w:t>- und/</w:t>
+      </w:r>
+      <w:proofErr w:type="spellStart"/>
+      <w:r>
+        <w:t>oder</w:t>
+      </w:r>
+      <w:proofErr w:type="spellEnd"/>
+      <w:r>
+        <w:t xml:space="preserve"> </w:t>
+      </w:r>
+      <w:proofErr w:type="spellStart"/>
+      <w:r>
+        <w:t>Leistungsmerkmale</w:t>
+      </w:r>
+      <w:proofErr w:type="spellEnd"/>
+    </w:p>
+    <w:p>
+      <w:pPr>
+        <w:pStyle w:val="Definition"/>
       </w:pPr>
       <w:r>
         <w:rPr>
           <w:i/>
-          <w:lang w:val="de-DE"/>
         </w:rPr>
-        <w:t>&lt;Erklärung&gt;</w:t>
+        <w:t>&lt;</w:t>
+      </w:r>
+      <w:proofErr w:type="spellStart"/>
+      <w:r>
+        <w:rPr>
+          <w:i/>
+        </w:rPr>
+        <w:t>Erläuternder</w:t>
+      </w:r>
+      <w:proofErr w:type="spellEnd"/>
+      <w:r>
+        <w:rPr>
+          <w:i/>
+        </w:rPr>
+        <w:t xml:space="preserve"> Text&gt;</w:t>
       </w:r>
     </w:p>
     <w:p>
       <w:pPr>
-        <w:pStyle w:val="berschrift2"/>
-        <w:rPr>
-          <w:lang w:val="de-DE"/>
-        </w:rPr>
-      </w:pPr>
-      <w:bookmarkStart w:id="28" w:name="__emphasis_konzept_2_emphasis"/>
-      <w:bookmarkStart w:id="29" w:name="_Toc514217783"/>
-      <w:bookmarkEnd w:id="28"/>
+        <w:pStyle w:val="DefinitionTerm"/>
+      </w:pPr>
+      <w:proofErr w:type="spellStart"/>
+      <w:r>
+        <w:t>Zuordnung</w:t>
+      </w:r>
+      <w:proofErr w:type="spellEnd"/>
+      <w:r>
+        <w:t xml:space="preserve"> von </w:t>
+      </w:r>
+      <w:proofErr w:type="spellStart"/>
+      <w:r>
+        <w:t>Bausteinen</w:t>
+      </w:r>
+      <w:proofErr w:type="spellEnd"/>
+      <w:r>
+        <w:t xml:space="preserve"> </w:t>
+      </w:r>
+      <w:proofErr w:type="spellStart"/>
+      <w:r>
+        <w:t>zu</w:t>
+      </w:r>
+      <w:proofErr w:type="spellEnd"/>
+      <w:r>
+        <w:t xml:space="preserve"> </w:t>
+      </w:r>
+      <w:proofErr w:type="spellStart"/>
+      <w:r>
+        <w:t>Infrastruktur</w:t>
+      </w:r>
+      <w:proofErr w:type="spellEnd"/>
+    </w:p>
+    <w:p>
+      <w:pPr>
+        <w:pStyle w:val="Definition"/>
+      </w:pPr>
       <w:r>
         <w:rPr>
           <w:i/>
-          <w:lang w:val="de-DE"/>
         </w:rPr>
-        <w:t>&lt;Konzept 2&gt;</w:t>
-      </w:r>
-      <w:bookmarkEnd w:id="29"/>
+        <w:t>&lt;</w:t>
+      </w:r>
+      <w:proofErr w:type="spellStart"/>
+      <w:r>
+        <w:rPr>
+          <w:i/>
+        </w:rPr>
+        <w:t>Beschreibung</w:t>
+      </w:r>
+      <w:proofErr w:type="spellEnd"/>
+      <w:r>
+        <w:rPr>
+          <w:i/>
+        </w:rPr>
+        <w:t xml:space="preserve"> der </w:t>
+      </w:r>
+      <w:proofErr w:type="spellStart"/>
+      <w:r>
+        <w:rPr>
+          <w:i/>
+        </w:rPr>
+        <w:t>Zuordnung</w:t>
+      </w:r>
+      <w:proofErr w:type="spellEnd"/>
+      <w:r>
+        <w:rPr>
+          <w:i/>
+        </w:rPr>
+        <w:t>&gt;</w:t>
+      </w:r>
     </w:p>
     <w:p>
       <w:pPr>
-        <w:pStyle w:val="FirstParagraph"/>
-        <w:rPr>
-          <w:lang w:val="de-DE"/>
-        </w:rPr>
-      </w:pPr>
+        <w:pStyle w:val="Heading2"/>
+      </w:pPr>
+      <w:bookmarkStart w:id="25" w:name="_infrastruktur_ebene_2"/>
+      <w:bookmarkStart w:id="26" w:name="_Toc513973038"/>
+      <w:bookmarkEnd w:id="25"/>
+      <w:proofErr w:type="spellStart"/>
+      <w:r>
+        <w:t>Infrastruktur</w:t>
+      </w:r>
+      <w:proofErr w:type="spellEnd"/>
+      <w:r>
+        <w:t xml:space="preserve"> </w:t>
+      </w:r>
+      <w:proofErr w:type="spellStart"/>
+      <w:r>
+        <w:t>Ebene</w:t>
+      </w:r>
+      <w:proofErr w:type="spellEnd"/>
+      <w:r>
+        <w:t xml:space="preserve"> 2</w:t>
+      </w:r>
+      <w:bookmarkEnd w:id="26"/>
+    </w:p>
+    <w:p>
+      <w:pPr>
+        <w:pStyle w:val="Heading3"/>
+      </w:pPr>
+      <w:bookmarkStart w:id="27" w:name="__emphasis_infrastrukturelement_1_emphas"/>
+      <w:bookmarkStart w:id="28" w:name="_Toc513973039"/>
+      <w:bookmarkEnd w:id="27"/>
       <w:r>
         <w:rPr>
           <w:i/>
-          <w:lang w:val="de-DE"/>
         </w:rPr>
-        <w:t>&lt;Erklärung&gt;</w:t>
-      </w:r>
+        <w:t>&lt;</w:t>
+      </w:r>
+      <w:proofErr w:type="spellStart"/>
+      <w:r>
+        <w:rPr>
+          <w:i/>
+        </w:rPr>
+        <w:t>Infrastrukturelement</w:t>
+      </w:r>
+      <w:proofErr w:type="spellEnd"/>
+      <w:r>
+        <w:rPr>
+          <w:i/>
+        </w:rPr>
+        <w:t xml:space="preserve"> 1&gt;</w:t>
+      </w:r>
+      <w:bookmarkEnd w:id="28"/>
     </w:p>
     <w:p>
       <w:pPr>
-        <w:pStyle w:val="Textkrper"/>
+        <w:pStyle w:val="FirstParagraph"/>
+      </w:pPr>
+      <w:r>
         <w:rPr>
-          <w:lang w:val="de-DE"/>
+          <w:i/>
         </w:rPr>
-      </w:pPr>
+        <w:t>&lt;</w:t>
+      </w:r>
+      <w:proofErr w:type="spellStart"/>
       <w:r>
         <w:rPr>
-          <w:lang w:val="de-DE"/>
+          <w:i/>
         </w:rPr>
-        <w:t>…</w:t>
+        <w:t>Diagramm</w:t>
+      </w:r>
+      <w:proofErr w:type="spellEnd"/>
+      <w:r>
+        <w:rPr>
+          <w:i/>
+        </w:rPr>
+        <w:t xml:space="preserve"> + </w:t>
+      </w:r>
+      <w:proofErr w:type="spellStart"/>
+      <w:r>
+        <w:rPr>
+          <w:i/>
+        </w:rPr>
+        <w:t>Erläuterungen</w:t>
+      </w:r>
+      <w:proofErr w:type="spellEnd"/>
+      <w:r>
+        <w:rPr>
+          <w:i/>
+        </w:rPr>
+        <w:t>&gt;</w:t>
       </w:r>
     </w:p>
     <w:p>
       <w:pPr>
-        <w:pStyle w:val="berschrift2"/>
-        <w:rPr>
-          <w:lang w:val="de-DE"/>
-        </w:rPr>
-      </w:pPr>
-      <w:bookmarkStart w:id="30" w:name="__emphasis_konzept_n_emphasis"/>
-      <w:bookmarkStart w:id="31" w:name="_Toc514217784"/>
-      <w:bookmarkEnd w:id="30"/>
+        <w:pStyle w:val="Heading3"/>
+      </w:pPr>
+      <w:bookmarkStart w:id="29" w:name="__emphasis_infrastrukturelement_2_emphas"/>
+      <w:bookmarkStart w:id="30" w:name="_Toc513973040"/>
+      <w:bookmarkEnd w:id="29"/>
       <w:r>
         <w:rPr>
           <w:i/>
-          <w:lang w:val="de-DE"/>
         </w:rPr>
-        <w:t>&lt;Konzept n&gt;</w:t>
-      </w:r>
-      <w:bookmarkEnd w:id="31"/>
+        <w:t>&lt;</w:t>
+      </w:r>
+      <w:proofErr w:type="spellStart"/>
+      <w:r>
+        <w:rPr>
+          <w:i/>
+        </w:rPr>
+        <w:t>Infrastrukturelement</w:t>
+      </w:r>
+      <w:proofErr w:type="spellEnd"/>
+      <w:r>
+        <w:rPr>
+          <w:i/>
+        </w:rPr>
+        <w:t xml:space="preserve"> 2&gt;</w:t>
+      </w:r>
+      <w:bookmarkEnd w:id="30"/>
     </w:p>
     <w:p>
       <w:pPr>
         <w:pStyle w:val="FirstParagraph"/>
-        <w:rPr>
-          <w:lang w:val="de-DE"/>
-        </w:rPr>
       </w:pPr>
       <w:r>
         <w:rPr>
           <w:i/>
-          <w:lang w:val="de-DE"/>
         </w:rPr>
-        <w:t>&lt;Erklärung&gt;</w:t>
+        <w:t>&lt;</w:t>
+      </w:r>
+      <w:proofErr w:type="spellStart"/>
+      <w:r>
+        <w:rPr>
+          <w:i/>
+        </w:rPr>
+        <w:t>Diagramm</w:t>
+      </w:r>
+      <w:proofErr w:type="spellEnd"/>
+      <w:r>
+        <w:rPr>
+          <w:i/>
+        </w:rPr>
+        <w:t xml:space="preserve"> + </w:t>
+      </w:r>
+      <w:proofErr w:type="spellStart"/>
+      <w:r>
+        <w:rPr>
+          <w:i/>
+        </w:rPr>
+        <w:t>Erläuterungen</w:t>
+      </w:r>
+      <w:proofErr w:type="spellEnd"/>
+      <w:r>
+        <w:rPr>
+          <w:i/>
+        </w:rPr>
+        <w:t>&gt;</w:t>
       </w:r>
     </w:p>
     <w:p>
       <w:pPr>
-        <w:pStyle w:val="berschrift1"/>
-        <w:rPr>
-          <w:lang w:val="de-DE"/>
-        </w:rPr>
-      </w:pPr>
-      <w:bookmarkStart w:id="32" w:name="section-design-decisions"/>
-      <w:bookmarkStart w:id="33" w:name="_Toc514217785"/>
-      <w:bookmarkEnd w:id="32"/>
-      <w:r>
-        <w:rPr>
-          <w:lang w:val="de-DE"/>
-        </w:rPr>
-        <w:t>Entwurfsentscheidungen</w:t>
-      </w:r>
-      <w:bookmarkEnd w:id="33"/>
+        <w:pStyle w:val="BodyText"/>
+      </w:pPr>
+      <w:r>
+        <w:t>…</w:t>
+      </w:r>
     </w:p>
     <w:p>
       <w:pPr>
-        <w:pStyle w:val="berschrift1"/>
+        <w:pStyle w:val="Heading3"/>
+      </w:pPr>
+      <w:bookmarkStart w:id="31" w:name="__emphasis_infrastrukturelement_n_emphas"/>
+      <w:bookmarkStart w:id="32" w:name="_Toc513973041"/>
+      <w:bookmarkEnd w:id="31"/>
+      <w:r>
         <w:rPr>
-          <w:lang w:val="de-DE"/>
+          <w:i/>
         </w:rPr>
-      </w:pPr>
-      <w:bookmarkStart w:id="34" w:name="section-quality-scenarios"/>
-      <w:bookmarkStart w:id="35" w:name="section-technical-risks"/>
-      <w:bookmarkStart w:id="36" w:name="_Toc514217786"/>
+        <w:t>&lt;</w:t>
+      </w:r>
+      <w:proofErr w:type="spellStart"/>
+      <w:r>
+        <w:rPr>
+          <w:i/>
+        </w:rPr>
+        <w:t>Infrastrukturelement</w:t>
+      </w:r>
+      <w:proofErr w:type="spellEnd"/>
+      <w:r>
+        <w:rPr>
+          <w:i/>
+        </w:rPr>
+        <w:t xml:space="preserve"> n&gt;</w:t>
+      </w:r>
+      <w:bookmarkEnd w:id="32"/>
+    </w:p>
+    <w:p>
+      <w:pPr>
+        <w:pStyle w:val="FirstParagraph"/>
+      </w:pPr>
+      <w:r>
+        <w:rPr>
+          <w:i/>
+        </w:rPr>
+        <w:t>&lt;</w:t>
+      </w:r>
+      <w:proofErr w:type="spellStart"/>
+      <w:r>
+        <w:rPr>
+          <w:i/>
+        </w:rPr>
+        <w:t>Diagramm</w:t>
+      </w:r>
+      <w:proofErr w:type="spellEnd"/>
+      <w:r>
+        <w:rPr>
+          <w:i/>
+        </w:rPr>
+        <w:t xml:space="preserve"> + </w:t>
+      </w:r>
+      <w:proofErr w:type="spellStart"/>
+      <w:r>
+        <w:rPr>
+          <w:i/>
+        </w:rPr>
+        <w:t>Erläuterungen</w:t>
+      </w:r>
+      <w:proofErr w:type="spellEnd"/>
+      <w:r>
+        <w:rPr>
+          <w:i/>
+        </w:rPr>
+        <w:t>&gt;</w:t>
+      </w:r>
+    </w:p>
+    <w:p>
+      <w:pPr>
+        <w:pStyle w:val="Heading1"/>
+      </w:pPr>
+      <w:bookmarkStart w:id="33" w:name="section-concepts"/>
+      <w:bookmarkStart w:id="34" w:name="_Toc513973042"/>
+      <w:bookmarkEnd w:id="33"/>
+      <w:proofErr w:type="spellStart"/>
+      <w:r>
+        <w:t>Querschnittliche</w:t>
+      </w:r>
+      <w:proofErr w:type="spellEnd"/>
+      <w:r>
+        <w:t xml:space="preserve"> </w:t>
+      </w:r>
+      <w:proofErr w:type="spellStart"/>
+      <w:r>
+        <w:t>Konzepte</w:t>
+      </w:r>
       <w:bookmarkEnd w:id="34"/>
+      <w:proofErr w:type="spellEnd"/>
+    </w:p>
+    <w:p>
+      <w:pPr>
+        <w:pStyle w:val="Heading2"/>
+      </w:pPr>
+      <w:bookmarkStart w:id="35" w:name="__emphasis_konzept_1_emphasis"/>
+      <w:bookmarkStart w:id="36" w:name="_Toc513973043"/>
       <w:bookmarkEnd w:id="35"/>
       <w:r>
         <w:rPr>
-          <w:lang w:val="de-DE"/>
+          <w:i/>
         </w:rPr>
-        <w:t>Risiken und technische Schulden</w:t>
+        <w:t>&lt;</w:t>
+      </w:r>
+      <w:proofErr w:type="spellStart"/>
+      <w:r>
+        <w:rPr>
+          <w:i/>
+        </w:rPr>
+        <w:t>Konzept</w:t>
+      </w:r>
+      <w:proofErr w:type="spellEnd"/>
+      <w:r>
+        <w:rPr>
+          <w:i/>
+        </w:rPr>
+        <w:t xml:space="preserve"> 1&gt;</w:t>
       </w:r>
       <w:bookmarkEnd w:id="36"/>
     </w:p>
     <w:p>
       <w:pPr>
-        <w:pStyle w:val="Textkrper"/>
+        <w:pStyle w:val="FirstParagraph"/>
+      </w:pPr>
+      <w:r>
         <w:rPr>
-          <w:lang w:val="de-DE"/>
+          <w:i/>
         </w:rPr>
-      </w:pPr>
+        <w:t>&lt;</w:t>
+      </w:r>
+      <w:proofErr w:type="spellStart"/>
       <w:r>
         <w:rPr>
-          <w:lang w:val="de-DE"/>
+          <w:i/>
         </w:rPr>
-        <w:t xml:space="preserve">Der </w:t>
-      </w:r>
-      <w:proofErr w:type="spellStart"/>
+        <w:t>Erklärung</w:t>
+      </w:r>
+      <w:proofErr w:type="spellEnd"/>
       <w:r>
         <w:rPr>
-          <w:lang w:val="de-DE"/>
+          <w:i/>
         </w:rPr>
-        <w:t>BackTrack</w:t>
-      </w:r>
-      <w:proofErr w:type="spellEnd"/>
-      <w:r>
-        <w:rPr>
-          <w:lang w:val="de-DE"/>
-        </w:rPr>
-        <w:t>-Solver - der das komplette Sudoku löst – kann unter sehr seltenen Umständen bis zu 30s brauchen. Allerdings ist die</w:t>
-      </w:r>
-      <w:r>
-        <w:rPr>
-          <w:lang w:val="de-DE"/>
-        </w:rPr>
-        <w:t>s ein eher theoretischer Ansatz, i</w:t>
-      </w:r>
-      <w:r>
-        <w:rPr>
-          <w:lang w:val="de-DE"/>
-        </w:rPr>
-        <w:t>n der Praxis hat sich gezeigt, dass er normalerweise nie über 100ms benötigt.</w:t>
+        <w:t>&gt;</w:t>
       </w:r>
     </w:p>
     <w:p>
       <w:pPr>
-        <w:pStyle w:val="berschrift1"/>
-      </w:pPr>
-      <w:bookmarkStart w:id="37" w:name="section-glossary"/>
-      <w:bookmarkStart w:id="38" w:name="_Toc514217787"/>
+        <w:pStyle w:val="Heading2"/>
+      </w:pPr>
+      <w:bookmarkStart w:id="37" w:name="__emphasis_konzept_2_emphasis"/>
+      <w:bookmarkStart w:id="38" w:name="_Toc513973044"/>
       <w:bookmarkEnd w:id="37"/>
+      <w:r>
+        <w:rPr>
+          <w:i/>
+        </w:rPr>
+        <w:t>&lt;</w:t>
+      </w:r>
+      <w:proofErr w:type="spellStart"/>
+      <w:r>
+        <w:rPr>
+          <w:i/>
+        </w:rPr>
+        <w:t>Konzept</w:t>
+      </w:r>
+      <w:proofErr w:type="spellEnd"/>
+      <w:r>
+        <w:rPr>
+          <w:i/>
+        </w:rPr>
+        <w:t xml:space="preserve"> 2&gt;</w:t>
+      </w:r>
+      <w:bookmarkEnd w:id="38"/>
+    </w:p>
+    <w:p>
+      <w:pPr>
+        <w:pStyle w:val="FirstParagraph"/>
+      </w:pPr>
+      <w:r>
+        <w:rPr>
+          <w:i/>
+        </w:rPr>
+        <w:t>&lt;</w:t>
+      </w:r>
+      <w:proofErr w:type="spellStart"/>
+      <w:r>
+        <w:rPr>
+          <w:i/>
+        </w:rPr>
+        <w:t>Erklärung</w:t>
+      </w:r>
+      <w:proofErr w:type="spellEnd"/>
+      <w:r>
+        <w:rPr>
+          <w:i/>
+        </w:rPr>
+        <w:t>&gt;</w:t>
+      </w:r>
+    </w:p>
+    <w:p>
+      <w:pPr>
+        <w:pStyle w:val="BodyText"/>
+      </w:pPr>
+      <w:r>
+        <w:t>…</w:t>
+      </w:r>
+    </w:p>
+    <w:p>
+      <w:pPr>
+        <w:pStyle w:val="Heading2"/>
+      </w:pPr>
+      <w:bookmarkStart w:id="39" w:name="__emphasis_konzept_n_emphasis"/>
+      <w:bookmarkStart w:id="40" w:name="_Toc513973045"/>
+      <w:bookmarkEnd w:id="39"/>
+      <w:r>
+        <w:rPr>
+          <w:i/>
+        </w:rPr>
+        <w:t>&lt;</w:t>
+      </w:r>
+      <w:proofErr w:type="spellStart"/>
+      <w:r>
+        <w:rPr>
+          <w:i/>
+        </w:rPr>
+        <w:t>Konzept</w:t>
+      </w:r>
+      <w:proofErr w:type="spellEnd"/>
+      <w:r>
+        <w:rPr>
+          <w:i/>
+        </w:rPr>
+        <w:t xml:space="preserve"> n&gt;</w:t>
+      </w:r>
+      <w:bookmarkEnd w:id="40"/>
+    </w:p>
+    <w:p>
+      <w:pPr>
+        <w:pStyle w:val="FirstParagraph"/>
+      </w:pPr>
+      <w:r>
+        <w:rPr>
+          <w:i/>
+        </w:rPr>
+        <w:t>&lt;</w:t>
+      </w:r>
+      <w:proofErr w:type="spellStart"/>
+      <w:r>
+        <w:rPr>
+          <w:i/>
+        </w:rPr>
+        <w:t>Erklärung</w:t>
+      </w:r>
+      <w:proofErr w:type="spellEnd"/>
+      <w:r>
+        <w:rPr>
+          <w:i/>
+        </w:rPr>
+        <w:t>&gt;</w:t>
+      </w:r>
+    </w:p>
+    <w:p>
+      <w:pPr>
+        <w:pStyle w:val="Heading1"/>
+      </w:pPr>
+      <w:bookmarkStart w:id="41" w:name="section-design-decisions"/>
+      <w:bookmarkStart w:id="42" w:name="_Toc513973046"/>
+      <w:bookmarkEnd w:id="41"/>
+      <w:proofErr w:type="spellStart"/>
+      <w:r>
+        <w:t>Entwurfsentscheidungen</w:t>
+      </w:r>
+      <w:bookmarkEnd w:id="42"/>
+      <w:proofErr w:type="spellEnd"/>
+    </w:p>
+    <w:p>
+      <w:pPr>
+        <w:pStyle w:val="Heading1"/>
+      </w:pPr>
+      <w:bookmarkStart w:id="43" w:name="section-quality-scenarios"/>
+      <w:bookmarkStart w:id="44" w:name="section-technical-risks"/>
+      <w:bookmarkStart w:id="45" w:name="_Toc513973050"/>
+      <w:bookmarkEnd w:id="43"/>
+      <w:bookmarkEnd w:id="44"/>
+      <w:proofErr w:type="spellStart"/>
+      <w:r>
+        <w:t>Risiken</w:t>
+      </w:r>
+      <w:proofErr w:type="spellEnd"/>
+      <w:r>
+        <w:t xml:space="preserve"> und </w:t>
+      </w:r>
+      <w:proofErr w:type="spellStart"/>
+      <w:r>
+        <w:t>technische</w:t>
+      </w:r>
+      <w:proofErr w:type="spellEnd"/>
+      <w:r>
+        <w:t xml:space="preserve"> </w:t>
+      </w:r>
+      <w:proofErr w:type="spellStart"/>
+      <w:r>
+        <w:t>Schulden</w:t>
+      </w:r>
+      <w:bookmarkEnd w:id="45"/>
+      <w:proofErr w:type="spellEnd"/>
+    </w:p>
+    <w:p>
+      <w:pPr>
+        <w:pStyle w:val="BodyText"/>
+      </w:pPr>
+      <w:r>
+        <w:t xml:space="preserve">Der </w:t>
+      </w:r>
+      <w:proofErr w:type="spellStart"/>
+      <w:r>
+        <w:t>BackTrack</w:t>
+      </w:r>
+      <w:proofErr w:type="spellEnd"/>
+      <w:r>
+        <w:t xml:space="preserve">-Solver - der das </w:t>
+      </w:r>
+      <w:proofErr w:type="spellStart"/>
+      <w:r>
+        <w:t>komplette</w:t>
+      </w:r>
+      <w:proofErr w:type="spellEnd"/>
+      <w:r>
+        <w:t xml:space="preserve"> Sudoku </w:t>
+      </w:r>
+      <w:proofErr w:type="spellStart"/>
+      <w:r>
+        <w:t>löst</w:t>
+      </w:r>
+      <w:proofErr w:type="spellEnd"/>
+      <w:r>
+        <w:t xml:space="preserve"> – </w:t>
+      </w:r>
+      <w:proofErr w:type="spellStart"/>
+      <w:r>
+        <w:t>kann</w:t>
+      </w:r>
+      <w:proofErr w:type="spellEnd"/>
+      <w:r>
+        <w:t xml:space="preserve"> </w:t>
+      </w:r>
+      <w:proofErr w:type="spellStart"/>
+      <w:r>
+        <w:t>unter</w:t>
+      </w:r>
+      <w:proofErr w:type="spellEnd"/>
+      <w:r>
+        <w:t xml:space="preserve"> </w:t>
+      </w:r>
+      <w:proofErr w:type="spellStart"/>
+      <w:r>
+        <w:t>sehr</w:t>
+      </w:r>
+      <w:proofErr w:type="spellEnd"/>
+      <w:r>
+        <w:t xml:space="preserve"> </w:t>
+      </w:r>
+      <w:proofErr w:type="spellStart"/>
+      <w:r>
+        <w:t>seltenen</w:t>
+      </w:r>
+      <w:proofErr w:type="spellEnd"/>
+      <w:r>
+        <w:t xml:space="preserve"> </w:t>
+      </w:r>
+      <w:proofErr w:type="spellStart"/>
+      <w:r>
+        <w:t>Umständen</w:t>
+      </w:r>
+      <w:proofErr w:type="spellEnd"/>
+      <w:r>
+        <w:t xml:space="preserve"> </w:t>
+      </w:r>
+      <w:proofErr w:type="spellStart"/>
+      <w:r>
+        <w:t>bis</w:t>
+      </w:r>
+      <w:proofErr w:type="spellEnd"/>
+      <w:r>
+        <w:t xml:space="preserve"> </w:t>
+      </w:r>
+      <w:proofErr w:type="spellStart"/>
+      <w:r>
+        <w:t>zu</w:t>
+      </w:r>
+      <w:proofErr w:type="spellEnd"/>
+      <w:r>
+        <w:t xml:space="preserve"> 30s </w:t>
+      </w:r>
+      <w:proofErr w:type="spellStart"/>
+      <w:r>
+        <w:t>brauchen</w:t>
+      </w:r>
+      <w:proofErr w:type="spellEnd"/>
+      <w:r>
+        <w:t xml:space="preserve">. </w:t>
+      </w:r>
+      <w:proofErr w:type="spellStart"/>
+      <w:r>
+        <w:t>Allerdings</w:t>
+      </w:r>
+      <w:proofErr w:type="spellEnd"/>
+      <w:r>
+        <w:t xml:space="preserve"> </w:t>
+      </w:r>
+      <w:proofErr w:type="spellStart"/>
+      <w:proofErr w:type="gramStart"/>
+      <w:r>
+        <w:t>ist</w:t>
+      </w:r>
+      <w:proofErr w:type="spellEnd"/>
+      <w:proofErr w:type="gramEnd"/>
+      <w:r>
+        <w:t xml:space="preserve"> dies </w:t>
+      </w:r>
+      <w:proofErr w:type="spellStart"/>
+      <w:r>
+        <w:t>ein</w:t>
+      </w:r>
+      <w:proofErr w:type="spellEnd"/>
+      <w:r>
+        <w:t xml:space="preserve"> </w:t>
+      </w:r>
+      <w:proofErr w:type="spellStart"/>
+      <w:r>
+        <w:t>eher</w:t>
+      </w:r>
+      <w:proofErr w:type="spellEnd"/>
+      <w:r>
+        <w:t xml:space="preserve"> </w:t>
+      </w:r>
+      <w:proofErr w:type="spellStart"/>
+      <w:r>
+        <w:t>theoretischer</w:t>
+      </w:r>
+      <w:proofErr w:type="spellEnd"/>
+      <w:r>
+        <w:t xml:space="preserve"> </w:t>
+      </w:r>
+      <w:proofErr w:type="spellStart"/>
+      <w:r>
+        <w:t>Ansatz</w:t>
+      </w:r>
+      <w:proofErr w:type="spellEnd"/>
+      <w:r>
+        <w:t>.</w:t>
+      </w:r>
+    </w:p>
+    <w:p>
+      <w:pPr>
+        <w:pStyle w:val="Heading1"/>
+      </w:pPr>
+      <w:bookmarkStart w:id="46" w:name="section-glossary"/>
+      <w:bookmarkStart w:id="47" w:name="_Toc513973051"/>
+      <w:bookmarkEnd w:id="46"/>
       <w:proofErr w:type="spellStart"/>
       <w:r>
         <w:t>Glossar</w:t>
       </w:r>
-      <w:bookmarkEnd w:id="38"/>
+      <w:bookmarkEnd w:id="47"/>
       <w:proofErr w:type="spellEnd"/>
     </w:p>
     <w:tbl>
@@ -3849,14 +7203,14 @@
     <w:lsdException w:name="Hyperlink" w:uiPriority="99"/>
     <w:lsdException w:name="TOC Heading" w:uiPriority="39" w:qFormat="1"/>
   </w:latentStyles>
-  <w:style w:type="paragraph" w:default="1" w:styleId="Standard">
+  <w:style w:type="paragraph" w:default="1" w:styleId="Normal">
     <w:name w:val="Normal"/>
     <w:qFormat/>
   </w:style>
-  <w:style w:type="paragraph" w:styleId="berschrift1">
+  <w:style w:type="paragraph" w:styleId="Heading1">
     <w:name w:val="heading 1"/>
-    <w:basedOn w:val="Standard"/>
-    <w:next w:val="Textkrper"/>
+    <w:basedOn w:val="Normal"/>
+    <w:next w:val="BodyText"/>
     <w:uiPriority w:val="9"/>
     <w:qFormat/>
     <w:pPr>
@@ -3874,10 +7228,10 @@
       <w:szCs w:val="32"/>
     </w:rPr>
   </w:style>
-  <w:style w:type="paragraph" w:styleId="berschrift2">
+  <w:style w:type="paragraph" w:styleId="Heading2">
     <w:name w:val="heading 2"/>
-    <w:basedOn w:val="Standard"/>
-    <w:next w:val="Textkrper"/>
+    <w:basedOn w:val="Normal"/>
+    <w:next w:val="BodyText"/>
     <w:uiPriority w:val="9"/>
     <w:unhideWhenUsed/>
     <w:qFormat/>
@@ -3896,10 +7250,10 @@
       <w:szCs w:val="32"/>
     </w:rPr>
   </w:style>
-  <w:style w:type="paragraph" w:styleId="berschrift3">
+  <w:style w:type="paragraph" w:styleId="Heading3">
     <w:name w:val="heading 3"/>
-    <w:basedOn w:val="Standard"/>
-    <w:next w:val="Textkrper"/>
+    <w:basedOn w:val="Normal"/>
+    <w:next w:val="BodyText"/>
     <w:uiPriority w:val="9"/>
     <w:unhideWhenUsed/>
     <w:qFormat/>
@@ -3918,10 +7272,10 @@
       <w:szCs w:val="28"/>
     </w:rPr>
   </w:style>
-  <w:style w:type="paragraph" w:styleId="berschrift4">
+  <w:style w:type="paragraph" w:styleId="Heading4">
     <w:name w:val="heading 4"/>
-    <w:basedOn w:val="Standard"/>
-    <w:next w:val="Textkrper"/>
+    <w:basedOn w:val="Normal"/>
+    <w:next w:val="BodyText"/>
     <w:uiPriority w:val="9"/>
     <w:unhideWhenUsed/>
     <w:qFormat/>
@@ -3938,10 +7292,10 @@
       <w:color w:val="4F81BD" w:themeColor="accent1"/>
     </w:rPr>
   </w:style>
-  <w:style w:type="paragraph" w:styleId="berschrift5">
+  <w:style w:type="paragraph" w:styleId="Heading5">
     <w:name w:val="heading 5"/>
-    <w:basedOn w:val="Standard"/>
-    <w:next w:val="Textkrper"/>
+    <w:basedOn w:val="Normal"/>
+    <w:next w:val="BodyText"/>
     <w:uiPriority w:val="9"/>
     <w:unhideWhenUsed/>
     <w:qFormat/>
@@ -3958,10 +7312,10 @@
       <w:color w:val="4F81BD" w:themeColor="accent1"/>
     </w:rPr>
   </w:style>
-  <w:style w:type="paragraph" w:styleId="berschrift6">
+  <w:style w:type="paragraph" w:styleId="Heading6">
     <w:name w:val="heading 6"/>
-    <w:basedOn w:val="Standard"/>
-    <w:next w:val="Textkrper"/>
+    <w:basedOn w:val="Normal"/>
+    <w:next w:val="BodyText"/>
     <w:uiPriority w:val="9"/>
     <w:unhideWhenUsed/>
     <w:qFormat/>
@@ -3976,13 +7330,13 @@
       <w:color w:val="4F81BD" w:themeColor="accent1"/>
     </w:rPr>
   </w:style>
-  <w:style w:type="character" w:default="1" w:styleId="Absatz-Standardschriftart">
+  <w:style w:type="character" w:default="1" w:styleId="DefaultParagraphFont">
     <w:name w:val="Default Paragraph Font"/>
     <w:uiPriority w:val="1"/>
     <w:semiHidden/>
     <w:unhideWhenUsed/>
   </w:style>
-  <w:style w:type="table" w:default="1" w:styleId="NormaleTabelle">
+  <w:style w:type="table" w:default="1" w:styleId="TableNormal">
     <w:name w:val="Normal Table"/>
     <w:uiPriority w:val="99"/>
     <w:semiHidden/>
@@ -3997,15 +7351,15 @@
       </w:tblCellMar>
     </w:tblPr>
   </w:style>
-  <w:style w:type="numbering" w:default="1" w:styleId="KeineListe">
+  <w:style w:type="numbering" w:default="1" w:styleId="NoList">
     <w:name w:val="No List"/>
     <w:uiPriority w:val="99"/>
     <w:semiHidden/>
     <w:unhideWhenUsed/>
   </w:style>
-  <w:style w:type="paragraph" w:styleId="Textkrper">
+  <w:style w:type="paragraph" w:styleId="BodyText">
     <w:name w:val="Body Text"/>
-    <w:basedOn w:val="Standard"/>
+    <w:basedOn w:val="Normal"/>
     <w:qFormat/>
     <w:pPr>
       <w:spacing w:before="180" w:after="180"/>
@@ -4013,22 +7367,22 @@
   </w:style>
   <w:style w:type="paragraph" w:customStyle="1" w:styleId="FirstParagraph">
     <w:name w:val="First Paragraph"/>
-    <w:basedOn w:val="Textkrper"/>
-    <w:next w:val="Textkrper"/>
+    <w:basedOn w:val="BodyText"/>
+    <w:next w:val="BodyText"/>
     <w:qFormat/>
   </w:style>
   <w:style w:type="paragraph" w:customStyle="1" w:styleId="Compact">
     <w:name w:val="Compact"/>
-    <w:basedOn w:val="Textkrper"/>
+    <w:basedOn w:val="BodyText"/>
     <w:qFormat/>
     <w:pPr>
       <w:spacing w:before="36" w:after="36"/>
     </w:pPr>
   </w:style>
-  <w:style w:type="paragraph" w:styleId="Titel">
+  <w:style w:type="paragraph" w:styleId="Title">
     <w:name w:val="Title"/>
-    <w:basedOn w:val="Standard"/>
-    <w:next w:val="Textkrper"/>
+    <w:basedOn w:val="Normal"/>
+    <w:next w:val="BodyText"/>
     <w:qFormat/>
     <w:pPr>
       <w:keepNext/>
@@ -4045,10 +7399,10 @@
       <w:szCs w:val="36"/>
     </w:rPr>
   </w:style>
-  <w:style w:type="paragraph" w:styleId="Untertitel">
+  <w:style w:type="paragraph" w:styleId="Subtitle">
     <w:name w:val="Subtitle"/>
-    <w:basedOn w:val="Titel"/>
-    <w:next w:val="Textkrper"/>
+    <w:basedOn w:val="Title"/>
+    <w:next w:val="BodyText"/>
     <w:qFormat/>
     <w:pPr>
       <w:spacing w:before="240"/>
@@ -4060,7 +7414,7 @@
   </w:style>
   <w:style w:type="paragraph" w:customStyle="1" w:styleId="Author">
     <w:name w:val="Author"/>
-    <w:next w:val="Textkrper"/>
+    <w:next w:val="BodyText"/>
     <w:qFormat/>
     <w:pPr>
       <w:keepNext/>
@@ -4068,9 +7422,9 @@
       <w:jc w:val="center"/>
     </w:pPr>
   </w:style>
-  <w:style w:type="paragraph" w:styleId="Datum">
+  <w:style w:type="paragraph" w:styleId="Date">
     <w:name w:val="Date"/>
-    <w:next w:val="Textkrper"/>
+    <w:next w:val="BodyText"/>
     <w:qFormat/>
     <w:pPr>
       <w:keepNext/>
@@ -4080,8 +7434,8 @@
   </w:style>
   <w:style w:type="paragraph" w:customStyle="1" w:styleId="Abstract">
     <w:name w:val="Abstract"/>
-    <w:basedOn w:val="Standard"/>
-    <w:next w:val="Textkrper"/>
+    <w:basedOn w:val="Normal"/>
+    <w:next w:val="BodyText"/>
     <w:qFormat/>
     <w:pPr>
       <w:keepNext/>
@@ -4093,15 +7447,15 @@
       <w:szCs w:val="20"/>
     </w:rPr>
   </w:style>
-  <w:style w:type="paragraph" w:styleId="Literaturverzeichnis">
+  <w:style w:type="paragraph" w:styleId="Bibliography">
     <w:name w:val="Bibliography"/>
-    <w:basedOn w:val="Standard"/>
+    <w:basedOn w:val="Normal"/>
     <w:qFormat/>
   </w:style>
-  <w:style w:type="paragraph" w:styleId="Blocktext">
+  <w:style w:type="paragraph" w:styleId="BlockText">
     <w:name w:val="Block Text"/>
-    <w:basedOn w:val="Textkrper"/>
-    <w:next w:val="Textkrper"/>
+    <w:basedOn w:val="BodyText"/>
+    <w:next w:val="BodyText"/>
     <w:uiPriority w:val="9"/>
     <w:unhideWhenUsed/>
     <w:qFormat/>
@@ -4115,16 +7469,16 @@
       <w:szCs w:val="20"/>
     </w:rPr>
   </w:style>
-  <w:style w:type="paragraph" w:styleId="Funotentext">
+  <w:style w:type="paragraph" w:styleId="FootnoteText">
     <w:name w:val="footnote text"/>
-    <w:basedOn w:val="Standard"/>
+    <w:basedOn w:val="Normal"/>
     <w:uiPriority w:val="9"/>
     <w:unhideWhenUsed/>
     <w:qFormat/>
   </w:style>
   <w:style w:type="paragraph" w:customStyle="1" w:styleId="DefinitionTerm">
     <w:name w:val="Definition Term"/>
-    <w:basedOn w:val="Standard"/>
+    <w:basedOn w:val="Normal"/>
     <w:next w:val="Definition"/>
     <w:pPr>
       <w:keepNext/>
@@ -4137,12 +7491,12 @@
   </w:style>
   <w:style w:type="paragraph" w:customStyle="1" w:styleId="Definition">
     <w:name w:val="Definition"/>
-    <w:basedOn w:val="Standard"/>
-  </w:style>
-  <w:style w:type="paragraph" w:styleId="Beschriftung">
+    <w:basedOn w:val="Normal"/>
+  </w:style>
+  <w:style w:type="paragraph" w:styleId="Caption">
     <w:name w:val="caption"/>
-    <w:basedOn w:val="Standard"/>
-    <w:link w:val="BeschriftungZchn"/>
+    <w:basedOn w:val="Normal"/>
+    <w:link w:val="CaptionChar"/>
     <w:pPr>
       <w:spacing w:after="120"/>
     </w:pPr>
@@ -4152,18 +7506,18 @@
   </w:style>
   <w:style w:type="paragraph" w:customStyle="1" w:styleId="TableCaption">
     <w:name w:val="Table Caption"/>
-    <w:basedOn w:val="Beschriftung"/>
+    <w:basedOn w:val="Caption"/>
     <w:pPr>
       <w:keepNext/>
     </w:pPr>
   </w:style>
   <w:style w:type="paragraph" w:customStyle="1" w:styleId="ImageCaption">
     <w:name w:val="Image Caption"/>
-    <w:basedOn w:val="Beschriftung"/>
+    <w:basedOn w:val="Caption"/>
   </w:style>
   <w:style w:type="paragraph" w:customStyle="1" w:styleId="Figure">
     <w:name w:val="Figure"/>
-    <w:basedOn w:val="Standard"/>
+    <w:basedOn w:val="Normal"/>
   </w:style>
   <w:style w:type="paragraph" w:customStyle="1" w:styleId="FigurewithCaption">
     <w:name w:val="Figure with Caption"/>
@@ -4172,39 +7526,39 @@
       <w:keepNext/>
     </w:pPr>
   </w:style>
-  <w:style w:type="character" w:customStyle="1" w:styleId="BeschriftungZchn">
-    <w:name w:val="Beschriftung Zchn"/>
-    <w:basedOn w:val="Absatz-Standardschriftart"/>
-    <w:link w:val="Beschriftung"/>
+  <w:style w:type="character" w:customStyle="1" w:styleId="CaptionChar">
+    <w:name w:val="Caption Char"/>
+    <w:basedOn w:val="DefaultParagraphFont"/>
+    <w:link w:val="Caption"/>
   </w:style>
   <w:style w:type="character" w:customStyle="1" w:styleId="VerbatimChar">
     <w:name w:val="Verbatim Char"/>
-    <w:basedOn w:val="BeschriftungZchn"/>
+    <w:basedOn w:val="CaptionChar"/>
     <w:link w:val="SourceCode"/>
     <w:rPr>
       <w:rFonts w:ascii="Consolas" w:hAnsi="Consolas"/>
       <w:sz w:val="22"/>
     </w:rPr>
   </w:style>
-  <w:style w:type="character" w:styleId="Funotenzeichen">
+  <w:style w:type="character" w:styleId="FootnoteReference">
     <w:name w:val="footnote reference"/>
-    <w:basedOn w:val="BeschriftungZchn"/>
+    <w:basedOn w:val="CaptionChar"/>
     <w:rPr>
       <w:vertAlign w:val="superscript"/>
     </w:rPr>
   </w:style>
   <w:style w:type="character" w:styleId="Hyperlink">
     <w:name w:val="Hyperlink"/>
-    <w:basedOn w:val="BeschriftungZchn"/>
+    <w:basedOn w:val="CaptionChar"/>
     <w:uiPriority w:val="99"/>
     <w:rPr>
       <w:color w:val="4F81BD" w:themeColor="accent1"/>
     </w:rPr>
   </w:style>
-  <w:style w:type="paragraph" w:styleId="Inhaltsverzeichnisberschrift">
+  <w:style w:type="paragraph" w:styleId="TOCHeading">
     <w:name w:val="TOC Heading"/>
-    <w:basedOn w:val="berschrift1"/>
-    <w:next w:val="Textkrper"/>
+    <w:basedOn w:val="Heading1"/>
+    <w:next w:val="BodyText"/>
     <w:uiPriority w:val="39"/>
     <w:unhideWhenUsed/>
     <w:qFormat/>
@@ -4220,7 +7574,7 @@
   </w:style>
   <w:style w:type="paragraph" w:customStyle="1" w:styleId="SourceCode">
     <w:name w:val="Source Code"/>
-    <w:basedOn w:val="Standard"/>
+    <w:basedOn w:val="Normal"/>
     <w:link w:val="VerbatimChar"/>
     <w:pPr>
       <w:wordWrap w:val="0"/>
@@ -4514,10 +7868,10 @@
       <w:sz w:val="22"/>
     </w:rPr>
   </w:style>
-  <w:style w:type="paragraph" w:styleId="Sprechblasentext">
+  <w:style w:type="paragraph" w:styleId="BalloonText">
     <w:name w:val="Balloon Text"/>
-    <w:basedOn w:val="Standard"/>
-    <w:link w:val="SprechblasentextZchn"/>
+    <w:basedOn w:val="Normal"/>
+    <w:link w:val="BalloonTextChar"/>
     <w:rsid w:val="006E5F04"/>
     <w:pPr>
       <w:spacing w:after="0"/>
@@ -4528,10 +7882,10 @@
       <w:szCs w:val="16"/>
     </w:rPr>
   </w:style>
-  <w:style w:type="character" w:customStyle="1" w:styleId="SprechblasentextZchn">
-    <w:name w:val="Sprechblasentext Zchn"/>
-    <w:basedOn w:val="Absatz-Standardschriftart"/>
-    <w:link w:val="Sprechblasentext"/>
+  <w:style w:type="character" w:customStyle="1" w:styleId="BalloonTextChar">
+    <w:name w:val="Balloon Text Char"/>
+    <w:basedOn w:val="DefaultParagraphFont"/>
+    <w:link w:val="BalloonText"/>
     <w:rsid w:val="006E5F04"/>
     <w:rPr>
       <w:rFonts w:ascii="Tahoma" w:hAnsi="Tahoma" w:cs="Tahoma"/>
@@ -4539,10 +7893,10 @@
       <w:szCs w:val="16"/>
     </w:rPr>
   </w:style>
-  <w:style w:type="paragraph" w:styleId="Verzeichnis1">
+  <w:style w:type="paragraph" w:styleId="TOC1">
     <w:name w:val="toc 1"/>
-    <w:basedOn w:val="Standard"/>
-    <w:next w:val="Standard"/>
+    <w:basedOn w:val="Normal"/>
+    <w:next w:val="Normal"/>
     <w:autoRedefine/>
     <w:uiPriority w:val="39"/>
     <w:rsid w:val="006E5F04"/>
@@ -4550,10 +7904,10 @@
       <w:spacing w:after="100"/>
     </w:pPr>
   </w:style>
-  <w:style w:type="paragraph" w:styleId="Verzeichnis2">
+  <w:style w:type="paragraph" w:styleId="TOC2">
     <w:name w:val="toc 2"/>
-    <w:basedOn w:val="Standard"/>
-    <w:next w:val="Standard"/>
+    <w:basedOn w:val="Normal"/>
+    <w:next w:val="Normal"/>
     <w:autoRedefine/>
     <w:uiPriority w:val="39"/>
     <w:rsid w:val="006E5F04"/>
@@ -4562,10 +7916,10 @@
       <w:ind w:left="240"/>
     </w:pPr>
   </w:style>
-  <w:style w:type="paragraph" w:styleId="Verzeichnis3">
+  <w:style w:type="paragraph" w:styleId="TOC3">
     <w:name w:val="toc 3"/>
-    <w:basedOn w:val="Standard"/>
-    <w:next w:val="Standard"/>
+    <w:basedOn w:val="Normal"/>
+    <w:next w:val="Normal"/>
     <w:autoRedefine/>
     <w:uiPriority w:val="39"/>
     <w:rsid w:val="006E5F04"/>
@@ -4574,9 +7928,9 @@
       <w:ind w:left="480"/>
     </w:pPr>
   </w:style>
-  <w:style w:type="table" w:styleId="Tabellenraster">
+  <w:style w:type="table" w:styleId="TableGrid">
     <w:name w:val="Table Grid"/>
-    <w:basedOn w:val="NormaleTabelle"/>
+    <w:basedOn w:val="TableNormal"/>
     <w:rsid w:val="00BC605E"/>
     <w:pPr>
       <w:spacing w:after="0"/>
@@ -4626,14 +7980,14 @@
     <w:lsdException w:name="Hyperlink" w:uiPriority="99"/>
     <w:lsdException w:name="TOC Heading" w:uiPriority="39" w:qFormat="1"/>
   </w:latentStyles>
-  <w:style w:type="paragraph" w:default="1" w:styleId="Standard">
+  <w:style w:type="paragraph" w:default="1" w:styleId="Normal">
     <w:name w:val="Normal"/>
     <w:qFormat/>
   </w:style>
-  <w:style w:type="paragraph" w:styleId="berschrift1">
+  <w:style w:type="paragraph" w:styleId="Heading1">
     <w:name w:val="heading 1"/>
-    <w:basedOn w:val="Standard"/>
-    <w:next w:val="Textkrper"/>
+    <w:basedOn w:val="Normal"/>
+    <w:next w:val="BodyText"/>
     <w:uiPriority w:val="9"/>
     <w:qFormat/>
     <w:pPr>
@@ -4651,10 +8005,10 @@
       <w:szCs w:val="32"/>
     </w:rPr>
   </w:style>
-  <w:style w:type="paragraph" w:styleId="berschrift2">
+  <w:style w:type="paragraph" w:styleId="Heading2">
     <w:name w:val="heading 2"/>
-    <w:basedOn w:val="Standard"/>
-    <w:next w:val="Textkrper"/>
+    <w:basedOn w:val="Normal"/>
+    <w:next w:val="BodyText"/>
     <w:uiPriority w:val="9"/>
     <w:unhideWhenUsed/>
     <w:qFormat/>
@@ -4673,10 +8027,10 @@
       <w:szCs w:val="32"/>
     </w:rPr>
   </w:style>
-  <w:style w:type="paragraph" w:styleId="berschrift3">
+  <w:style w:type="paragraph" w:styleId="Heading3">
     <w:name w:val="heading 3"/>
-    <w:basedOn w:val="Standard"/>
-    <w:next w:val="Textkrper"/>
+    <w:basedOn w:val="Normal"/>
+    <w:next w:val="BodyText"/>
     <w:uiPriority w:val="9"/>
     <w:unhideWhenUsed/>
     <w:qFormat/>
@@ -4695,10 +8049,10 @@
       <w:szCs w:val="28"/>
     </w:rPr>
   </w:style>
-  <w:style w:type="paragraph" w:styleId="berschrift4">
+  <w:style w:type="paragraph" w:styleId="Heading4">
     <w:name w:val="heading 4"/>
-    <w:basedOn w:val="Standard"/>
-    <w:next w:val="Textkrper"/>
+    <w:basedOn w:val="Normal"/>
+    <w:next w:val="BodyText"/>
     <w:uiPriority w:val="9"/>
     <w:unhideWhenUsed/>
     <w:qFormat/>
@@ -4715,10 +8069,10 @@
       <w:color w:val="4F81BD" w:themeColor="accent1"/>
     </w:rPr>
   </w:style>
-  <w:style w:type="paragraph" w:styleId="berschrift5">
+  <w:style w:type="paragraph" w:styleId="Heading5">
     <w:name w:val="heading 5"/>
-    <w:basedOn w:val="Standard"/>
-    <w:next w:val="Textkrper"/>
+    <w:basedOn w:val="Normal"/>
+    <w:next w:val="BodyText"/>
     <w:uiPriority w:val="9"/>
     <w:unhideWhenUsed/>
     <w:qFormat/>
@@ -4735,10 +8089,10 @@
       <w:color w:val="4F81BD" w:themeColor="accent1"/>
     </w:rPr>
   </w:style>
-  <w:style w:type="paragraph" w:styleId="berschrift6">
+  <w:style w:type="paragraph" w:styleId="Heading6">
     <w:name w:val="heading 6"/>
-    <w:basedOn w:val="Standard"/>
-    <w:next w:val="Textkrper"/>
+    <w:basedOn w:val="Normal"/>
+    <w:next w:val="BodyText"/>
     <w:uiPriority w:val="9"/>
     <w:unhideWhenUsed/>
     <w:qFormat/>
@@ -4753,13 +8107,13 @@
       <w:color w:val="4F81BD" w:themeColor="accent1"/>
     </w:rPr>
   </w:style>
-  <w:style w:type="character" w:default="1" w:styleId="Absatz-Standardschriftart">
+  <w:style w:type="character" w:default="1" w:styleId="DefaultParagraphFont">
     <w:name w:val="Default Paragraph Font"/>
     <w:uiPriority w:val="1"/>
     <w:semiHidden/>
     <w:unhideWhenUsed/>
   </w:style>
-  <w:style w:type="table" w:default="1" w:styleId="NormaleTabelle">
+  <w:style w:type="table" w:default="1" w:styleId="TableNormal">
     <w:name w:val="Normal Table"/>
     <w:uiPriority w:val="99"/>
     <w:semiHidden/>
@@ -4774,15 +8128,15 @@
       </w:tblCellMar>
     </w:tblPr>
   </w:style>
-  <w:style w:type="numbering" w:default="1" w:styleId="KeineListe">
+  <w:style w:type="numbering" w:default="1" w:styleId="NoList">
     <w:name w:val="No List"/>
     <w:uiPriority w:val="99"/>
     <w:semiHidden/>
     <w:unhideWhenUsed/>
   </w:style>
-  <w:style w:type="paragraph" w:styleId="Textkrper">
+  <w:style w:type="paragraph" w:styleId="BodyText">
     <w:name w:val="Body Text"/>
-    <w:basedOn w:val="Standard"/>
+    <w:basedOn w:val="Normal"/>
     <w:qFormat/>
     <w:pPr>
       <w:spacing w:before="180" w:after="180"/>
@@ -4790,22 +8144,22 @@
   </w:style>
   <w:style w:type="paragraph" w:customStyle="1" w:styleId="FirstParagraph">
     <w:name w:val="First Paragraph"/>
-    <w:basedOn w:val="Textkrper"/>
-    <w:next w:val="Textkrper"/>
+    <w:basedOn w:val="BodyText"/>
+    <w:next w:val="BodyText"/>
     <w:qFormat/>
   </w:style>
   <w:style w:type="paragraph" w:customStyle="1" w:styleId="Compact">
     <w:name w:val="Compact"/>
-    <w:basedOn w:val="Textkrper"/>
+    <w:basedOn w:val="BodyText"/>
     <w:qFormat/>
     <w:pPr>
       <w:spacing w:before="36" w:after="36"/>
     </w:pPr>
   </w:style>
-  <w:style w:type="paragraph" w:styleId="Titel">
+  <w:style w:type="paragraph" w:styleId="Title">
     <w:name w:val="Title"/>
-    <w:basedOn w:val="Standard"/>
-    <w:next w:val="Textkrper"/>
+    <w:basedOn w:val="Normal"/>
+    <w:next w:val="BodyText"/>
     <w:qFormat/>
     <w:pPr>
       <w:keepNext/>
@@ -4822,10 +8176,10 @@
       <w:szCs w:val="36"/>
     </w:rPr>
   </w:style>
-  <w:style w:type="paragraph" w:styleId="Untertitel">
+  <w:style w:type="paragraph" w:styleId="Subtitle">
     <w:name w:val="Subtitle"/>
-    <w:basedOn w:val="Titel"/>
-    <w:next w:val="Textkrper"/>
+    <w:basedOn w:val="Title"/>
+    <w:next w:val="BodyText"/>
     <w:qFormat/>
     <w:pPr>
       <w:spacing w:before="240"/>
@@ -4837,7 +8191,7 @@
   </w:style>
   <w:style w:type="paragraph" w:customStyle="1" w:styleId="Author">
     <w:name w:val="Author"/>
-    <w:next w:val="Textkrper"/>
+    <w:next w:val="BodyText"/>
     <w:qFormat/>
     <w:pPr>
       <w:keepNext/>
@@ -4845,9 +8199,9 @@
       <w:jc w:val="center"/>
     </w:pPr>
   </w:style>
-  <w:style w:type="paragraph" w:styleId="Datum">
+  <w:style w:type="paragraph" w:styleId="Date">
     <w:name w:val="Date"/>
-    <w:next w:val="Textkrper"/>
+    <w:next w:val="BodyText"/>
     <w:qFormat/>
     <w:pPr>
       <w:keepNext/>
@@ -4857,8 +8211,8 @@
   </w:style>
   <w:style w:type="paragraph" w:customStyle="1" w:styleId="Abstract">
     <w:name w:val="Abstract"/>
-    <w:basedOn w:val="Standard"/>
-    <w:next w:val="Textkrper"/>
+    <w:basedOn w:val="Normal"/>
+    <w:next w:val="BodyText"/>
     <w:qFormat/>
     <w:pPr>
       <w:keepNext/>
@@ -4870,15 +8224,15 @@
       <w:szCs w:val="20"/>
     </w:rPr>
   </w:style>
-  <w:style w:type="paragraph" w:styleId="Literaturverzeichnis">
+  <w:style w:type="paragraph" w:styleId="Bibliography">
     <w:name w:val="Bibliography"/>
-    <w:basedOn w:val="Standard"/>
+    <w:basedOn w:val="Normal"/>
     <w:qFormat/>
   </w:style>
-  <w:style w:type="paragraph" w:styleId="Blocktext">
+  <w:style w:type="paragraph" w:styleId="BlockText">
     <w:name w:val="Block Text"/>
-    <w:basedOn w:val="Textkrper"/>
-    <w:next w:val="Textkrper"/>
+    <w:basedOn w:val="BodyText"/>
+    <w:next w:val="BodyText"/>
     <w:uiPriority w:val="9"/>
     <w:unhideWhenUsed/>
     <w:qFormat/>
@@ -4892,16 +8246,16 @@
       <w:szCs w:val="20"/>
     </w:rPr>
   </w:style>
-  <w:style w:type="paragraph" w:styleId="Funotentext">
+  <w:style w:type="paragraph" w:styleId="FootnoteText">
     <w:name w:val="footnote text"/>
-    <w:basedOn w:val="Standard"/>
+    <w:basedOn w:val="Normal"/>
     <w:uiPriority w:val="9"/>
     <w:unhideWhenUsed/>
     <w:qFormat/>
   </w:style>
   <w:style w:type="paragraph" w:customStyle="1" w:styleId="DefinitionTerm">
     <w:name w:val="Definition Term"/>
-    <w:basedOn w:val="Standard"/>
+    <w:basedOn w:val="Normal"/>
     <w:next w:val="Definition"/>
     <w:pPr>
       <w:keepNext/>
@@ -4914,12 +8268,12 @@
   </w:style>
   <w:style w:type="paragraph" w:customStyle="1" w:styleId="Definition">
     <w:name w:val="Definition"/>
-    <w:basedOn w:val="Standard"/>
-  </w:style>
-  <w:style w:type="paragraph" w:styleId="Beschriftung">
+    <w:basedOn w:val="Normal"/>
+  </w:style>
+  <w:style w:type="paragraph" w:styleId="Caption">
     <w:name w:val="caption"/>
-    <w:basedOn w:val="Standard"/>
-    <w:link w:val="BeschriftungZchn"/>
+    <w:basedOn w:val="Normal"/>
+    <w:link w:val="CaptionChar"/>
     <w:pPr>
       <w:spacing w:after="120"/>
     </w:pPr>
@@ -4929,18 +8283,18 @@
   </w:style>
   <w:style w:type="paragraph" w:customStyle="1" w:styleId="TableCaption">
     <w:name w:val="Table Caption"/>
-    <w:basedOn w:val="Beschriftung"/>
+    <w:basedOn w:val="Caption"/>
     <w:pPr>
       <w:keepNext/>
     </w:pPr>
   </w:style>
   <w:style w:type="paragraph" w:customStyle="1" w:styleId="ImageCaption">
     <w:name w:val="Image Caption"/>
-    <w:basedOn w:val="Beschriftung"/>
+    <w:basedOn w:val="Caption"/>
   </w:style>
   <w:style w:type="paragraph" w:customStyle="1" w:styleId="Figure">
     <w:name w:val="Figure"/>
-    <w:basedOn w:val="Standard"/>
+    <w:basedOn w:val="Normal"/>
   </w:style>
   <w:style w:type="paragraph" w:customStyle="1" w:styleId="FigurewithCaption">
     <w:name w:val="Figure with Caption"/>
@@ -4949,39 +8303,39 @@
       <w:keepNext/>
     </w:pPr>
   </w:style>
-  <w:style w:type="character" w:customStyle="1" w:styleId="BeschriftungZchn">
-    <w:name w:val="Beschriftung Zchn"/>
-    <w:basedOn w:val="Absatz-Standardschriftart"/>
-    <w:link w:val="Beschriftung"/>
+  <w:style w:type="character" w:customStyle="1" w:styleId="CaptionChar">
+    <w:name w:val="Caption Char"/>
+    <w:basedOn w:val="DefaultParagraphFont"/>
+    <w:link w:val="Caption"/>
   </w:style>
   <w:style w:type="character" w:customStyle="1" w:styleId="VerbatimChar">
     <w:name w:val="Verbatim Char"/>
-    <w:basedOn w:val="BeschriftungZchn"/>
+    <w:basedOn w:val="CaptionChar"/>
     <w:link w:val="SourceCode"/>
     <w:rPr>
       <w:rFonts w:ascii="Consolas" w:hAnsi="Consolas"/>
       <w:sz w:val="22"/>
     </w:rPr>
   </w:style>
-  <w:style w:type="character" w:styleId="Funotenzeichen">
+  <w:style w:type="character" w:styleId="FootnoteReference">
     <w:name w:val="footnote reference"/>
-    <w:basedOn w:val="BeschriftungZchn"/>
+    <w:basedOn w:val="CaptionChar"/>
     <w:rPr>
       <w:vertAlign w:val="superscript"/>
     </w:rPr>
   </w:style>
   <w:style w:type="character" w:styleId="Hyperlink">
     <w:name w:val="Hyperlink"/>
-    <w:basedOn w:val="BeschriftungZchn"/>
+    <w:basedOn w:val="CaptionChar"/>
     <w:uiPriority w:val="99"/>
     <w:rPr>
       <w:color w:val="4F81BD" w:themeColor="accent1"/>
     </w:rPr>
   </w:style>
-  <w:style w:type="paragraph" w:styleId="Inhaltsverzeichnisberschrift">
+  <w:style w:type="paragraph" w:styleId="TOCHeading">
     <w:name w:val="TOC Heading"/>
-    <w:basedOn w:val="berschrift1"/>
-    <w:next w:val="Textkrper"/>
+    <w:basedOn w:val="Heading1"/>
+    <w:next w:val="BodyText"/>
     <w:uiPriority w:val="39"/>
     <w:unhideWhenUsed/>
     <w:qFormat/>
@@ -4997,7 +8351,7 @@
   </w:style>
   <w:style w:type="paragraph" w:customStyle="1" w:styleId="SourceCode">
     <w:name w:val="Source Code"/>
-    <w:basedOn w:val="Standard"/>
+    <w:basedOn w:val="Normal"/>
     <w:link w:val="VerbatimChar"/>
     <w:pPr>
       <w:wordWrap w:val="0"/>
@@ -5291,10 +8645,10 @@
       <w:sz w:val="22"/>
     </w:rPr>
   </w:style>
-  <w:style w:type="paragraph" w:styleId="Sprechblasentext">
+  <w:style w:type="paragraph" w:styleId="BalloonText">
     <w:name w:val="Balloon Text"/>
-    <w:basedOn w:val="Standard"/>
-    <w:link w:val="SprechblasentextZchn"/>
+    <w:basedOn w:val="Normal"/>
+    <w:link w:val="BalloonTextChar"/>
     <w:rsid w:val="006E5F04"/>
     <w:pPr>
       <w:spacing w:after="0"/>
@@ -5305,10 +8659,10 @@
       <w:szCs w:val="16"/>
     </w:rPr>
   </w:style>
-  <w:style w:type="character" w:customStyle="1" w:styleId="SprechblasentextZchn">
-    <w:name w:val="Sprechblasentext Zchn"/>
-    <w:basedOn w:val="Absatz-Standardschriftart"/>
-    <w:link w:val="Sprechblasentext"/>
+  <w:style w:type="character" w:customStyle="1" w:styleId="BalloonTextChar">
+    <w:name w:val="Balloon Text Char"/>
+    <w:basedOn w:val="DefaultParagraphFont"/>
+    <w:link w:val="BalloonText"/>
     <w:rsid w:val="006E5F04"/>
     <w:rPr>
       <w:rFonts w:ascii="Tahoma" w:hAnsi="Tahoma" w:cs="Tahoma"/>
@@ -5316,10 +8670,10 @@
       <w:szCs w:val="16"/>
     </w:rPr>
   </w:style>
-  <w:style w:type="paragraph" w:styleId="Verzeichnis1">
+  <w:style w:type="paragraph" w:styleId="TOC1">
     <w:name w:val="toc 1"/>
-    <w:basedOn w:val="Standard"/>
-    <w:next w:val="Standard"/>
+    <w:basedOn w:val="Normal"/>
+    <w:next w:val="Normal"/>
     <w:autoRedefine/>
     <w:uiPriority w:val="39"/>
     <w:rsid w:val="006E5F04"/>
@@ -5327,10 +8681,10 @@
       <w:spacing w:after="100"/>
     </w:pPr>
   </w:style>
-  <w:style w:type="paragraph" w:styleId="Verzeichnis2">
+  <w:style w:type="paragraph" w:styleId="TOC2">
     <w:name w:val="toc 2"/>
-    <w:basedOn w:val="Standard"/>
-    <w:next w:val="Standard"/>
+    <w:basedOn w:val="Normal"/>
+    <w:next w:val="Normal"/>
     <w:autoRedefine/>
     <w:uiPriority w:val="39"/>
     <w:rsid w:val="006E5F04"/>
@@ -5339,10 +8693,10 @@
       <w:ind w:left="240"/>
     </w:pPr>
   </w:style>
-  <w:style w:type="paragraph" w:styleId="Verzeichnis3">
+  <w:style w:type="paragraph" w:styleId="TOC3">
     <w:name w:val="toc 3"/>
-    <w:basedOn w:val="Standard"/>
-    <w:next w:val="Standard"/>
+    <w:basedOn w:val="Normal"/>
+    <w:next w:val="Normal"/>
     <w:autoRedefine/>
     <w:uiPriority w:val="39"/>
     <w:rsid w:val="006E5F04"/>
@@ -5351,9 +8705,9 @@
       <w:ind w:left="480"/>
     </w:pPr>
   </w:style>
-  <w:style w:type="table" w:styleId="Tabellenraster">
+  <w:style w:type="table" w:styleId="TableGrid">
     <w:name w:val="Table Grid"/>
-    <w:basedOn w:val="NormaleTabelle"/>
+    <w:basedOn w:val="TableNormal"/>
     <w:rsid w:val="00BC605E"/>
     <w:pPr>
       <w:spacing w:after="0"/>
@@ -5702,7 +9056,7 @@
 </file>
 
 <file path=customXml/itemProps1.xml><?xml version="1.0" encoding="utf-8"?>
-<ds:datastoreItem xmlns:ds="http://schemas.openxmlformats.org/officeDocument/2006/customXml" ds:itemID="{101679C6-F027-49AA-A5CD-D16719A9148C}">
+<ds:datastoreItem xmlns:ds="http://schemas.openxmlformats.org/officeDocument/2006/customXml" ds:itemID="{FCBD1177-218C-49B4-A864-A093F3242863}">
   <ds:schemaRefs>
     <ds:schemaRef ds:uri="http://schemas.openxmlformats.org/officeDocument/2006/bibliography"/>
   </ds:schemaRefs>
